--- a/documentation/documentation_m2.docx
+++ b/documentation/documentation_m2.docx
@@ -4,7 +4,7 @@
   <w:body>
     <w:p>
       <w:pPr>
-        <w:pStyle w:val="Heading1"/>
+        <w:pStyle w:val="Nagwek1"/>
         <w:rPr>
           <w:lang w:val="pl-PL"/>
         </w:rPr>
@@ -19,7 +19,7 @@
     </w:p>
     <w:p>
       <w:pPr>
-        <w:pStyle w:val="Heading3"/>
+        <w:pStyle w:val="Nagwek3"/>
         <w:rPr>
           <w:lang w:val="pl-PL"/>
         </w:rPr>
@@ -48,7 +48,7 @@
     </w:p>
     <w:p>
       <w:pPr>
-        <w:pStyle w:val="Heading1"/>
+        <w:pStyle w:val="Nagwek1"/>
         <w:rPr>
           <w:lang w:val="pl-PL"/>
         </w:rPr>
@@ -79,63 +79,189 @@
     </w:p>
     <w:p>
       <w:pPr>
-        <w:pStyle w:val="BodyText"/>
-        <w:rPr>
-          <w:lang w:val="pl-PL"/>
-        </w:rPr>
-      </w:pPr>
-      <w:r>
-        <w:rPr>
-          <w:lang w:val="pl-PL"/>
-        </w:rPr>
-        <w:t>Użytkownik ma możliwość rejestracji w systemie, podając swój adres email, nick oraz ustawiając hasło zgodne z regułami. Dzięki temu będzie mógł zalogować się do systemu, wyświetlić polecane książki, ocenić te które chociaż raz czytał, wyświetlić statystyki, sprawdzić spis treści i okładkę wybranej pozycji, dodatkowo będzie mógł wyświetlić książki danego autora.</w:t>
-      </w:r>
-    </w:p>
-    <w:p>
-      <w:pPr>
-        <w:pStyle w:val="BodyText"/>
-        <w:rPr>
-          <w:lang w:val="pl-PL"/>
-        </w:rPr>
-      </w:pPr>
-      <w:r>
-        <w:rPr>
-          <w:lang w:val="pl-PL"/>
-        </w:rPr>
-        <w:t>Funkcje pracownika obejmują przyjmowanie zwracanych książek oraz udzielanie kolejnych wypożyczeń czytelnikom. Natomiast uprawnienia administratora pozwalają na dodawanie nowych książek do bazy danych. Oboje mają możliwość podglądu aktualnego stanu czytelni.</w:t>
-      </w:r>
-    </w:p>
-    <w:p>
-      <w:pPr>
-        <w:pStyle w:val="BodyText"/>
-        <w:rPr>
-          <w:lang w:val="pl-PL"/>
-        </w:rPr>
-      </w:pPr>
-      <w:r>
-        <w:rPr>
-          <w:lang w:val="pl-PL"/>
-        </w:rPr>
-        <w:t>Cała aplikacja jest oparta na języku Java oraz wykorzystuje framework Spring Boot. Struktura projektu została logicznie podzielona na frontend i backend. Backend odpowiada za połączenie z bazą danych oraz obsługę systemu, natomiast frontend zajmuje się warstwą wizualną, zapewniając interakcję użytkownika z aplikacją.</w:t>
-      </w:r>
-    </w:p>
-    <w:p>
-      <w:pPr>
-        <w:pStyle w:val="BodyText"/>
-        <w:rPr>
-          <w:lang w:val="pl-PL"/>
-        </w:rPr>
-      </w:pPr>
-      <w:r>
-        <w:rPr>
-          <w:lang w:val="pl-PL"/>
-        </w:rPr>
-        <w:t>Aby uruchomić projekt należy uruchomić LibraryApp.</w:t>
-      </w:r>
-    </w:p>
-    <w:p>
-      <w:pPr>
-        <w:pStyle w:val="Heading1"/>
+        <w:pStyle w:val="Tekstpodstawowy"/>
+        <w:rPr>
+          <w:lang w:val="pl-PL"/>
+        </w:rPr>
+      </w:pPr>
+      <w:r>
+        <w:rPr>
+          <w:lang w:val="pl-PL"/>
+        </w:rPr>
+        <w:t xml:space="preserve">Użytkownik ma możliwość rejestracji w systemie, podając swój adres email, </w:t>
+      </w:r>
+      <w:proofErr w:type="spellStart"/>
+      <w:r>
+        <w:rPr>
+          <w:lang w:val="pl-PL"/>
+        </w:rPr>
+        <w:t>nick</w:t>
+      </w:r>
+      <w:proofErr w:type="spellEnd"/>
+      <w:r>
+        <w:rPr>
+          <w:lang w:val="pl-PL"/>
+        </w:rPr>
+        <w:t xml:space="preserve"> oraz ustawiając hasło zgodne z regułami. Dzięki temu będzie mógł zalogować się do systemu, wyświetlić polecane książki, ocenić te które chociaż raz czytał, wyświetlić statystyki, sprawdzić spis treści i okładkę wybranej pozycji, dodatkowo będzie mógł wyświetlić książki danego autora.</w:t>
+      </w:r>
+    </w:p>
+    <w:p>
+      <w:pPr>
+        <w:pStyle w:val="Tekstpodstawowy"/>
+        <w:rPr>
+          <w:lang w:val="pl-PL"/>
+        </w:rPr>
+      </w:pPr>
+      <w:r>
+        <w:rPr>
+          <w:lang w:val="pl-PL"/>
+        </w:rPr>
+        <w:t xml:space="preserve">Funkcje pracownika obejmują przyjmowanie zwracanych książek oraz udzielanie kolejnych </w:t>
+      </w:r>
+      <w:proofErr w:type="spellStart"/>
+      <w:r>
+        <w:rPr>
+          <w:lang w:val="pl-PL"/>
+        </w:rPr>
+        <w:t>wypożyczeń</w:t>
+      </w:r>
+      <w:proofErr w:type="spellEnd"/>
+      <w:r>
+        <w:rPr>
+          <w:lang w:val="pl-PL"/>
+        </w:rPr>
+        <w:t xml:space="preserve"> czytelnikom. Natomiast uprawnienia administratora pozwalają na dodawanie nowych książek do bazy danych. Oboje mają możliwość podglądu aktualnego stanu czytelni.</w:t>
+      </w:r>
+    </w:p>
+    <w:p>
+      <w:pPr>
+        <w:pStyle w:val="Tekstpodstawowy"/>
+        <w:rPr>
+          <w:lang w:val="pl-PL"/>
+        </w:rPr>
+      </w:pPr>
+      <w:r>
+        <w:rPr>
+          <w:lang w:val="pl-PL"/>
+        </w:rPr>
+        <w:t xml:space="preserve">Cała aplikacja jest oparta na języku Java oraz wykorzystuje </w:t>
+      </w:r>
+      <w:proofErr w:type="spellStart"/>
+      <w:r>
+        <w:rPr>
+          <w:lang w:val="pl-PL"/>
+        </w:rPr>
+        <w:t>framework</w:t>
+      </w:r>
+      <w:proofErr w:type="spellEnd"/>
+      <w:r>
+        <w:rPr>
+          <w:lang w:val="pl-PL"/>
+        </w:rPr>
+        <w:t xml:space="preserve"> Spring </w:t>
+      </w:r>
+      <w:proofErr w:type="spellStart"/>
+      <w:r>
+        <w:rPr>
+          <w:lang w:val="pl-PL"/>
+        </w:rPr>
+        <w:t>Boot</w:t>
+      </w:r>
+      <w:proofErr w:type="spellEnd"/>
+      <w:r>
+        <w:rPr>
+          <w:lang w:val="pl-PL"/>
+        </w:rPr>
+        <w:t xml:space="preserve">. Struktura projektu została logicznie podzielona na </w:t>
+      </w:r>
+      <w:proofErr w:type="spellStart"/>
+      <w:r>
+        <w:rPr>
+          <w:lang w:val="pl-PL"/>
+        </w:rPr>
+        <w:t>frontend</w:t>
+      </w:r>
+      <w:proofErr w:type="spellEnd"/>
+      <w:r>
+        <w:rPr>
+          <w:lang w:val="pl-PL"/>
+        </w:rPr>
+        <w:t xml:space="preserve"> i </w:t>
+      </w:r>
+      <w:proofErr w:type="spellStart"/>
+      <w:r>
+        <w:rPr>
+          <w:lang w:val="pl-PL"/>
+        </w:rPr>
+        <w:t>backend</w:t>
+      </w:r>
+      <w:proofErr w:type="spellEnd"/>
+      <w:r>
+        <w:rPr>
+          <w:lang w:val="pl-PL"/>
+        </w:rPr>
+        <w:t xml:space="preserve">. </w:t>
+      </w:r>
+      <w:proofErr w:type="spellStart"/>
+      <w:r>
+        <w:rPr>
+          <w:lang w:val="pl-PL"/>
+        </w:rPr>
+        <w:t>Backend</w:t>
+      </w:r>
+      <w:proofErr w:type="spellEnd"/>
+      <w:r>
+        <w:rPr>
+          <w:lang w:val="pl-PL"/>
+        </w:rPr>
+        <w:t xml:space="preserve"> odpowiada za połączenie z bazą danych oraz obsługę systemu, natomiast </w:t>
+      </w:r>
+      <w:proofErr w:type="spellStart"/>
+      <w:r>
+        <w:rPr>
+          <w:lang w:val="pl-PL"/>
+        </w:rPr>
+        <w:t>frontend</w:t>
+      </w:r>
+      <w:proofErr w:type="spellEnd"/>
+      <w:r>
+        <w:rPr>
+          <w:lang w:val="pl-PL"/>
+        </w:rPr>
+        <w:t xml:space="preserve"> zajmuje się warstwą wizualną, zapewniając interakcję użytkownika z aplikacją.</w:t>
+      </w:r>
+    </w:p>
+    <w:p>
+      <w:pPr>
+        <w:pStyle w:val="Tekstpodstawowy"/>
+        <w:rPr>
+          <w:lang w:val="pl-PL"/>
+        </w:rPr>
+      </w:pPr>
+      <w:r>
+        <w:rPr>
+          <w:lang w:val="pl-PL"/>
+        </w:rPr>
+        <w:t xml:space="preserve">Aby uruchomić projekt należy uruchomić </w:t>
+      </w:r>
+      <w:proofErr w:type="spellStart"/>
+      <w:r>
+        <w:rPr>
+          <w:lang w:val="pl-PL"/>
+        </w:rPr>
+        <w:t>LibraryApp</w:t>
+      </w:r>
+      <w:proofErr w:type="spellEnd"/>
+      <w:r>
+        <w:rPr>
+          <w:lang w:val="pl-PL"/>
+        </w:rPr>
+        <w:t>.</w:t>
+      </w:r>
+    </w:p>
+    <w:p>
+      <w:pPr>
+        <w:pStyle w:val="Nagwek1"/>
         <w:rPr>
           <w:lang w:val="pl-PL"/>
         </w:rPr>
@@ -152,21 +278,20 @@
     </w:p>
     <w:p>
       <w:pPr>
-        <w:pStyle w:val="BodyText"/>
-        <w:rPr>
-          <w:lang w:val="pl-PL"/>
-        </w:rPr>
-      </w:pPr>
-      <w:r>
-        <w:rPr>
-          <w:noProof/>
+        <w:pStyle w:val="FirstParagraph"/>
+        <w:rPr>
+          <w:lang w:val="pl-PL"/>
+        </w:rPr>
+      </w:pPr>
+      <w:r>
+        <w:rPr>
           <w:lang w:val="pl-PL"/>
         </w:rPr>
         <w:drawing>
-          <wp:inline distT="0" distB="0" distL="0" distR="0" wp14:anchorId="1C08F2A9" wp14:editId="15BE8841">
-            <wp:extent cx="5974080" cy="3573780"/>
+          <wp:inline distT="0" distB="0" distL="0" distR="0" wp14:anchorId="05FD1242" wp14:editId="215C4EA4">
+            <wp:extent cx="5972810" cy="3573145"/>
             <wp:effectExtent l="0" t="0" r="0" b="0"/>
-            <wp:docPr id="1911387571" name="Picture 1"/>
+            <wp:docPr id="201529975" name="Obraz 1" descr="Obraz zawierający zrzut ekranu, tekst, modelowanie 3D, design&#10;&#10;Opis wygenerowany automatycznie"/>
             <wp:cNvGraphicFramePr>
               <a:graphicFrameLocks xmlns:a="http://schemas.openxmlformats.org/drawingml/2006/main" noChangeAspect="1"/>
             </wp:cNvGraphicFramePr>
@@ -174,36 +299,23 @@
               <a:graphicData uri="http://schemas.openxmlformats.org/drawingml/2006/picture">
                 <pic:pic xmlns:pic="http://schemas.openxmlformats.org/drawingml/2006/picture">
                   <pic:nvPicPr>
-                    <pic:cNvPr id="0" name="Picture 1"/>
-                    <pic:cNvPicPr>
-                      <a:picLocks noChangeAspect="1" noChangeArrowheads="1"/>
-                    </pic:cNvPicPr>
+                    <pic:cNvPr id="201529975" name="Obraz 1" descr="Obraz zawierający zrzut ekranu, tekst, modelowanie 3D, design&#10;&#10;Opis wygenerowany automatycznie"/>
+                    <pic:cNvPicPr/>
                   </pic:nvPicPr>
                   <pic:blipFill>
-                    <a:blip r:embed="rId7">
-                      <a:extLst>
-                        <a:ext uri="{28A0092B-C50C-407E-A947-70E740481C1C}">
-                          <a14:useLocalDpi xmlns:a14="http://schemas.microsoft.com/office/drawing/2010/main" val="0"/>
-                        </a:ext>
-                      </a:extLst>
-                    </a:blip>
-                    <a:srcRect/>
+                    <a:blip r:embed="rId7"/>
                     <a:stretch>
                       <a:fillRect/>
                     </a:stretch>
                   </pic:blipFill>
-                  <pic:spPr bwMode="auto">
+                  <pic:spPr>
                     <a:xfrm>
                       <a:off x="0" y="0"/>
-                      <a:ext cx="5974080" cy="3573780"/>
+                      <a:ext cx="5972810" cy="3573145"/>
                     </a:xfrm>
                     <a:prstGeom prst="rect">
                       <a:avLst/>
                     </a:prstGeom>
-                    <a:noFill/>
-                    <a:ln>
-                      <a:noFill/>
-                    </a:ln>
                   </pic:spPr>
                 </pic:pic>
               </a:graphicData>
@@ -211,16 +323,80 @@
           </wp:inline>
         </w:drawing>
       </w:r>
-      <w:r>
-        <w:rPr>
-          <w:lang w:val="pl-PL"/>
-        </w:rPr>
-        <w:t>Baza danych zawiera pięć tabel obsługujących funkcjonalność aplikacji. Tabela member przechowuje informacje o pracowniku, administratorze lub czytelniku. Tabela Book odpowiada za dane dotyczące pojedynczego egzemplarza książek będących na stanie czytelni. Reading_room przechowuje dane o korzystających z czytelni, a Rate pozwala na ocenę danej książki przez czytelnika. Tabela Author przechowuje informacje o autorach dostępnych pozycji.</w:t>
-      </w:r>
-    </w:p>
-    <w:p>
-      <w:pPr>
-        <w:pStyle w:val="Heading1"/>
+    </w:p>
+    <w:p>
+      <w:pPr>
+        <w:pStyle w:val="FirstParagraph"/>
+        <w:rPr>
+          <w:lang w:val="pl-PL"/>
+        </w:rPr>
+      </w:pPr>
+      <w:r>
+        <w:rPr>
+          <w:lang w:val="pl-PL"/>
+        </w:rPr>
+        <w:t xml:space="preserve">Baza danych zawiera pięć tabel obsługujących funkcjonalność aplikacji. Tabela </w:t>
+      </w:r>
+      <w:proofErr w:type="spellStart"/>
+      <w:r>
+        <w:rPr>
+          <w:lang w:val="pl-PL"/>
+        </w:rPr>
+        <w:t>member</w:t>
+      </w:r>
+      <w:proofErr w:type="spellEnd"/>
+      <w:r>
+        <w:rPr>
+          <w:lang w:val="pl-PL"/>
+        </w:rPr>
+        <w:t xml:space="preserve"> przechowuje informacje o pracowniku, administratorze lub czytelniku. Tabela </w:t>
+      </w:r>
+      <w:proofErr w:type="spellStart"/>
+      <w:r>
+        <w:rPr>
+          <w:lang w:val="pl-PL"/>
+        </w:rPr>
+        <w:t>Book</w:t>
+      </w:r>
+      <w:proofErr w:type="spellEnd"/>
+      <w:r>
+        <w:rPr>
+          <w:lang w:val="pl-PL"/>
+        </w:rPr>
+        <w:t xml:space="preserve"> odpowiada za dane dotyczące pojedynczego egzemplarza książek będących na stanie czytelni. </w:t>
+      </w:r>
+      <w:proofErr w:type="spellStart"/>
+      <w:r>
+        <w:rPr>
+          <w:lang w:val="pl-PL"/>
+        </w:rPr>
+        <w:t>Reading_room</w:t>
+      </w:r>
+      <w:proofErr w:type="spellEnd"/>
+      <w:r>
+        <w:rPr>
+          <w:lang w:val="pl-PL"/>
+        </w:rPr>
+        <w:t xml:space="preserve"> przechowuje dane o korzystających z czytelni, a </w:t>
+      </w:r>
+      <w:proofErr w:type="spellStart"/>
+      <w:r>
+        <w:rPr>
+          <w:lang w:val="pl-PL"/>
+        </w:rPr>
+        <w:t>Rate</w:t>
+      </w:r>
+      <w:proofErr w:type="spellEnd"/>
+      <w:r>
+        <w:rPr>
+          <w:lang w:val="pl-PL"/>
+        </w:rPr>
+        <w:t xml:space="preserve"> pozwala na ocenę danej książki przez czytelnika. Tabela Author przechowuje informacje o autorach dostępnych pozycji.</w:t>
+      </w:r>
+    </w:p>
+    <w:p>
+      <w:pPr>
+        <w:pStyle w:val="Nagwek1"/>
         <w:rPr>
           <w:lang w:val="pl-PL"/>
         </w:rPr>
@@ -232,26 +408,41 @@
           <w:lang w:val="pl-PL"/>
         </w:rPr>
         <w:lastRenderedPageBreak/>
-        <w:t>Aktualny - niekompletny schemat aplikacji z zależnościami Spring’a</w:t>
-      </w:r>
-    </w:p>
-    <w:p>
-      <w:pPr>
-        <w:pStyle w:val="BodyText"/>
-        <w:rPr>
-          <w:lang w:val="pl-PL"/>
-        </w:rPr>
-      </w:pPr>
-      <w:r>
-        <w:rPr>
-          <w:noProof/>
+        <w:t xml:space="preserve">Aktualny - niekompletny schemat aplikacji z zależnościami </w:t>
+      </w:r>
+      <w:proofErr w:type="spellStart"/>
+      <w:r>
+        <w:rPr>
+          <w:lang w:val="pl-PL"/>
+        </w:rPr>
+        <w:t>Spring’a</w:t>
+      </w:r>
+      <w:proofErr w:type="spellEnd"/>
+    </w:p>
+    <w:p>
+      <w:pPr>
+        <w:pStyle w:val="Nagwek1"/>
+        <w:rPr>
+          <w:lang w:val="pl-PL"/>
+        </w:rPr>
+      </w:pPr>
+      <w:bookmarkStart w:id="5" w:name="Xd7456d1931a56421955b7c8e2e48392dae38904"/>
+      <w:bookmarkEnd w:id="4"/>
+      <w:r>
+        <w:rPr>
+          <w:rFonts w:asciiTheme="minorHAnsi" w:eastAsiaTheme="minorHAnsi" w:hAnsiTheme="minorHAnsi" w:cstheme="minorBidi"/>
+          <w:b w:val="0"/>
+          <w:bCs w:val="0"/>
+          <w:color w:val="auto"/>
+          <w:sz w:val="24"/>
+          <w:szCs w:val="24"/>
           <w:lang w:val="pl-PL"/>
         </w:rPr>
         <w:drawing>
-          <wp:inline distT="0" distB="0" distL="0" distR="0" wp14:anchorId="6DE76754" wp14:editId="2A88CC9D">
-            <wp:extent cx="5966460" cy="3314700"/>
+          <wp:inline distT="0" distB="0" distL="0" distR="0" wp14:anchorId="5B2566EF" wp14:editId="33508B1D">
+            <wp:extent cx="5560828" cy="3086656"/>
             <wp:effectExtent l="0" t="0" r="0" b="0"/>
-            <wp:docPr id="475617821" name="Picture 3"/>
+            <wp:docPr id="1549546740" name="Obraz 1" descr="Obraz zawierający tekst, zrzut ekranu, oprogramowanie, Oprogramowanie multimedialne&#10;&#10;Opis wygenerowany automatycznie"/>
             <wp:cNvGraphicFramePr>
               <a:graphicFrameLocks xmlns:a="http://schemas.openxmlformats.org/drawingml/2006/main" noChangeAspect="1"/>
             </wp:cNvGraphicFramePr>
@@ -259,36 +450,23 @@
               <a:graphicData uri="http://schemas.openxmlformats.org/drawingml/2006/picture">
                 <pic:pic xmlns:pic="http://schemas.openxmlformats.org/drawingml/2006/picture">
                   <pic:nvPicPr>
-                    <pic:cNvPr id="0" name="Picture 3"/>
-                    <pic:cNvPicPr>
-                      <a:picLocks noChangeAspect="1" noChangeArrowheads="1"/>
-                    </pic:cNvPicPr>
+                    <pic:cNvPr id="1549546740" name="Obraz 1" descr="Obraz zawierający tekst, zrzut ekranu, oprogramowanie, Oprogramowanie multimedialne&#10;&#10;Opis wygenerowany automatycznie"/>
+                    <pic:cNvPicPr/>
                   </pic:nvPicPr>
                   <pic:blipFill>
-                    <a:blip r:embed="rId8">
-                      <a:extLst>
-                        <a:ext uri="{28A0092B-C50C-407E-A947-70E740481C1C}">
-                          <a14:useLocalDpi xmlns:a14="http://schemas.microsoft.com/office/drawing/2010/main" val="0"/>
-                        </a:ext>
-                      </a:extLst>
-                    </a:blip>
-                    <a:srcRect/>
+                    <a:blip r:embed="rId8"/>
                     <a:stretch>
                       <a:fillRect/>
                     </a:stretch>
                   </pic:blipFill>
-                  <pic:spPr bwMode="auto">
+                  <pic:spPr>
                     <a:xfrm>
                       <a:off x="0" y="0"/>
-                      <a:ext cx="5966460" cy="3314700"/>
+                      <a:ext cx="5574070" cy="3094006"/>
                     </a:xfrm>
                     <a:prstGeom prst="rect">
                       <a:avLst/>
                     </a:prstGeom>
-                    <a:noFill/>
-                    <a:ln>
-                      <a:noFill/>
-                    </a:ln>
                   </pic:spPr>
                 </pic:pic>
               </a:graphicData>
@@ -296,41 +474,37 @@
           </wp:inline>
         </w:drawing>
       </w:r>
-    </w:p>
-    <w:p>
-      <w:pPr>
-        <w:pStyle w:val="Heading1"/>
-        <w:rPr>
-          <w:lang w:val="pl-PL"/>
-        </w:rPr>
-      </w:pPr>
-      <w:bookmarkStart w:id="5" w:name="Xd7456d1931a56421955b7c8e2e48392dae38904"/>
-      <w:bookmarkEnd w:id="4"/>
-      <w:r>
-        <w:rPr>
-          <w:lang w:val="pl-PL"/>
-        </w:rPr>
-        <w:lastRenderedPageBreak/>
+      <w:r>
+        <w:rPr>
+          <w:lang w:val="pl-PL"/>
+        </w:rPr>
         <w:t>Aktualny - niekompletny schemat obiektowy aplikacji</w:t>
       </w:r>
     </w:p>
     <w:p>
       <w:pPr>
-        <w:pStyle w:val="BodyText"/>
-        <w:rPr>
-          <w:lang w:val="pl-PL"/>
-        </w:rPr>
-      </w:pPr>
-      <w:r>
-        <w:rPr>
-          <w:noProof/>
+        <w:pStyle w:val="Nagwek1"/>
+        <w:rPr>
+          <w:lang w:val="pl-PL"/>
+        </w:rPr>
+      </w:pPr>
+      <w:bookmarkStart w:id="6" w:name="zakładany-końcowy-model-obiektowy"/>
+      <w:bookmarkEnd w:id="5"/>
+      <w:r>
+        <w:rPr>
+          <w:rFonts w:asciiTheme="minorHAnsi" w:eastAsiaTheme="minorHAnsi" w:hAnsiTheme="minorHAnsi" w:cstheme="minorBidi"/>
+          <w:b w:val="0"/>
+          <w:bCs w:val="0"/>
+          <w:color w:val="auto"/>
+          <w:sz w:val="24"/>
+          <w:szCs w:val="24"/>
           <w:lang w:val="pl-PL"/>
         </w:rPr>
         <w:drawing>
-          <wp:inline distT="0" distB="0" distL="0" distR="0" wp14:anchorId="12959C64" wp14:editId="408ACF6A">
-            <wp:extent cx="5989320" cy="4030980"/>
+          <wp:inline distT="0" distB="0" distL="0" distR="0" wp14:anchorId="4573AF8D" wp14:editId="47FBC01D">
+            <wp:extent cx="5656521" cy="3807297"/>
             <wp:effectExtent l="0" t="0" r="0" b="0"/>
-            <wp:docPr id="1471668591" name="Picture 4"/>
+            <wp:docPr id="359764827" name="Obraz 1" descr="Obraz zawierający tekst, zrzut ekranu&#10;&#10;Opis wygenerowany automatycznie"/>
             <wp:cNvGraphicFramePr>
               <a:graphicFrameLocks xmlns:a="http://schemas.openxmlformats.org/drawingml/2006/main" noChangeAspect="1"/>
             </wp:cNvGraphicFramePr>
@@ -338,36 +512,23 @@
               <a:graphicData uri="http://schemas.openxmlformats.org/drawingml/2006/picture">
                 <pic:pic xmlns:pic="http://schemas.openxmlformats.org/drawingml/2006/picture">
                   <pic:nvPicPr>
-                    <pic:cNvPr id="0" name="Picture 4"/>
-                    <pic:cNvPicPr>
-                      <a:picLocks noChangeAspect="1" noChangeArrowheads="1"/>
-                    </pic:cNvPicPr>
+                    <pic:cNvPr id="359764827" name="Obraz 1" descr="Obraz zawierający tekst, zrzut ekranu&#10;&#10;Opis wygenerowany automatycznie"/>
+                    <pic:cNvPicPr/>
                   </pic:nvPicPr>
                   <pic:blipFill>
-                    <a:blip r:embed="rId9">
-                      <a:extLst>
-                        <a:ext uri="{28A0092B-C50C-407E-A947-70E740481C1C}">
-                          <a14:useLocalDpi xmlns:a14="http://schemas.microsoft.com/office/drawing/2010/main" val="0"/>
-                        </a:ext>
-                      </a:extLst>
-                    </a:blip>
-                    <a:srcRect/>
+                    <a:blip r:embed="rId9"/>
                     <a:stretch>
                       <a:fillRect/>
                     </a:stretch>
                   </pic:blipFill>
-                  <pic:spPr bwMode="auto">
+                  <pic:spPr>
                     <a:xfrm>
                       <a:off x="0" y="0"/>
-                      <a:ext cx="5989320" cy="4030980"/>
+                      <a:ext cx="5662977" cy="3811643"/>
                     </a:xfrm>
                     <a:prstGeom prst="rect">
                       <a:avLst/>
                     </a:prstGeom>
-                    <a:noFill/>
-                    <a:ln>
-                      <a:noFill/>
-                    </a:ln>
                   </pic:spPr>
                 </pic:pic>
               </a:graphicData>
@@ -378,23 +539,22 @@
     </w:p>
     <w:p>
       <w:pPr>
-        <w:pStyle w:val="Heading1"/>
-        <w:rPr>
-          <w:lang w:val="pl-PL"/>
-        </w:rPr>
-      </w:pPr>
-      <w:bookmarkStart w:id="6" w:name="zakładany-końcowy-model-obiektowy"/>
-      <w:bookmarkEnd w:id="5"/>
-      <w:r>
-        <w:rPr>
-          <w:lang w:val="pl-PL"/>
-        </w:rPr>
+        <w:pStyle w:val="Nagwek1"/>
+        <w:rPr>
+          <w:lang w:val="pl-PL"/>
+        </w:rPr>
+      </w:pPr>
+      <w:r>
+        <w:rPr>
+          <w:lang w:val="pl-PL"/>
+        </w:rPr>
+        <w:lastRenderedPageBreak/>
         <w:t>Zakładany końcowy model obiektowy</w:t>
       </w:r>
     </w:p>
     <w:p>
       <w:pPr>
-        <w:pStyle w:val="Heading2"/>
+        <w:pStyle w:val="Nagwek2"/>
         <w:rPr>
           <w:lang w:val="pl-PL"/>
         </w:rPr>
@@ -426,7 +586,7 @@
         <w:rPr>
           <w:lang w:val="pl-PL"/>
         </w:rPr>
-        <w:t xml:space="preserve"> - będzie udostępniał najlepsze statystyki, możliwość oceny czytanych książek oraz ich listę. Z widoku użytkownika będzie możliwość przejścia do widoku książek.</w:t>
+        <w:t xml:space="preserve"> - będzie udostępniał najlepsze statystyki, możliwość oceny czytanych książek. Aktualnie udostępnia ich listę. Z widoku użytkownika można przejść do widoku konkretnej książki.</w:t>
       </w:r>
       <w:r>
         <w:rPr>
@@ -466,7 +626,7 @@
         <w:rPr>
           <w:lang w:val="pl-PL"/>
         </w:rPr>
-        <w:t xml:space="preserve"> - będzie umożliwiał dodanie nowej książki do czytelni oraz będą dostępne wszystkie funkcje administratora oraz usunięcie użytkownika.</w:t>
+        <w:t xml:space="preserve"> - umożliwia dodanie nowej książki do czytelni oraz nowego autora. Ma możliwość zmiany funkcji każdego użytkownika.</w:t>
       </w:r>
       <w:r>
         <w:rPr>
@@ -486,7 +646,7 @@
         <w:rPr>
           <w:lang w:val="pl-PL"/>
         </w:rPr>
-        <w:t xml:space="preserve"> - pozwoli przeglądać dostępne pozycje, wyświetlenia wszystkich książek podanego autora lub wybranej kategorii.</w:t>
+        <w:t xml:space="preserve"> - pozwala przeglądać dostępne pozycje, będzie umożliwiał wyświetlenie wszystkich książek podanego autora lub wybranej kategorii.</w:t>
       </w:r>
       <w:r>
         <w:rPr>
@@ -506,12 +666,12 @@
         <w:rPr>
           <w:lang w:val="pl-PL"/>
         </w:rPr>
-        <w:t xml:space="preserve"> - pozwoli wyświetlić konkretną pozycję, jej autora, udostępni możliwość sprawdzenia okładki i spisu treści wybranej książki.</w:t>
-      </w:r>
-    </w:p>
-    <w:p>
-      <w:pPr>
-        <w:pStyle w:val="Heading3"/>
+        <w:t xml:space="preserve"> - pozwala wyświetlić konkretną pozycję, jej autora, udostępnia możliwość sprawdzenia okładki i spisu treści wybranej książki.</w:t>
+      </w:r>
+    </w:p>
+    <w:p>
+      <w:pPr>
+        <w:pStyle w:val="Nagwek3"/>
         <w:rPr>
           <w:lang w:val="pl-PL"/>
         </w:rPr>
@@ -531,6 +691,7 @@
           <w:lang w:val="pl-PL"/>
         </w:rPr>
       </w:pPr>
+      <w:proofErr w:type="spellStart"/>
       <w:r>
         <w:rPr>
           <w:b/>
@@ -539,6 +700,7 @@
         </w:rPr>
         <w:t>BaseController</w:t>
       </w:r>
+      <w:proofErr w:type="spellEnd"/>
       <w:r>
         <w:rPr>
           <w:lang w:val="pl-PL"/>
@@ -557,7 +719,477 @@
           <w:bCs/>
           <w:lang w:val="pl-PL"/>
         </w:rPr>
+        <w:t>Metody:</w:t>
+      </w:r>
+      <w:r>
+        <w:rPr>
+          <w:lang w:val="pl-PL"/>
+        </w:rPr>
+        <w:br/>
+      </w:r>
+      <w:proofErr w:type="spellStart"/>
+      <w:r>
+        <w:rPr>
+          <w:lang w:val="pl-PL"/>
+        </w:rPr>
+        <w:t>void</w:t>
+      </w:r>
+      <w:proofErr w:type="spellEnd"/>
+      <w:r>
+        <w:rPr>
+          <w:lang w:val="pl-PL"/>
+        </w:rPr>
+        <w:t xml:space="preserve"> </w:t>
+      </w:r>
+      <w:proofErr w:type="spellStart"/>
+      <w:r>
+        <w:rPr>
+          <w:lang w:val="pl-PL"/>
+        </w:rPr>
+        <w:t>redirectToScene</w:t>
+      </w:r>
+      <w:proofErr w:type="spellEnd"/>
+      <w:r>
+        <w:rPr>
+          <w:lang w:val="pl-PL"/>
+        </w:rPr>
+        <w:t xml:space="preserve">(String </w:t>
+      </w:r>
+      <w:proofErr w:type="spellStart"/>
+      <w:r>
+        <w:rPr>
+          <w:lang w:val="pl-PL"/>
+        </w:rPr>
+        <w:t>scenePath</w:t>
+      </w:r>
+      <w:proofErr w:type="spellEnd"/>
+      <w:r>
+        <w:rPr>
+          <w:lang w:val="pl-PL"/>
+        </w:rPr>
+        <w:t xml:space="preserve">, String </w:t>
+      </w:r>
+      <w:proofErr w:type="spellStart"/>
+      <w:r>
+        <w:rPr>
+          <w:lang w:val="pl-PL"/>
+        </w:rPr>
+        <w:t>title</w:t>
+      </w:r>
+      <w:proofErr w:type="spellEnd"/>
+      <w:r>
+        <w:rPr>
+          <w:lang w:val="pl-PL"/>
+        </w:rPr>
+        <w:t xml:space="preserve">, </w:t>
+      </w:r>
+      <w:proofErr w:type="spellStart"/>
+      <w:r>
+        <w:rPr>
+          <w:lang w:val="pl-PL"/>
+        </w:rPr>
+        <w:t>Stage</w:t>
+      </w:r>
+      <w:proofErr w:type="spellEnd"/>
+      <w:r>
+        <w:rPr>
+          <w:lang w:val="pl-PL"/>
+        </w:rPr>
+        <w:t xml:space="preserve"> </w:t>
+      </w:r>
+      <w:proofErr w:type="spellStart"/>
+      <w:r>
+        <w:rPr>
+          <w:lang w:val="pl-PL"/>
+        </w:rPr>
+        <w:t>stage</w:t>
+      </w:r>
+      <w:proofErr w:type="spellEnd"/>
+      <w:r>
+        <w:rPr>
+          <w:lang w:val="pl-PL"/>
+        </w:rPr>
+        <w:t>)</w:t>
+      </w:r>
+      <w:r>
+        <w:rPr>
+          <w:lang w:val="pl-PL"/>
+        </w:rPr>
+        <w:br/>
+      </w:r>
+      <w:proofErr w:type="spellStart"/>
+      <w:r>
+        <w:rPr>
+          <w:lang w:val="pl-PL"/>
+        </w:rPr>
+        <w:t>void</w:t>
+      </w:r>
+      <w:proofErr w:type="spellEnd"/>
+      <w:r>
+        <w:rPr>
+          <w:lang w:val="pl-PL"/>
+        </w:rPr>
+        <w:t xml:space="preserve"> </w:t>
+      </w:r>
+      <w:proofErr w:type="spellStart"/>
+      <w:r>
+        <w:rPr>
+          <w:lang w:val="pl-PL"/>
+        </w:rPr>
+        <w:t>handleSuccessfulLogin</w:t>
+      </w:r>
+      <w:proofErr w:type="spellEnd"/>
+      <w:r>
+        <w:rPr>
+          <w:lang w:val="pl-PL"/>
+        </w:rPr>
+        <w:t>(</w:t>
+      </w:r>
+      <w:proofErr w:type="spellStart"/>
+      <w:r>
+        <w:rPr>
+          <w:lang w:val="pl-PL"/>
+        </w:rPr>
+        <w:t>Member</w:t>
+      </w:r>
+      <w:proofErr w:type="spellEnd"/>
+      <w:r>
+        <w:rPr>
+          <w:lang w:val="pl-PL"/>
+        </w:rPr>
+        <w:t xml:space="preserve"> </w:t>
+      </w:r>
+      <w:proofErr w:type="spellStart"/>
+      <w:r>
+        <w:rPr>
+          <w:lang w:val="pl-PL"/>
+        </w:rPr>
+        <w:t>member</w:t>
+      </w:r>
+      <w:proofErr w:type="spellEnd"/>
+      <w:r>
+        <w:rPr>
+          <w:lang w:val="pl-PL"/>
+        </w:rPr>
+        <w:t>)</w:t>
+      </w:r>
+      <w:r>
+        <w:rPr>
+          <w:lang w:val="pl-PL"/>
+        </w:rPr>
+        <w:br/>
+      </w:r>
+      <w:proofErr w:type="spellStart"/>
+      <w:r>
+        <w:rPr>
+          <w:lang w:val="pl-PL"/>
+        </w:rPr>
+        <w:t>Node</w:t>
+      </w:r>
+      <w:proofErr w:type="spellEnd"/>
+      <w:r>
+        <w:rPr>
+          <w:lang w:val="pl-PL"/>
+        </w:rPr>
+        <w:t xml:space="preserve"> </w:t>
+      </w:r>
+      <w:proofErr w:type="spellStart"/>
+      <w:r>
+        <w:rPr>
+          <w:lang w:val="pl-PL"/>
+        </w:rPr>
+        <w:t>getStage</w:t>
+      </w:r>
+      <w:proofErr w:type="spellEnd"/>
+      <w:r>
+        <w:rPr>
+          <w:lang w:val="pl-PL"/>
+        </w:rPr>
+        <w:t>()</w:t>
+      </w:r>
+      <w:r>
+        <w:rPr>
+          <w:lang w:val="pl-PL"/>
+        </w:rPr>
+        <w:br/>
+      </w:r>
+      <w:proofErr w:type="spellStart"/>
+      <w:r>
+        <w:rPr>
+          <w:lang w:val="pl-PL"/>
+        </w:rPr>
+        <w:t>void</w:t>
+      </w:r>
+      <w:proofErr w:type="spellEnd"/>
+      <w:r>
+        <w:rPr>
+          <w:lang w:val="pl-PL"/>
+        </w:rPr>
+        <w:t xml:space="preserve"> </w:t>
+      </w:r>
+      <w:proofErr w:type="spellStart"/>
+      <w:r>
+        <w:rPr>
+          <w:lang w:val="pl-PL"/>
+        </w:rPr>
+        <w:t>initialize</w:t>
+      </w:r>
+      <w:proofErr w:type="spellEnd"/>
+      <w:r>
+        <w:rPr>
+          <w:lang w:val="pl-PL"/>
+        </w:rPr>
+        <w:t xml:space="preserve">(URL </w:t>
+      </w:r>
+      <w:proofErr w:type="spellStart"/>
+      <w:r>
+        <w:rPr>
+          <w:lang w:val="pl-PL"/>
+        </w:rPr>
+        <w:t>url</w:t>
+      </w:r>
+      <w:proofErr w:type="spellEnd"/>
+      <w:r>
+        <w:rPr>
+          <w:lang w:val="pl-PL"/>
+        </w:rPr>
+        <w:t xml:space="preserve">, </w:t>
+      </w:r>
+      <w:proofErr w:type="spellStart"/>
+      <w:r>
+        <w:rPr>
+          <w:lang w:val="pl-PL"/>
+        </w:rPr>
+        <w:t>ResourceBundle</w:t>
+      </w:r>
+      <w:proofErr w:type="spellEnd"/>
+      <w:r>
+        <w:rPr>
+          <w:lang w:val="pl-PL"/>
+        </w:rPr>
+        <w:t xml:space="preserve"> </w:t>
+      </w:r>
+      <w:proofErr w:type="spellStart"/>
+      <w:r>
+        <w:rPr>
+          <w:lang w:val="pl-PL"/>
+        </w:rPr>
+        <w:t>resourceBundle</w:t>
+      </w:r>
+      <w:proofErr w:type="spellEnd"/>
+      <w:r>
+        <w:rPr>
+          <w:lang w:val="pl-PL"/>
+        </w:rPr>
+        <w:t>)</w:t>
+      </w:r>
+    </w:p>
+    <w:p>
+      <w:pPr>
+        <w:pStyle w:val="Tekstpodstawowy"/>
+      </w:pPr>
+      <w:proofErr w:type="spellStart"/>
+      <w:r>
+        <w:rPr>
+          <w:b/>
+          <w:bCs/>
+          <w:lang w:val="pl-PL"/>
+        </w:rPr>
+        <w:t>LoginController</w:t>
+      </w:r>
+      <w:proofErr w:type="spellEnd"/>
+      <w:r>
+        <w:rPr>
+          <w:lang w:val="pl-PL"/>
+        </w:rPr>
+        <w:t xml:space="preserve"> - kontroler obsługujący widok logowania dostępny po uruchomieniu aplikacji i przejściu przez odnośnik dotyczący posiadania już konta. W przypadku poprawnych danych loguje użytkownika i przenosi go do nowego widoku, w przeciwnym przypadku wyświetla stosowny komunikat.</w:t>
+      </w:r>
+      <w:r>
+        <w:rPr>
+          <w:lang w:val="pl-PL"/>
+        </w:rPr>
+        <w:br/>
+      </w:r>
+      <w:r>
+        <w:rPr>
+          <w:b/>
+          <w:bCs/>
+        </w:rPr>
+        <w:t>Metody:</w:t>
+      </w:r>
+      <w:r>
+        <w:br/>
+        <w:t xml:space="preserve">void </w:t>
+      </w:r>
+      <w:proofErr w:type="spellStart"/>
+      <w:r>
+        <w:t>onKeyPressed</w:t>
+      </w:r>
+      <w:proofErr w:type="spellEnd"/>
+      <w:r>
+        <w:t>()</w:t>
+      </w:r>
+      <w:r>
+        <w:br/>
+        <w:t>void redirectToSignUp()</w:t>
+      </w:r>
+      <w:r>
+        <w:br/>
+        <w:t>void onLoginClick()</w:t>
+      </w:r>
+      <w:r>
+        <w:br/>
+        <w:t>void hideErrorMessage()</w:t>
+      </w:r>
+      <w:r>
+        <w:br/>
+        <w:t>void showErrorMessage(String message)</w:t>
+      </w:r>
+      <w:r>
+        <w:br/>
+        <w:t>void handleSuccessfulLogin(Member loggedInUser)</w:t>
+      </w:r>
+      <w:r>
+        <w:br/>
+        <w:t>Node getStage()</w:t>
+      </w:r>
+    </w:p>
+    <w:p>
+      <w:pPr>
+        <w:pStyle w:val="Tekstpodstawowy"/>
+      </w:pPr>
+      <w:proofErr w:type="spellStart"/>
+      <w:r>
+        <w:rPr>
+          <w:b/>
+          <w:bCs/>
+          <w:lang w:val="pl-PL"/>
+        </w:rPr>
+        <w:t>RegisterController</w:t>
+      </w:r>
+      <w:proofErr w:type="spellEnd"/>
+      <w:r>
+        <w:rPr>
+          <w:lang w:val="pl-PL"/>
+        </w:rPr>
+        <w:t xml:space="preserve"> - kontroler obsługujący widok rejestracji dostępny po uruchomieniu aplikacji. W przypadku poprawnych danych rejestruje nowego użytkownika i przenosi go do nowego widoku, w przeciwnym przypadku wyświetla stosowny komunikat. Posiada też opcję </w:t>
+      </w:r>
+      <w:proofErr w:type="spellStart"/>
+      <w:r>
+        <w:rPr>
+          <w:lang w:val="pl-PL"/>
+        </w:rPr>
+        <w:t>przejącia</w:t>
+      </w:r>
+      <w:proofErr w:type="spellEnd"/>
+      <w:r>
+        <w:rPr>
+          <w:lang w:val="pl-PL"/>
+        </w:rPr>
+        <w:t xml:space="preserve"> do widoku logowania dla zarejestrowanych użytkowników.</w:t>
+      </w:r>
+      <w:r>
+        <w:rPr>
+          <w:lang w:val="pl-PL"/>
+        </w:rPr>
+        <w:br/>
+      </w:r>
+      <w:r>
+        <w:rPr>
+          <w:b/>
+          <w:bCs/>
+        </w:rPr>
+        <w:t>Metody:</w:t>
+      </w:r>
+      <w:r>
+        <w:br/>
+        <w:t xml:space="preserve">void </w:t>
+      </w:r>
+      <w:proofErr w:type="spellStart"/>
+      <w:r>
+        <w:t>onKeyPressed</w:t>
+      </w:r>
+      <w:proofErr w:type="spellEnd"/>
+      <w:r>
+        <w:t>()</w:t>
+      </w:r>
+      <w:r>
+        <w:br/>
+        <w:t>void redirectToLogin()</w:t>
+      </w:r>
+      <w:r>
+        <w:br/>
+      </w:r>
+      <w:r>
         <w:lastRenderedPageBreak/>
+        <w:t>void onRegisterClick()</w:t>
+      </w:r>
+      <w:r>
+        <w:br/>
+        <w:t>void hideErrorMessage()</w:t>
+      </w:r>
+      <w:r>
+        <w:br/>
+        <w:t>void showErrorMessage(String message)</w:t>
+      </w:r>
+      <w:r>
+        <w:br/>
+        <w:t>void handleSuccessfulLogin(Member loggedInUser)</w:t>
+      </w:r>
+      <w:r>
+        <w:br/>
+        <w:t>Node getStage()</w:t>
+      </w:r>
+    </w:p>
+    <w:p>
+      <w:pPr>
+        <w:pStyle w:val="Tekstpodstawowy"/>
+        <w:rPr>
+          <w:lang w:val="pl-PL"/>
+        </w:rPr>
+      </w:pPr>
+      <w:proofErr w:type="spellStart"/>
+      <w:r>
+        <w:rPr>
+          <w:b/>
+          <w:bCs/>
+          <w:lang w:val="pl-PL"/>
+        </w:rPr>
+        <w:t>AddNewAuthorController</w:t>
+      </w:r>
+      <w:proofErr w:type="spellEnd"/>
+      <w:r>
+        <w:rPr>
+          <w:lang w:val="pl-PL"/>
+        </w:rPr>
+        <w:t xml:space="preserve"> - klasa dziedzicząca po </w:t>
+      </w:r>
+      <w:proofErr w:type="spellStart"/>
+      <w:r>
+        <w:rPr>
+          <w:lang w:val="pl-PL"/>
+        </w:rPr>
+        <w:t>BaseController</w:t>
+      </w:r>
+      <w:proofErr w:type="spellEnd"/>
+      <w:r>
+        <w:rPr>
+          <w:lang w:val="pl-PL"/>
+        </w:rPr>
+        <w:t xml:space="preserve"> służąca do dodawania nowego autora.</w:t>
+      </w:r>
+      <w:r>
+        <w:rPr>
+          <w:lang w:val="pl-PL"/>
+        </w:rPr>
+        <w:br/>
+      </w:r>
+      <w:r>
+        <w:rPr>
+          <w:b/>
+          <w:bCs/>
+          <w:lang w:val="pl-PL"/>
+        </w:rPr>
         <w:t>Metody:</w:t>
       </w:r>
       <w:r>
@@ -565,47 +1197,209 @@
           <w:lang w:val="pl-PL"/>
         </w:rPr>
         <w:br/>
-        <w:t>void redirectToScene(String scenePath, String title, Stage stage)</w:t>
-      </w:r>
-      <w:r>
-        <w:rPr>
-          <w:lang w:val="pl-PL"/>
-        </w:rPr>
-        <w:br/>
-        <w:t>void handleSuccessfulLogin(Member member)</w:t>
-      </w:r>
-      <w:r>
-        <w:rPr>
-          <w:lang w:val="pl-PL"/>
-        </w:rPr>
+      </w:r>
+      <w:proofErr w:type="spellStart"/>
+      <w:r>
+        <w:rPr>
+          <w:lang w:val="pl-PL"/>
+        </w:rPr>
+        <w:t>void</w:t>
+      </w:r>
+      <w:proofErr w:type="spellEnd"/>
+      <w:r>
+        <w:rPr>
+          <w:lang w:val="pl-PL"/>
+        </w:rPr>
+        <w:t xml:space="preserve"> </w:t>
+      </w:r>
+      <w:proofErr w:type="spellStart"/>
+      <w:r>
+        <w:rPr>
+          <w:lang w:val="pl-PL"/>
+        </w:rPr>
+        <w:t>goToAdminPanel</w:t>
+      </w:r>
+      <w:proofErr w:type="spellEnd"/>
+      <w:r>
+        <w:rPr>
+          <w:lang w:val="pl-PL"/>
+        </w:rPr>
+        <w:t>()</w:t>
+      </w:r>
+      <w:r>
+        <w:rPr>
+          <w:lang w:val="pl-PL"/>
+        </w:rPr>
+        <w:br/>
+      </w:r>
+      <w:proofErr w:type="spellStart"/>
+      <w:r>
+        <w:rPr>
+          <w:lang w:val="pl-PL"/>
+        </w:rPr>
+        <w:t>void</w:t>
+      </w:r>
+      <w:proofErr w:type="spellEnd"/>
+      <w:r>
+        <w:rPr>
+          <w:lang w:val="pl-PL"/>
+        </w:rPr>
+        <w:t xml:space="preserve"> </w:t>
+      </w:r>
+      <w:proofErr w:type="spellStart"/>
+      <w:r>
+        <w:rPr>
+          <w:lang w:val="pl-PL"/>
+        </w:rPr>
+        <w:t>addAuthorClick</w:t>
+      </w:r>
+      <w:proofErr w:type="spellEnd"/>
+      <w:r>
+        <w:rPr>
+          <w:lang w:val="pl-PL"/>
+        </w:rPr>
+        <w:t>()</w:t>
+      </w:r>
+      <w:r>
+        <w:rPr>
+          <w:lang w:val="pl-PL"/>
+        </w:rPr>
+        <w:br/>
+      </w:r>
+      <w:proofErr w:type="spellStart"/>
+      <w:r>
+        <w:rPr>
+          <w:lang w:val="pl-PL"/>
+        </w:rPr>
+        <w:t>Node</w:t>
+      </w:r>
+      <w:proofErr w:type="spellEnd"/>
+      <w:r>
+        <w:rPr>
+          <w:lang w:val="pl-PL"/>
+        </w:rPr>
+        <w:t xml:space="preserve"> </w:t>
+      </w:r>
+      <w:proofErr w:type="spellStart"/>
+      <w:r>
+        <w:rPr>
+          <w:lang w:val="pl-PL"/>
+        </w:rPr>
+        <w:t>getStage</w:t>
+      </w:r>
+      <w:proofErr w:type="spellEnd"/>
+      <w:r>
+        <w:rPr>
+          <w:lang w:val="pl-PL"/>
+        </w:rPr>
+        <w:t>()</w:t>
+      </w:r>
+    </w:p>
+    <w:p>
+      <w:pPr>
+        <w:pStyle w:val="Tekstpodstawowy"/>
+      </w:pPr>
+      <w:proofErr w:type="spellStart"/>
+      <w:r>
+        <w:rPr>
+          <w:b/>
+          <w:bCs/>
+          <w:lang w:val="pl-PL"/>
+        </w:rPr>
+        <w:t>AddNewBookController</w:t>
+      </w:r>
+      <w:proofErr w:type="spellEnd"/>
+      <w:r>
+        <w:rPr>
+          <w:lang w:val="pl-PL"/>
+        </w:rPr>
+        <w:t xml:space="preserve"> - klasa dziedzicząca po </w:t>
+      </w:r>
+      <w:proofErr w:type="spellStart"/>
+      <w:r>
+        <w:rPr>
+          <w:lang w:val="pl-PL"/>
+        </w:rPr>
+        <w:t>BaseController</w:t>
+      </w:r>
+      <w:proofErr w:type="spellEnd"/>
+      <w:r>
+        <w:rPr>
+          <w:lang w:val="pl-PL"/>
+        </w:rPr>
+        <w:t xml:space="preserve"> służąca do dodawania nowej książki dla istniejących już w bazie autorów.</w:t>
+      </w:r>
+      <w:r>
+        <w:rPr>
+          <w:lang w:val="pl-PL"/>
+        </w:rPr>
+        <w:br/>
+      </w:r>
+      <w:r>
+        <w:rPr>
+          <w:b/>
+          <w:bCs/>
+        </w:rPr>
+        <w:t>Metody:</w:t>
+      </w:r>
+      <w:r>
+        <w:br/>
+        <w:t xml:space="preserve">void </w:t>
+      </w:r>
+      <w:proofErr w:type="spellStart"/>
+      <w:r>
+        <w:t>goToAdminPanel</w:t>
+      </w:r>
+      <w:proofErr w:type="spellEnd"/>
+      <w:r>
+        <w:t>()</w:t>
+      </w:r>
+      <w:r>
+        <w:br/>
+        <w:t>void addBookClick()</w:t>
+      </w:r>
+      <w:r>
+        <w:br/>
+        <w:t>void initialize(URL url, ResourceBundle resourceBundle)</w:t>
+      </w:r>
+      <w:r>
         <w:br/>
         <w:t>Node getStage()</w:t>
       </w:r>
-      <w:r>
-        <w:rPr>
-          <w:lang w:val="pl-PL"/>
-        </w:rPr>
-        <w:br/>
-        <w:t>void initialize(URL url, ResourceBundle resourceBundle)</w:t>
-      </w:r>
-    </w:p>
-    <w:p>
-      <w:pPr>
-        <w:pStyle w:val="BodyText"/>
-      </w:pPr>
-      <w:r>
-        <w:rPr>
-          <w:b/>
-          <w:bCs/>
-          <w:lang w:val="pl-PL"/>
-        </w:rPr>
-        <w:t>LoginController</w:t>
-      </w:r>
-      <w:r>
-        <w:rPr>
-          <w:lang w:val="pl-PL"/>
-        </w:rPr>
-        <w:t xml:space="preserve"> - kontroler obsługujący widok logowania dostępny po uruchomieniu aplikacji i przejściu przez odnośnik dotyczący posiadania już konta. W przypadku poprawnych danych loguje użytkownika i przenosi go do nowego widoku, w przeciwnym przypadku wyświetla stosowny komunikat.</w:t>
+    </w:p>
+    <w:p>
+      <w:pPr>
+        <w:pStyle w:val="Tekstpodstawowy"/>
+      </w:pPr>
+      <w:proofErr w:type="spellStart"/>
+      <w:r>
+        <w:rPr>
+          <w:b/>
+          <w:bCs/>
+          <w:lang w:val="pl-PL"/>
+        </w:rPr>
+        <w:t>AdminPanelController</w:t>
+      </w:r>
+      <w:proofErr w:type="spellEnd"/>
+      <w:r>
+        <w:rPr>
+          <w:lang w:val="pl-PL"/>
+        </w:rPr>
+        <w:t xml:space="preserve"> - klasa dziedzicząca po </w:t>
+      </w:r>
+      <w:proofErr w:type="spellStart"/>
+      <w:r>
+        <w:rPr>
+          <w:lang w:val="pl-PL"/>
+        </w:rPr>
+        <w:t>BaseController</w:t>
+      </w:r>
+      <w:proofErr w:type="spellEnd"/>
+      <w:r>
+        <w:rPr>
+          <w:lang w:val="pl-PL"/>
+        </w:rPr>
+        <w:t xml:space="preserve"> służąca do obsługi wyświetlenia możliwości akcji dostępnych dla administratora.</w:t>
       </w:r>
       <w:r>
         <w:rPr>
@@ -622,27 +1416,27 @@
       </w:r>
       <w:r>
         <w:br/>
-        <w:t>void onKeyPressed()</w:t>
-      </w:r>
-      <w:r>
-        <w:br/>
-        <w:t>void redirectToSignUp()</w:t>
-      </w:r>
-      <w:r>
-        <w:br/>
-        <w:t>void onLoginClick()</w:t>
-      </w:r>
-      <w:r>
-        <w:br/>
-        <w:t>void hideErrorMessage()</w:t>
-      </w:r>
-      <w:r>
-        <w:br/>
-        <w:t>void showErrorMessage(String message)</w:t>
-      </w:r>
-      <w:r>
-        <w:br/>
-        <w:t>void handleSuccessfulLogin(Member loggedInUser)</w:t>
+        <w:t xml:space="preserve">void </w:t>
+      </w:r>
+      <w:proofErr w:type="spellStart"/>
+      <w:r>
+        <w:t>redirectToMemberList</w:t>
+      </w:r>
+      <w:proofErr w:type="spellEnd"/>
+      <w:r>
+        <w:t>()</w:t>
+      </w:r>
+      <w:r>
+        <w:br/>
+        <w:t>void redirectToAddBook()</w:t>
+      </w:r>
+      <w:r>
+        <w:br/>
+        <w:t>void redirectToAddAuthor()</w:t>
+      </w:r>
+      <w:r>
+        <w:br/>
+        <w:t>void redirectToDashboard()</w:t>
       </w:r>
       <w:r>
         <w:br/>
@@ -651,21 +1445,37 @@
     </w:p>
     <w:p>
       <w:pPr>
-        <w:pStyle w:val="BodyText"/>
-      </w:pPr>
-      <w:r>
-        <w:rPr>
-          <w:b/>
-          <w:bCs/>
-          <w:lang w:val="pl-PL"/>
-        </w:rPr>
-        <w:t>RegisterController</w:t>
-      </w:r>
-      <w:r>
-        <w:rPr>
-          <w:lang w:val="pl-PL"/>
-        </w:rPr>
-        <w:t xml:space="preserve"> - kontroler obsługujący widok rejestracji dostępny po uruchomieniu aplikacji. W przypadku poprawnych danych rejestruje nowego użytkownika i przenosi go do nowego widoku, w przeciwnym przypadku wyświetla stosowny komunikat. Posiada też opcję przejącia do widoku logowania dla zarejestrowanych użytkowników.</w:t>
+        <w:pStyle w:val="Tekstpodstawowy"/>
+      </w:pPr>
+      <w:proofErr w:type="spellStart"/>
+      <w:r>
+        <w:rPr>
+          <w:b/>
+          <w:bCs/>
+          <w:lang w:val="pl-PL"/>
+        </w:rPr>
+        <w:t>BookDetailsController</w:t>
+      </w:r>
+      <w:proofErr w:type="spellEnd"/>
+      <w:r>
+        <w:rPr>
+          <w:lang w:val="pl-PL"/>
+        </w:rPr>
+        <w:t xml:space="preserve"> - klasa dziedzicząca po </w:t>
+      </w:r>
+      <w:proofErr w:type="spellStart"/>
+      <w:r>
+        <w:rPr>
+          <w:lang w:val="pl-PL"/>
+        </w:rPr>
+        <w:t>BaseController</w:t>
+      </w:r>
+      <w:proofErr w:type="spellEnd"/>
+      <w:r>
+        <w:rPr>
+          <w:lang w:val="pl-PL"/>
+        </w:rPr>
+        <w:t xml:space="preserve"> wyświetlenia szczegółowych informacji odnośnie książki i jej wypożyczenia.</w:t>
       </w:r>
       <w:r>
         <w:rPr>
@@ -682,27 +1492,31 @@
       </w:r>
       <w:r>
         <w:br/>
-        <w:t>void onKeyPressed()</w:t>
-      </w:r>
-      <w:r>
-        <w:br/>
-        <w:t>void redirectToLogin()</w:t>
-      </w:r>
-      <w:r>
-        <w:br/>
-        <w:t>void onRegisterClick()</w:t>
-      </w:r>
-      <w:r>
-        <w:br/>
-        <w:t>void hideErrorMessage()</w:t>
-      </w:r>
-      <w:r>
-        <w:br/>
-        <w:t>void showErrorMessage(String message)</w:t>
-      </w:r>
-      <w:r>
-        <w:br/>
-        <w:t>void handleSuccessfulLogin(Member loggedInUser)</w:t>
+        <w:t xml:space="preserve">void </w:t>
+      </w:r>
+      <w:proofErr w:type="spellStart"/>
+      <w:r>
+        <w:t>setBookDetails</w:t>
+      </w:r>
+      <w:proofErr w:type="spellEnd"/>
+      <w:r>
+        <w:t>(Book book)</w:t>
+      </w:r>
+      <w:r>
+        <w:br/>
+        <w:t>void updateView()</w:t>
+      </w:r>
+      <w:r>
+        <w:br/>
+        <w:t>void rentBook()</w:t>
+      </w:r>
+      <w:r>
+        <w:br/>
+        <w:t>void goBackToBookList()</w:t>
+      </w:r>
+      <w:r>
+        <w:br/>
+        <w:t>void updateRentButtonText(Book bookDetails)</w:t>
       </w:r>
       <w:r>
         <w:br/>
@@ -711,17 +1525,43 @@
     </w:p>
     <w:p>
       <w:pPr>
-        <w:pStyle w:val="BodyText"/>
-      </w:pPr>
-      <w:r>
-        <w:rPr>
-          <w:b/>
-          <w:bCs/>
-        </w:rPr>
-        <w:t>AddNewAuthorController</w:t>
-      </w:r>
-      <w:r>
-        <w:t xml:space="preserve"> - klasa dziedzicząca po BaseController służąca do dodawania nowego autora </w:t>
+        <w:pStyle w:val="Tekstpodstawowy"/>
+      </w:pPr>
+      <w:proofErr w:type="spellStart"/>
+      <w:r>
+        <w:rPr>
+          <w:b/>
+          <w:bCs/>
+          <w:lang w:val="pl-PL"/>
+        </w:rPr>
+        <w:t>BookListController</w:t>
+      </w:r>
+      <w:proofErr w:type="spellEnd"/>
+      <w:r>
+        <w:rPr>
+          <w:lang w:val="pl-PL"/>
+        </w:rPr>
+        <w:t xml:space="preserve"> - klasa dziedzicząca po </w:t>
+      </w:r>
+      <w:proofErr w:type="spellStart"/>
+      <w:r>
+        <w:rPr>
+          <w:lang w:val="pl-PL"/>
+        </w:rPr>
+        <w:t>BaseController</w:t>
+      </w:r>
+      <w:proofErr w:type="spellEnd"/>
+      <w:r>
+        <w:rPr>
+          <w:lang w:val="pl-PL"/>
+        </w:rPr>
+        <w:t xml:space="preserve"> wyświetlenia wszystkie książki w bibliotece.</w:t>
+      </w:r>
+      <w:r>
+        <w:rPr>
+          <w:lang w:val="pl-PL"/>
+        </w:rPr>
+        <w:br/>
       </w:r>
       <w:r>
         <w:rPr>
@@ -732,11 +1572,27 @@
       </w:r>
       <w:r>
         <w:br/>
-        <w:t>void goToAdminPanel()</w:t>
-      </w:r>
-      <w:r>
-        <w:br/>
-        <w:t>void addAuthorClick()</w:t>
+        <w:t xml:space="preserve">void initialize(URL </w:t>
+      </w:r>
+      <w:proofErr w:type="spellStart"/>
+      <w:r>
+        <w:t>url</w:t>
+      </w:r>
+      <w:proofErr w:type="spellEnd"/>
+      <w:r>
+        <w:t>, ResourceBundle resourceBundle)</w:t>
+      </w:r>
+      <w:r>
+        <w:br/>
+        <w:t>void displayBooks()</w:t>
+      </w:r>
+      <w:r>
+        <w:br/>
+        <w:t>void setupListView()</w:t>
+      </w:r>
+      <w:r>
+        <w:br/>
+        <w:t>Callback&lt;ListView, ListCell&gt; createListCellFactory()</w:t>
       </w:r>
       <w:r>
         <w:br/>
@@ -745,17 +1601,44 @@
     </w:p>
     <w:p>
       <w:pPr>
-        <w:pStyle w:val="BodyText"/>
-      </w:pPr>
-      <w:r>
-        <w:rPr>
-          <w:b/>
-          <w:bCs/>
-        </w:rPr>
-        <w:t>AddNewBookController</w:t>
-      </w:r>
-      <w:r>
-        <w:t xml:space="preserve"> - klasa dziedzicząca po BaseController służąca do dodawania nowej książki </w:t>
+        <w:pStyle w:val="Tekstpodstawowy"/>
+      </w:pPr>
+      <w:proofErr w:type="spellStart"/>
+      <w:r>
+        <w:rPr>
+          <w:b/>
+          <w:bCs/>
+          <w:lang w:val="pl-PL"/>
+        </w:rPr>
+        <w:lastRenderedPageBreak/>
+        <w:t>CurrentRentedBooksController</w:t>
+      </w:r>
+      <w:proofErr w:type="spellEnd"/>
+      <w:r>
+        <w:rPr>
+          <w:lang w:val="pl-PL"/>
+        </w:rPr>
+        <w:t xml:space="preserve"> - klasa dziedzicząca po </w:t>
+      </w:r>
+      <w:proofErr w:type="spellStart"/>
+      <w:r>
+        <w:rPr>
+          <w:lang w:val="pl-PL"/>
+        </w:rPr>
+        <w:t>BaseController</w:t>
+      </w:r>
+      <w:proofErr w:type="spellEnd"/>
+      <w:r>
+        <w:rPr>
+          <w:lang w:val="pl-PL"/>
+        </w:rPr>
+        <w:t xml:space="preserve"> wyświetlenia wszystkie książki obecnie wypożyczone przez użytkownika, umożliwia ich zwrot.</w:t>
+      </w:r>
+      <w:r>
+        <w:rPr>
+          <w:lang w:val="pl-PL"/>
+        </w:rPr>
+        <w:br/>
       </w:r>
       <w:r>
         <w:rPr>
@@ -766,15 +1649,27 @@
       </w:r>
       <w:r>
         <w:br/>
-        <w:t>void goToAdminPanel()</w:t>
-      </w:r>
-      <w:r>
-        <w:br/>
-        <w:t>void addBookClick()</w:t>
-      </w:r>
-      <w:r>
-        <w:br/>
-        <w:t>void initialize(URL url, ResourceBundle resourceBundle)</w:t>
+        <w:t xml:space="preserve">void initialize(URL </w:t>
+      </w:r>
+      <w:proofErr w:type="spellStart"/>
+      <w:r>
+        <w:t>url</w:t>
+      </w:r>
+      <w:proofErr w:type="spellEnd"/>
+      <w:r>
+        <w:t>, ResourceBundle resourceBundle)</w:t>
+      </w:r>
+      <w:r>
+        <w:br/>
+        <w:t>void displayBooks()</w:t>
+      </w:r>
+      <w:r>
+        <w:br/>
+        <w:t>void setupListView()</w:t>
+      </w:r>
+      <w:r>
+        <w:br/>
+        <w:t>Callback&lt;ListView, ListCell&gt; createListCellFactory()</w:t>
       </w:r>
       <w:r>
         <w:br/>
@@ -783,42 +1678,442 @@
     </w:p>
     <w:p>
       <w:pPr>
-        <w:pStyle w:val="BodyText"/>
-      </w:pPr>
-      <w:r>
-        <w:rPr>
-          <w:b/>
-          <w:bCs/>
-        </w:rPr>
-        <w:t>AdminPanelController</w:t>
-      </w:r>
-      <w:r>
-        <w:t xml:space="preserve"> - klasa dziedzicząca po BaseController służąca do obsługi wyświetlenia możliwości akcji dostępnych dla administratora</w:t>
-      </w:r>
-      <w:r>
-        <w:br/>
-      </w:r>
-      <w:r>
-        <w:rPr>
-          <w:b/>
-          <w:bCs/>
+        <w:pStyle w:val="Tekstpodstawowy"/>
+        <w:rPr>
+          <w:lang w:val="pl-PL"/>
+        </w:rPr>
+      </w:pPr>
+      <w:proofErr w:type="spellStart"/>
+      <w:r>
+        <w:rPr>
+          <w:b/>
+          <w:bCs/>
+          <w:lang w:val="pl-PL"/>
+        </w:rPr>
+        <w:t>DashboardController</w:t>
+      </w:r>
+      <w:proofErr w:type="spellEnd"/>
+      <w:r>
+        <w:rPr>
+          <w:lang w:val="pl-PL"/>
+        </w:rPr>
+        <w:t xml:space="preserve"> - klasa dziedzicząca po </w:t>
+      </w:r>
+      <w:proofErr w:type="spellStart"/>
+      <w:r>
+        <w:rPr>
+          <w:lang w:val="pl-PL"/>
+        </w:rPr>
+        <w:t>BaseController</w:t>
+      </w:r>
+      <w:proofErr w:type="spellEnd"/>
+      <w:r>
+        <w:rPr>
+          <w:lang w:val="pl-PL"/>
+        </w:rPr>
+        <w:t xml:space="preserve"> służąca do obsługi podstawowego widoku po zalogowaniu użytkownika - prototyp widoku użytkownika. Pobiera i wyświetla </w:t>
+      </w:r>
+      <w:proofErr w:type="spellStart"/>
+      <w:r>
+        <w:rPr>
+          <w:lang w:val="pl-PL"/>
+        </w:rPr>
+        <w:t>ostationo</w:t>
+      </w:r>
+      <w:proofErr w:type="spellEnd"/>
+      <w:r>
+        <w:rPr>
+          <w:lang w:val="pl-PL"/>
+        </w:rPr>
+        <w:t xml:space="preserve"> zalogowanych użytkowników.</w:t>
+      </w:r>
+      <w:r>
+        <w:rPr>
+          <w:lang w:val="pl-PL"/>
+        </w:rPr>
+        <w:br/>
+      </w:r>
+      <w:r>
+        <w:rPr>
+          <w:b/>
+          <w:bCs/>
+          <w:lang w:val="pl-PL"/>
         </w:rPr>
         <w:t>Metody:</w:t>
       </w:r>
       <w:r>
-        <w:br/>
-      </w:r>
-      <w:r>
-        <w:lastRenderedPageBreak/>
-        <w:t>void redirectToMemberList()</w:t>
-      </w:r>
-      <w:r>
-        <w:br/>
-        <w:t>void redirectToAddBook()</w:t>
-      </w:r>
-      <w:r>
-        <w:br/>
-        <w:t>void redirectToAddAuthor()</w:t>
+        <w:rPr>
+          <w:lang w:val="pl-PL"/>
+        </w:rPr>
+        <w:br/>
+      </w:r>
+      <w:proofErr w:type="spellStart"/>
+      <w:r>
+        <w:rPr>
+          <w:lang w:val="pl-PL"/>
+        </w:rPr>
+        <w:t>void</w:t>
+      </w:r>
+      <w:proofErr w:type="spellEnd"/>
+      <w:r>
+        <w:rPr>
+          <w:lang w:val="pl-PL"/>
+        </w:rPr>
+        <w:t xml:space="preserve"> </w:t>
+      </w:r>
+      <w:proofErr w:type="spellStart"/>
+      <w:r>
+        <w:rPr>
+          <w:lang w:val="pl-PL"/>
+        </w:rPr>
+        <w:t>initialize</w:t>
+      </w:r>
+      <w:proofErr w:type="spellEnd"/>
+      <w:r>
+        <w:rPr>
+          <w:lang w:val="pl-PL"/>
+        </w:rPr>
+        <w:t xml:space="preserve">(URL </w:t>
+      </w:r>
+      <w:proofErr w:type="spellStart"/>
+      <w:r>
+        <w:rPr>
+          <w:lang w:val="pl-PL"/>
+        </w:rPr>
+        <w:t>url</w:t>
+      </w:r>
+      <w:proofErr w:type="spellEnd"/>
+      <w:r>
+        <w:rPr>
+          <w:lang w:val="pl-PL"/>
+        </w:rPr>
+        <w:t xml:space="preserve">, </w:t>
+      </w:r>
+      <w:proofErr w:type="spellStart"/>
+      <w:r>
+        <w:rPr>
+          <w:lang w:val="pl-PL"/>
+        </w:rPr>
+        <w:t>ResourceBundle</w:t>
+      </w:r>
+      <w:proofErr w:type="spellEnd"/>
+      <w:r>
+        <w:rPr>
+          <w:lang w:val="pl-PL"/>
+        </w:rPr>
+        <w:t xml:space="preserve"> </w:t>
+      </w:r>
+      <w:proofErr w:type="spellStart"/>
+      <w:r>
+        <w:rPr>
+          <w:lang w:val="pl-PL"/>
+        </w:rPr>
+        <w:t>resourceBundle</w:t>
+      </w:r>
+      <w:proofErr w:type="spellEnd"/>
+      <w:r>
+        <w:rPr>
+          <w:lang w:val="pl-PL"/>
+        </w:rPr>
+        <w:t>)</w:t>
+      </w:r>
+      <w:r>
+        <w:rPr>
+          <w:lang w:val="pl-PL"/>
+        </w:rPr>
+        <w:br/>
+      </w:r>
+      <w:proofErr w:type="spellStart"/>
+      <w:r>
+        <w:rPr>
+          <w:lang w:val="pl-PL"/>
+        </w:rPr>
+        <w:t>void</w:t>
+      </w:r>
+      <w:proofErr w:type="spellEnd"/>
+      <w:r>
+        <w:rPr>
+          <w:lang w:val="pl-PL"/>
+        </w:rPr>
+        <w:t xml:space="preserve"> </w:t>
+      </w:r>
+      <w:proofErr w:type="spellStart"/>
+      <w:r>
+        <w:rPr>
+          <w:lang w:val="pl-PL"/>
+        </w:rPr>
+        <w:t>redirectToBooksList</w:t>
+      </w:r>
+      <w:proofErr w:type="spellEnd"/>
+      <w:r>
+        <w:rPr>
+          <w:lang w:val="pl-PL"/>
+        </w:rPr>
+        <w:t>()</w:t>
+      </w:r>
+      <w:r>
+        <w:rPr>
+          <w:lang w:val="pl-PL"/>
+        </w:rPr>
+        <w:br/>
+      </w:r>
+      <w:proofErr w:type="spellStart"/>
+      <w:r>
+        <w:rPr>
+          <w:lang w:val="pl-PL"/>
+        </w:rPr>
+        <w:t>void</w:t>
+      </w:r>
+      <w:proofErr w:type="spellEnd"/>
+      <w:r>
+        <w:rPr>
+          <w:lang w:val="pl-PL"/>
+        </w:rPr>
+        <w:t xml:space="preserve"> </w:t>
+      </w:r>
+      <w:proofErr w:type="spellStart"/>
+      <w:r>
+        <w:rPr>
+          <w:lang w:val="pl-PL"/>
+        </w:rPr>
+        <w:t>redirectToCurrentRentedBooks</w:t>
+      </w:r>
+      <w:proofErr w:type="spellEnd"/>
+      <w:r>
+        <w:rPr>
+          <w:lang w:val="pl-PL"/>
+        </w:rPr>
+        <w:t>()</w:t>
+      </w:r>
+      <w:r>
+        <w:rPr>
+          <w:lang w:val="pl-PL"/>
+        </w:rPr>
+        <w:br/>
+      </w:r>
+      <w:proofErr w:type="spellStart"/>
+      <w:r>
+        <w:rPr>
+          <w:lang w:val="pl-PL"/>
+        </w:rPr>
+        <w:t>void</w:t>
+      </w:r>
+      <w:proofErr w:type="spellEnd"/>
+      <w:r>
+        <w:rPr>
+          <w:lang w:val="pl-PL"/>
+        </w:rPr>
+        <w:t xml:space="preserve"> </w:t>
+      </w:r>
+      <w:proofErr w:type="spellStart"/>
+      <w:r>
+        <w:rPr>
+          <w:lang w:val="pl-PL"/>
+        </w:rPr>
+        <w:t>redirectToRentedBooksHistory</w:t>
+      </w:r>
+      <w:proofErr w:type="spellEnd"/>
+      <w:r>
+        <w:rPr>
+          <w:lang w:val="pl-PL"/>
+        </w:rPr>
+        <w:t>()</w:t>
+      </w:r>
+      <w:r>
+        <w:rPr>
+          <w:lang w:val="pl-PL"/>
+        </w:rPr>
+        <w:br/>
+      </w:r>
+      <w:proofErr w:type="spellStart"/>
+      <w:r>
+        <w:rPr>
+          <w:lang w:val="pl-PL"/>
+        </w:rPr>
+        <w:t>Node</w:t>
+      </w:r>
+      <w:proofErr w:type="spellEnd"/>
+      <w:r>
+        <w:rPr>
+          <w:lang w:val="pl-PL"/>
+        </w:rPr>
+        <w:t xml:space="preserve"> </w:t>
+      </w:r>
+      <w:proofErr w:type="spellStart"/>
+      <w:r>
+        <w:rPr>
+          <w:lang w:val="pl-PL"/>
+        </w:rPr>
+        <w:t>getStage</w:t>
+      </w:r>
+      <w:proofErr w:type="spellEnd"/>
+      <w:r>
+        <w:rPr>
+          <w:lang w:val="pl-PL"/>
+        </w:rPr>
+        <w:t>()</w:t>
+      </w:r>
+    </w:p>
+    <w:p>
+      <w:pPr>
+        <w:pStyle w:val="Tekstpodstawowy"/>
+      </w:pPr>
+      <w:proofErr w:type="spellStart"/>
+      <w:r>
+        <w:rPr>
+          <w:b/>
+          <w:bCs/>
+          <w:lang w:val="pl-PL"/>
+        </w:rPr>
+        <w:t>MemberListController</w:t>
+      </w:r>
+      <w:proofErr w:type="spellEnd"/>
+      <w:r>
+        <w:rPr>
+          <w:lang w:val="pl-PL"/>
+        </w:rPr>
+        <w:t xml:space="preserve"> - klasa dziedzicząca po </w:t>
+      </w:r>
+      <w:proofErr w:type="spellStart"/>
+      <w:r>
+        <w:rPr>
+          <w:lang w:val="pl-PL"/>
+        </w:rPr>
+        <w:t>BaseController</w:t>
+      </w:r>
+      <w:proofErr w:type="spellEnd"/>
+      <w:r>
+        <w:rPr>
+          <w:lang w:val="pl-PL"/>
+        </w:rPr>
+        <w:t xml:space="preserve"> wyświetlenia wszystkich użytkowników biblioteki.</w:t>
+      </w:r>
+      <w:r>
+        <w:rPr>
+          <w:lang w:val="pl-PL"/>
+        </w:rPr>
+        <w:br/>
+      </w:r>
+      <w:r>
+        <w:rPr>
+          <w:b/>
+          <w:bCs/>
+        </w:rPr>
+        <w:t>Metody:</w:t>
+      </w:r>
+      <w:r>
+        <w:br/>
+        <w:t xml:space="preserve">void initialize(URL </w:t>
+      </w:r>
+      <w:proofErr w:type="spellStart"/>
+      <w:r>
+        <w:t>url</w:t>
+      </w:r>
+      <w:proofErr w:type="spellEnd"/>
+      <w:r>
+        <w:t>, ResourceBundle resourceBundle)</w:t>
+      </w:r>
+      <w:r>
+        <w:br/>
+        <w:t>void displayMembers()</w:t>
+      </w:r>
+      <w:r>
+        <w:br/>
+        <w:t>void setupListView()</w:t>
+      </w:r>
+      <w:r>
+        <w:br/>
+        <w:t>Callback&lt;ListView, ListCell&gt; createListCellFactory()</w:t>
+      </w:r>
+      <w:r>
+        <w:br/>
+        <w:t>Node getStage()</w:t>
+      </w:r>
+    </w:p>
+    <w:p>
+      <w:pPr>
+        <w:pStyle w:val="Tekstpodstawowy"/>
+      </w:pPr>
+      <w:proofErr w:type="spellStart"/>
+      <w:r>
+        <w:rPr>
+          <w:b/>
+          <w:bCs/>
+          <w:lang w:val="pl-PL"/>
+        </w:rPr>
+        <w:t>NavbarController</w:t>
+      </w:r>
+      <w:proofErr w:type="spellEnd"/>
+      <w:r>
+        <w:rPr>
+          <w:lang w:val="pl-PL"/>
+        </w:rPr>
+        <w:t xml:space="preserve"> - klasa dziedzicząca po </w:t>
+      </w:r>
+      <w:proofErr w:type="spellStart"/>
+      <w:r>
+        <w:rPr>
+          <w:lang w:val="pl-PL"/>
+        </w:rPr>
+        <w:t>BaseController</w:t>
+      </w:r>
+      <w:proofErr w:type="spellEnd"/>
+      <w:r>
+        <w:rPr>
+          <w:lang w:val="pl-PL"/>
+        </w:rPr>
+        <w:t xml:space="preserve"> wyświetla </w:t>
+      </w:r>
+      <w:proofErr w:type="spellStart"/>
+      <w:r>
+        <w:rPr>
+          <w:lang w:val="pl-PL"/>
+        </w:rPr>
+        <w:t>navbar</w:t>
+      </w:r>
+      <w:proofErr w:type="spellEnd"/>
+      <w:r>
+        <w:rPr>
+          <w:lang w:val="pl-PL"/>
+        </w:rPr>
+        <w:t>.</w:t>
+      </w:r>
+      <w:r>
+        <w:rPr>
+          <w:lang w:val="pl-PL"/>
+        </w:rPr>
+        <w:br/>
+      </w:r>
+      <w:r>
+        <w:rPr>
+          <w:b/>
+          <w:bCs/>
+        </w:rPr>
+        <w:t>Metody:</w:t>
+      </w:r>
+      <w:r>
+        <w:br/>
+        <w:t xml:space="preserve">void initialize(URL </w:t>
+      </w:r>
+      <w:proofErr w:type="spellStart"/>
+      <w:r>
+        <w:t>url</w:t>
+      </w:r>
+      <w:proofErr w:type="spellEnd"/>
+      <w:r>
+        <w:t>, ResourceBundle resourceBundle)</w:t>
+      </w:r>
+      <w:r>
+        <w:br/>
+        <w:t>void redirectToBooksList()</w:t>
+      </w:r>
+      <w:r>
+        <w:br/>
+        <w:t>void redirectToCurrentRentedBooks()</w:t>
+      </w:r>
+      <w:r>
+        <w:br/>
+        <w:t>void redirectToRentedBooksHistory()</w:t>
       </w:r>
       <w:r>
         <w:br/>
@@ -826,26 +2121,60 @@
       </w:r>
       <w:r>
         <w:br/>
+        <w:t>void redirectToAdminPanel()</w:t>
+      </w:r>
+      <w:r>
+        <w:br/>
         <w:t>Node getStage()</w:t>
       </w:r>
     </w:p>
     <w:p>
       <w:pPr>
-        <w:pStyle w:val="BodyText"/>
-      </w:pPr>
-      <w:r>
-        <w:rPr>
-          <w:b/>
-          <w:bCs/>
-          <w:lang w:val="pl-PL"/>
-        </w:rPr>
-        <w:t>BookDetailsController</w:t>
-      </w:r>
-      <w:r>
-        <w:rPr>
-          <w:lang w:val="pl-PL"/>
-        </w:rPr>
-        <w:t xml:space="preserve"> - klasa dziedzicząca po BaseController wyświetlenia szczegółowych informacji odnośnie książki i jej wypożyczenia.</w:t>
+        <w:pStyle w:val="Tekstpodstawowy"/>
+      </w:pPr>
+      <w:proofErr w:type="spellStart"/>
+      <w:r>
+        <w:rPr>
+          <w:b/>
+          <w:bCs/>
+          <w:lang w:val="pl-PL"/>
+        </w:rPr>
+        <w:t>RentedBooksHistoryController</w:t>
+      </w:r>
+      <w:proofErr w:type="spellEnd"/>
+      <w:r>
+        <w:rPr>
+          <w:lang w:val="pl-PL"/>
+        </w:rPr>
+        <w:t xml:space="preserve"> - klasa dziedzicząca po </w:t>
+      </w:r>
+      <w:proofErr w:type="spellStart"/>
+      <w:r>
+        <w:rPr>
+          <w:lang w:val="pl-PL"/>
+        </w:rPr>
+        <w:t>BaseController</w:t>
+      </w:r>
+      <w:proofErr w:type="spellEnd"/>
+      <w:r>
+        <w:rPr>
+          <w:lang w:val="pl-PL"/>
+        </w:rPr>
+        <w:t xml:space="preserve"> wyświetlenia historię </w:t>
+      </w:r>
+      <w:proofErr w:type="spellStart"/>
+      <w:r>
+        <w:rPr>
+          <w:lang w:val="pl-PL"/>
+        </w:rPr>
+        <w:t>wypożyczeń</w:t>
+      </w:r>
+      <w:proofErr w:type="spellEnd"/>
+      <w:r>
+        <w:rPr>
+          <w:lang w:val="pl-PL"/>
+        </w:rPr>
+        <w:t xml:space="preserve"> książek.</w:t>
       </w:r>
       <w:r>
         <w:rPr>
@@ -862,23 +2191,27 @@
       </w:r>
       <w:r>
         <w:br/>
-        <w:t>void setBookDetails(Book book)</w:t>
-      </w:r>
-      <w:r>
-        <w:br/>
-        <w:t>void updateView()</w:t>
-      </w:r>
-      <w:r>
-        <w:br/>
-        <w:t>void rentBook()</w:t>
-      </w:r>
-      <w:r>
-        <w:br/>
-        <w:t>void goBackToBookList()</w:t>
-      </w:r>
-      <w:r>
-        <w:br/>
-        <w:t>void updateRentButtonText(Book bookDetails)</w:t>
+        <w:t xml:space="preserve">void initialize(URL </w:t>
+      </w:r>
+      <w:proofErr w:type="spellStart"/>
+      <w:r>
+        <w:t>url</w:t>
+      </w:r>
+      <w:proofErr w:type="spellEnd"/>
+      <w:r>
+        <w:t>, ResourceBundle resourceBundle)</w:t>
+      </w:r>
+      <w:r>
+        <w:br/>
+        <w:t>void displayBooks()</w:t>
+      </w:r>
+      <w:r>
+        <w:br/>
+        <w:t>void setupListView()</w:t>
+      </w:r>
+      <w:r>
+        <w:br/>
+        <w:t>Callback&lt;ListView, ListCell&gt; createListCellFactory()</w:t>
       </w:r>
       <w:r>
         <w:br/>
@@ -887,349 +2220,7 @@
     </w:p>
     <w:p>
       <w:pPr>
-        <w:pStyle w:val="BodyText"/>
-      </w:pPr>
-      <w:r>
-        <w:rPr>
-          <w:b/>
-          <w:bCs/>
-          <w:lang w:val="pl-PL"/>
-        </w:rPr>
-        <w:t>BookListController</w:t>
-      </w:r>
-      <w:r>
-        <w:rPr>
-          <w:lang w:val="pl-PL"/>
-        </w:rPr>
-        <w:t xml:space="preserve"> - klasa dziedzicząca po BaseController wyświetlenia wszystkie książki w bibliotece.</w:t>
-      </w:r>
-      <w:r>
-        <w:rPr>
-          <w:lang w:val="pl-PL"/>
-        </w:rPr>
-        <w:br/>
-      </w:r>
-      <w:r>
-        <w:rPr>
-          <w:b/>
-          <w:bCs/>
-        </w:rPr>
-        <w:t>Metody:</w:t>
-      </w:r>
-      <w:r>
-        <w:br/>
-        <w:t>void initialize(URL url, ResourceBundle resourceBundle)</w:t>
-      </w:r>
-      <w:r>
-        <w:br/>
-        <w:t>void displayBooks()</w:t>
-      </w:r>
-      <w:r>
-        <w:br/>
-        <w:t>void setupListView()</w:t>
-      </w:r>
-      <w:r>
-        <w:br/>
-        <w:t>Callback&lt;ListView, ListCell&gt; createListCellFactory()</w:t>
-      </w:r>
-      <w:r>
-        <w:br/>
-        <w:t>Node getStage()</w:t>
-      </w:r>
-    </w:p>
-    <w:p>
-      <w:pPr>
-        <w:pStyle w:val="BodyText"/>
-      </w:pPr>
-      <w:r>
-        <w:rPr>
-          <w:b/>
-          <w:bCs/>
-          <w:lang w:val="pl-PL"/>
-        </w:rPr>
-        <w:t>CurrentRentedBooksController</w:t>
-      </w:r>
-      <w:r>
-        <w:rPr>
-          <w:lang w:val="pl-PL"/>
-        </w:rPr>
-        <w:t xml:space="preserve"> - klasa dziedzicząca po BaseController wyświetlenia wszystkie książki obecnie wypożyczone przez użytkownika, umożliwia ich zwrot.</w:t>
-      </w:r>
-      <w:r>
-        <w:rPr>
-          <w:lang w:val="pl-PL"/>
-        </w:rPr>
-        <w:br/>
-      </w:r>
-      <w:r>
-        <w:rPr>
-          <w:b/>
-          <w:bCs/>
-        </w:rPr>
-        <w:t>Metody:</w:t>
-      </w:r>
-      <w:r>
-        <w:br/>
-        <w:t>void initialize(URL url, ResourceBundle resourceBundle)</w:t>
-      </w:r>
-      <w:r>
-        <w:br/>
-        <w:t>void displayBooks()</w:t>
-      </w:r>
-      <w:r>
-        <w:br/>
-        <w:t>void setupListView()</w:t>
-      </w:r>
-      <w:r>
-        <w:br/>
-        <w:t>Callback&lt;ListView, ListCell&gt; createListCellFactory()</w:t>
-      </w:r>
-      <w:r>
-        <w:br/>
-        <w:t>Node getStage()</w:t>
-      </w:r>
-    </w:p>
-    <w:p>
-      <w:pPr>
-        <w:pStyle w:val="BodyText"/>
-        <w:rPr>
-          <w:lang w:val="pl-PL"/>
-        </w:rPr>
-      </w:pPr>
-      <w:r>
-        <w:rPr>
-          <w:b/>
-          <w:bCs/>
-          <w:lang w:val="pl-PL"/>
-        </w:rPr>
-        <w:t>DashboardController</w:t>
-      </w:r>
-      <w:r>
-        <w:rPr>
-          <w:lang w:val="pl-PL"/>
-        </w:rPr>
-        <w:t xml:space="preserve"> - klasa dziedzicząca po BaseController służąca do obsługi podstawowego widoku po zalogowaniu użytkownika - prototyp widoku użytkownika. Pobiera i wyświetla ostationo zalogowanych użytkowników.</w:t>
-      </w:r>
-      <w:r>
-        <w:rPr>
-          <w:lang w:val="pl-PL"/>
-        </w:rPr>
-        <w:br/>
-      </w:r>
-      <w:r>
-        <w:rPr>
-          <w:b/>
-          <w:bCs/>
-          <w:lang w:val="pl-PL"/>
-        </w:rPr>
-        <w:t>Metody:</w:t>
-      </w:r>
-      <w:r>
-        <w:rPr>
-          <w:lang w:val="pl-PL"/>
-        </w:rPr>
-        <w:br/>
-        <w:t>void initialize(URL url, ResourceBundle resourceBundle)</w:t>
-      </w:r>
-      <w:r>
-        <w:rPr>
-          <w:lang w:val="pl-PL"/>
-        </w:rPr>
-        <w:br/>
-        <w:t>void redirectToBooksList()</w:t>
-      </w:r>
-      <w:r>
-        <w:rPr>
-          <w:lang w:val="pl-PL"/>
-        </w:rPr>
-        <w:br/>
-        <w:t>void redirectToCurrentRentedBooks()</w:t>
-      </w:r>
-      <w:r>
-        <w:rPr>
-          <w:lang w:val="pl-PL"/>
-        </w:rPr>
-        <w:br/>
-        <w:t>void redirectToRentedBooksHistory()</w:t>
-      </w:r>
-      <w:r>
-        <w:rPr>
-          <w:lang w:val="pl-PL"/>
-        </w:rPr>
-        <w:br/>
-        <w:t>Node getStage()</w:t>
-      </w:r>
-    </w:p>
-    <w:p>
-      <w:pPr>
-        <w:pStyle w:val="BodyText"/>
-      </w:pPr>
-      <w:r>
-        <w:rPr>
-          <w:b/>
-          <w:bCs/>
-          <w:lang w:val="pl-PL"/>
-        </w:rPr>
-        <w:t>MemberListController</w:t>
-      </w:r>
-      <w:r>
-        <w:rPr>
-          <w:lang w:val="pl-PL"/>
-        </w:rPr>
-        <w:t xml:space="preserve"> - klasa dziedzicząca po BaseController wyświetlenia wszystkich użytkowników biblioteki.</w:t>
-      </w:r>
-      <w:r>
-        <w:rPr>
-          <w:lang w:val="pl-PL"/>
-        </w:rPr>
-        <w:br/>
-      </w:r>
-      <w:r>
-        <w:rPr>
-          <w:b/>
-          <w:bCs/>
-        </w:rPr>
-        <w:t>Metody:</w:t>
-      </w:r>
-      <w:r>
-        <w:br/>
-        <w:t>void initialize(URL url, ResourceBundle resourceBundle)</w:t>
-      </w:r>
-      <w:r>
-        <w:br/>
-      </w:r>
-      <w:r>
-        <w:lastRenderedPageBreak/>
-        <w:t>void displayMembers()</w:t>
-      </w:r>
-      <w:r>
-        <w:br/>
-        <w:t>void setupListView()</w:t>
-      </w:r>
-      <w:r>
-        <w:br/>
-        <w:t>Callback&lt;ListView, ListCell&gt; createListCellFactory()</w:t>
-      </w:r>
-      <w:r>
-        <w:br/>
-        <w:t>Node getStage()</w:t>
-      </w:r>
-    </w:p>
-    <w:p>
-      <w:pPr>
-        <w:pStyle w:val="BodyText"/>
-      </w:pPr>
-      <w:r>
-        <w:rPr>
-          <w:b/>
-          <w:bCs/>
-          <w:lang w:val="pl-PL"/>
-        </w:rPr>
-        <w:t>NavbarController</w:t>
-      </w:r>
-      <w:r>
-        <w:rPr>
-          <w:lang w:val="pl-PL"/>
-        </w:rPr>
-        <w:t xml:space="preserve"> - klasa dziedzicząca po BaseController wyświetla navbar.</w:t>
-      </w:r>
-      <w:r>
-        <w:rPr>
-          <w:lang w:val="pl-PL"/>
-        </w:rPr>
-        <w:br/>
-      </w:r>
-      <w:r>
-        <w:rPr>
-          <w:b/>
-          <w:bCs/>
-        </w:rPr>
-        <w:t>Metody:</w:t>
-      </w:r>
-      <w:r>
-        <w:br/>
-        <w:t>void initialize(URL url, ResourceBundle resourceBundle)</w:t>
-      </w:r>
-      <w:r>
-        <w:br/>
-        <w:t>void redirectToBooksList()</w:t>
-      </w:r>
-      <w:r>
-        <w:br/>
-        <w:t>void redirectToCurrentRentedBooks()</w:t>
-      </w:r>
-      <w:r>
-        <w:br/>
-        <w:t>void redirectToRentedBooksHistory()</w:t>
-      </w:r>
-      <w:r>
-        <w:br/>
-        <w:t>void redirectToDashboard()</w:t>
-      </w:r>
-      <w:r>
-        <w:br/>
-        <w:t>void redirectToAdminPanel()</w:t>
-      </w:r>
-      <w:r>
-        <w:br/>
-        <w:t>Node getStage()</w:t>
-      </w:r>
-    </w:p>
-    <w:p>
-      <w:pPr>
-        <w:pStyle w:val="BodyText"/>
-      </w:pPr>
-      <w:r>
-        <w:rPr>
-          <w:b/>
-          <w:bCs/>
-          <w:lang w:val="pl-PL"/>
-        </w:rPr>
-        <w:t>RentedBooksHistoryController</w:t>
-      </w:r>
-      <w:r>
-        <w:rPr>
-          <w:lang w:val="pl-PL"/>
-        </w:rPr>
-        <w:t xml:space="preserve"> - klasa dziedzicząca po BaseController wyświetlenia historię wypożyczeń książek.</w:t>
-      </w:r>
-      <w:r>
-        <w:rPr>
-          <w:lang w:val="pl-PL"/>
-        </w:rPr>
-        <w:br/>
-      </w:r>
-      <w:r>
-        <w:rPr>
-          <w:b/>
-          <w:bCs/>
-        </w:rPr>
-        <w:t>Metody:</w:t>
-      </w:r>
-      <w:r>
-        <w:br/>
-        <w:t>void initialize(URL url, ResourceBundle resourceBundle)</w:t>
-      </w:r>
-      <w:r>
-        <w:br/>
-        <w:t>void displayBooks()</w:t>
-      </w:r>
-      <w:r>
-        <w:br/>
-        <w:t>void setupListView()</w:t>
-      </w:r>
-      <w:r>
-        <w:br/>
-        <w:t>Callback&lt;ListView, ListCell&gt; createListCellFactory()</w:t>
-      </w:r>
-      <w:r>
-        <w:br/>
-        <w:t>Node getStage()</w:t>
-      </w:r>
-    </w:p>
-    <w:p>
-      <w:pPr>
-        <w:pStyle w:val="Heading2"/>
+        <w:pStyle w:val="Nagwek2"/>
         <w:rPr>
           <w:lang w:val="pl-PL"/>
         </w:rPr>
@@ -1241,6 +2232,7 @@
         <w:rPr>
           <w:lang w:val="pl-PL"/>
         </w:rPr>
+        <w:lastRenderedPageBreak/>
         <w:t>Serwisy</w:t>
       </w:r>
     </w:p>
@@ -1251,6 +2243,7 @@
           <w:lang w:val="pl-PL"/>
         </w:rPr>
       </w:pPr>
+      <w:proofErr w:type="spellStart"/>
       <w:r>
         <w:rPr>
           <w:b/>
@@ -1259,12 +2252,14 @@
         </w:rPr>
         <w:t>StatisticsService</w:t>
       </w:r>
+      <w:proofErr w:type="spellEnd"/>
       <w:r>
         <w:rPr>
           <w:lang w:val="pl-PL"/>
         </w:rPr>
         <w:t xml:space="preserve"> - obsłuży logikę biznesową statystyk - dodanie opinii i najlepsze opinie bez lub wraz z opisem, będzie posiadał metody: </w:t>
       </w:r>
+      <w:proofErr w:type="spellStart"/>
       <w:r>
         <w:rPr>
           <w:i/>
@@ -1273,12 +2268,14 @@
         </w:rPr>
         <w:t>getBestBooks</w:t>
       </w:r>
+      <w:proofErr w:type="spellEnd"/>
       <w:r>
         <w:rPr>
           <w:lang w:val="pl-PL"/>
         </w:rPr>
         <w:t xml:space="preserve">, </w:t>
       </w:r>
+      <w:proofErr w:type="spellStart"/>
       <w:r>
         <w:rPr>
           <w:i/>
@@ -1287,12 +2284,14 @@
         </w:rPr>
         <w:t>getBestOpinions</w:t>
       </w:r>
+      <w:proofErr w:type="spellEnd"/>
       <w:r>
         <w:rPr>
           <w:lang w:val="pl-PL"/>
         </w:rPr>
         <w:t xml:space="preserve">, </w:t>
       </w:r>
+      <w:proofErr w:type="spellStart"/>
       <w:r>
         <w:rPr>
           <w:i/>
@@ -1301,6 +2300,7 @@
         </w:rPr>
         <w:t>addRate</w:t>
       </w:r>
+      <w:proofErr w:type="spellEnd"/>
       <w:r>
         <w:rPr>
           <w:lang w:val="pl-PL"/>
@@ -1316,7 +2316,7 @@
     </w:p>
     <w:p>
       <w:pPr>
-        <w:pStyle w:val="Heading3"/>
+        <w:pStyle w:val="Nagwek3"/>
         <w:rPr>
           <w:lang w:val="pl-PL"/>
         </w:rPr>
@@ -1333,6 +2333,7 @@
       <w:pPr>
         <w:pStyle w:val="FirstParagraph"/>
       </w:pPr>
+      <w:proofErr w:type="spellStart"/>
       <w:r>
         <w:rPr>
           <w:b/>
@@ -1341,6 +2342,7 @@
         </w:rPr>
         <w:t>MemberService</w:t>
       </w:r>
+      <w:proofErr w:type="spellEnd"/>
       <w:r>
         <w:rPr>
           <w:lang w:val="pl-PL"/>
@@ -1353,15 +2355,48 @@
         </w:rPr>
         <w:br/>
       </w:r>
-      <w:r>
-        <w:rPr>
-          <w:b/>
-          <w:bCs/>
-        </w:rPr>
-        <w:t>Konstruktor:</w:t>
-      </w:r>
-      <w:r>
-        <w:t xml:space="preserve"> MemberService(MemberRepository memberRepository)</w:t>
+      <w:proofErr w:type="spellStart"/>
+      <w:r>
+        <w:rPr>
+          <w:b/>
+          <w:bCs/>
+        </w:rPr>
+        <w:t>Konstruktor</w:t>
+      </w:r>
+      <w:proofErr w:type="spellEnd"/>
+      <w:r>
+        <w:rPr>
+          <w:b/>
+          <w:bCs/>
+        </w:rPr>
+        <w:t>:</w:t>
+      </w:r>
+      <w:r>
+        <w:t xml:space="preserve"> </w:t>
+      </w:r>
+      <w:proofErr w:type="spellStart"/>
+      <w:r>
+        <w:t>MemberService</w:t>
+      </w:r>
+      <w:proofErr w:type="spellEnd"/>
+      <w:r>
+        <w:t>(</w:t>
+      </w:r>
+      <w:proofErr w:type="spellStart"/>
+      <w:r>
+        <w:t>MemberRepository</w:t>
+      </w:r>
+      <w:proofErr w:type="spellEnd"/>
+      <w:r>
+        <w:t xml:space="preserve"> </w:t>
+      </w:r>
+      <w:proofErr w:type="spellStart"/>
+      <w:r>
+        <w:t>memberRepository</w:t>
+      </w:r>
+      <w:proofErr w:type="spellEnd"/>
+      <w:r>
+        <w:t>)</w:t>
       </w:r>
       <w:r>
         <w:br/>
@@ -1388,8 +2423,9 @@
     </w:p>
     <w:p>
       <w:pPr>
-        <w:pStyle w:val="BodyText"/>
-      </w:pPr>
+        <w:pStyle w:val="Tekstpodstawowy"/>
+      </w:pPr>
+      <w:proofErr w:type="spellStart"/>
       <w:r>
         <w:rPr>
           <w:b/>
@@ -1398,6 +2434,7 @@
         </w:rPr>
         <w:t>BookService</w:t>
       </w:r>
+      <w:proofErr w:type="spellEnd"/>
       <w:r>
         <w:rPr>
           <w:lang w:val="pl-PL"/>
@@ -1410,15 +2447,56 @@
         </w:rPr>
         <w:br/>
       </w:r>
-      <w:r>
-        <w:rPr>
-          <w:b/>
-          <w:bCs/>
-        </w:rPr>
-        <w:t>Konstruktor:</w:t>
-      </w:r>
-      <w:r>
-        <w:t xml:space="preserve"> BookService(BookRepository bookRepository, AuthorRepository authorRepository)</w:t>
+      <w:proofErr w:type="spellStart"/>
+      <w:r>
+        <w:rPr>
+          <w:b/>
+          <w:bCs/>
+        </w:rPr>
+        <w:t>Konstruktor</w:t>
+      </w:r>
+      <w:proofErr w:type="spellEnd"/>
+      <w:r>
+        <w:rPr>
+          <w:b/>
+          <w:bCs/>
+        </w:rPr>
+        <w:t>:</w:t>
+      </w:r>
+      <w:r>
+        <w:t xml:space="preserve"> </w:t>
+      </w:r>
+      <w:proofErr w:type="spellStart"/>
+      <w:r>
+        <w:t>BookService</w:t>
+      </w:r>
+      <w:proofErr w:type="spellEnd"/>
+      <w:r>
+        <w:t>(</w:t>
+      </w:r>
+      <w:proofErr w:type="spellStart"/>
+      <w:r>
+        <w:t>BookRepository</w:t>
+      </w:r>
+      <w:proofErr w:type="spellEnd"/>
+      <w:r>
+        <w:t xml:space="preserve"> </w:t>
+      </w:r>
+      <w:proofErr w:type="spellStart"/>
+      <w:r>
+        <w:t>bookRepository</w:t>
+      </w:r>
+      <w:proofErr w:type="spellEnd"/>
+      <w:r>
+        <w:t xml:space="preserve">, </w:t>
+      </w:r>
+      <w:proofErr w:type="spellStart"/>
+      <w:r>
+        <w:t>AuthorRepository</w:t>
+      </w:r>
+      <w:proofErr w:type="spellEnd"/>
+      <w:r>
+        <w:t xml:space="preserve"> authorRepository)</w:t>
       </w:r>
       <w:r>
         <w:br/>
@@ -1444,9 +2522,6 @@
       </w:r>
       <w:r>
         <w:br/>
-      </w:r>
-      <w:r>
-        <w:lastRenderedPageBreak/>
         <w:t>List getAllBooks()</w:t>
       </w:r>
       <w:r>
@@ -1464,8 +2539,9 @@
     </w:p>
     <w:p>
       <w:pPr>
-        <w:pStyle w:val="BodyText"/>
-      </w:pPr>
+        <w:pStyle w:val="Tekstpodstawowy"/>
+      </w:pPr>
+      <w:proofErr w:type="spellStart"/>
       <w:r>
         <w:rPr>
           <w:b/>
@@ -1474,21 +2550,63 @@
         </w:rPr>
         <w:t>ReadingRoomService</w:t>
       </w:r>
+      <w:proofErr w:type="spellEnd"/>
       <w:r>
         <w:rPr>
           <w:lang w:val="pl-PL"/>
         </w:rPr>
         <w:t xml:space="preserve"> - obsłuży logikę biznesową czytelni - początek i koniec wizyty oraz aktualnie trwające wizyty jak i aktualną wizytę konkretnego użytkownika. </w:t>
       </w:r>
-      <w:r>
-        <w:rPr>
-          <w:b/>
-          <w:bCs/>
-        </w:rPr>
-        <w:t>Konstruktor:</w:t>
-      </w:r>
-      <w:r>
-        <w:t xml:space="preserve"> ReadingRoomService(ReadingRoomRepository readingRoomRepository, MemberRepository memberRepository, BookRepository bookRepository)</w:t>
+      <w:proofErr w:type="spellStart"/>
+      <w:r>
+        <w:rPr>
+          <w:b/>
+          <w:bCs/>
+        </w:rPr>
+        <w:t>Konstruktor</w:t>
+      </w:r>
+      <w:proofErr w:type="spellEnd"/>
+      <w:r>
+        <w:rPr>
+          <w:b/>
+          <w:bCs/>
+        </w:rPr>
+        <w:t>:</w:t>
+      </w:r>
+      <w:r>
+        <w:t xml:space="preserve"> </w:t>
+      </w:r>
+      <w:proofErr w:type="spellStart"/>
+      <w:r>
+        <w:t>ReadingRoomService</w:t>
+      </w:r>
+      <w:proofErr w:type="spellEnd"/>
+      <w:r>
+        <w:t>(</w:t>
+      </w:r>
+      <w:proofErr w:type="spellStart"/>
+      <w:r>
+        <w:t>ReadingRoomRepository</w:t>
+      </w:r>
+      <w:proofErr w:type="spellEnd"/>
+      <w:r>
+        <w:t xml:space="preserve"> </w:t>
+      </w:r>
+      <w:proofErr w:type="spellStart"/>
+      <w:r>
+        <w:t>readingRoomRepository</w:t>
+      </w:r>
+      <w:proofErr w:type="spellEnd"/>
+      <w:r>
+        <w:t xml:space="preserve">, </w:t>
+      </w:r>
+      <w:proofErr w:type="spellStart"/>
+      <w:r>
+        <w:t>MemberRepository</w:t>
+      </w:r>
+      <w:proofErr w:type="spellEnd"/>
+      <w:r>
+        <w:t xml:space="preserve"> memberRepository, BookRepository bookRepository)</w:t>
       </w:r>
       <w:r>
         <w:br/>
@@ -1531,7 +2649,7 @@
     </w:p>
     <w:p>
       <w:pPr>
-        <w:pStyle w:val="Heading2"/>
+        <w:pStyle w:val="Nagwek2"/>
         <w:rPr>
           <w:lang w:val="pl-PL"/>
         </w:rPr>
@@ -1539,12 +2657,14 @@
       <w:bookmarkStart w:id="11" w:name="persystencje"/>
       <w:bookmarkEnd w:id="9"/>
       <w:bookmarkEnd w:id="10"/>
+      <w:proofErr w:type="spellStart"/>
       <w:r>
         <w:rPr>
           <w:lang w:val="pl-PL"/>
         </w:rPr>
         <w:t>Persystencje</w:t>
       </w:r>
+      <w:proofErr w:type="spellEnd"/>
     </w:p>
     <w:p>
       <w:pPr>
@@ -1553,6 +2673,7 @@
           <w:lang w:val="pl-PL"/>
         </w:rPr>
       </w:pPr>
+      <w:proofErr w:type="spellStart"/>
       <w:r>
         <w:rPr>
           <w:b/>
@@ -1561,12 +2682,28 @@
         </w:rPr>
         <w:t>StatisticsRepository</w:t>
       </w:r>
-      <w:r>
-        <w:rPr>
-          <w:lang w:val="pl-PL"/>
-        </w:rPr>
-        <w:t xml:space="preserve"> - rozszerzy interfejs JpaRepository o: </w:t>
-      </w:r>
+      <w:proofErr w:type="spellEnd"/>
+      <w:r>
+        <w:rPr>
+          <w:lang w:val="pl-PL"/>
+        </w:rPr>
+        <w:t xml:space="preserve"> - rozszerzy interfejs </w:t>
+      </w:r>
+      <w:proofErr w:type="spellStart"/>
+      <w:r>
+        <w:rPr>
+          <w:lang w:val="pl-PL"/>
+        </w:rPr>
+        <w:t>JpaRepository</w:t>
+      </w:r>
+      <w:proofErr w:type="spellEnd"/>
+      <w:r>
+        <w:rPr>
+          <w:lang w:val="pl-PL"/>
+        </w:rPr>
+        <w:t xml:space="preserve"> o: </w:t>
+      </w:r>
+      <w:proofErr w:type="spellStart"/>
       <w:r>
         <w:rPr>
           <w:i/>
@@ -1575,12 +2712,14 @@
         </w:rPr>
         <w:t>getBestBooks</w:t>
       </w:r>
+      <w:proofErr w:type="spellEnd"/>
       <w:r>
         <w:rPr>
           <w:lang w:val="pl-PL"/>
         </w:rPr>
         <w:t xml:space="preserve"> (pobierze z bazy najlepsze książki porównując punkty), </w:t>
       </w:r>
+      <w:proofErr w:type="spellStart"/>
       <w:r>
         <w:rPr>
           <w:i/>
@@ -1589,6 +2728,7 @@
         </w:rPr>
         <w:t>getBestOpinions</w:t>
       </w:r>
+      <w:proofErr w:type="spellEnd"/>
       <w:r>
         <w:rPr>
           <w:lang w:val="pl-PL"/>
@@ -1601,144 +2741,88 @@
         </w:rPr>
         <w:br/>
       </w:r>
-      <w:r>
-        <w:rPr>
-          <w:b/>
-          <w:bCs/>
-          <w:lang w:val="pl-PL"/>
-        </w:rPr>
-        <w:t>BookRepository</w:t>
-      </w:r>
-      <w:r>
-        <w:rPr>
-          <w:lang w:val="pl-PL"/>
-        </w:rPr>
-        <w:t xml:space="preserve"> - rozszerzy interfejs JpaRepository o: </w:t>
-      </w:r>
+    </w:p>
+    <w:p>
+      <w:pPr>
+        <w:pStyle w:val="Nagwek3"/>
+        <w:rPr>
+          <w:lang w:val="pl-PL"/>
+        </w:rPr>
+      </w:pPr>
+      <w:bookmarkStart w:id="12" w:name="już-zaimplementowane-2"/>
+      <w:r>
+        <w:rPr>
+          <w:lang w:val="pl-PL"/>
+        </w:rPr>
+        <w:lastRenderedPageBreak/>
+        <w:t>Już zaimplementowane:</w:t>
+      </w:r>
+    </w:p>
+    <w:p>
+      <w:pPr>
+        <w:pStyle w:val="FirstParagraph"/>
+      </w:pPr>
+      <w:proofErr w:type="spellStart"/>
+      <w:r>
+        <w:rPr>
+          <w:b/>
+          <w:bCs/>
+          <w:lang w:val="pl-PL"/>
+        </w:rPr>
+        <w:t>MemberRepository</w:t>
+      </w:r>
+      <w:proofErr w:type="spellEnd"/>
+      <w:r>
+        <w:rPr>
+          <w:lang w:val="pl-PL"/>
+        </w:rPr>
+        <w:t xml:space="preserve"> - rozszerza domyślny interfejs </w:t>
+      </w:r>
+      <w:proofErr w:type="spellStart"/>
+      <w:r>
+        <w:rPr>
+          <w:lang w:val="pl-PL"/>
+        </w:rPr>
+        <w:t>JpaRepository</w:t>
+      </w:r>
+      <w:proofErr w:type="spellEnd"/>
+      <w:r>
+        <w:rPr>
+          <w:lang w:val="pl-PL"/>
+        </w:rPr>
+        <w:t xml:space="preserve"> o metodę </w:t>
+      </w:r>
+      <w:proofErr w:type="spellStart"/>
       <w:r>
         <w:rPr>
           <w:i/>
           <w:iCs/>
           <w:lang w:val="pl-PL"/>
         </w:rPr>
-        <w:t>findByAuthor</w:t>
-      </w:r>
-      <w:r>
-        <w:rPr>
-          <w:lang w:val="pl-PL"/>
-        </w:rPr>
-        <w:t xml:space="preserve"> (pobierze z bazy książki podanego autora), </w:t>
-      </w:r>
-      <w:r>
-        <w:rPr>
-          <w:i/>
-          <w:iCs/>
-          <w:lang w:val="pl-PL"/>
-        </w:rPr>
-        <w:t>findByTitle</w:t>
-      </w:r>
-      <w:r>
-        <w:rPr>
-          <w:lang w:val="pl-PL"/>
-        </w:rPr>
-        <w:t xml:space="preserve"> (pobierze z bazy książke o danym tytule).</w:t>
-      </w:r>
-      <w:r>
-        <w:rPr>
-          <w:lang w:val="pl-PL"/>
-        </w:rPr>
-        <w:br/>
-      </w:r>
-      <w:r>
-        <w:rPr>
-          <w:b/>
-          <w:bCs/>
-          <w:lang w:val="pl-PL"/>
-        </w:rPr>
-        <w:t>ReadingRoomRepository</w:t>
-      </w:r>
-      <w:r>
-        <w:rPr>
-          <w:lang w:val="pl-PL"/>
-        </w:rPr>
-        <w:t xml:space="preserve"> - rozszerzy interfejs JpaRepository o: </w:t>
-      </w:r>
-      <w:r>
-        <w:rPr>
-          <w:i/>
-          <w:iCs/>
-          <w:lang w:val="pl-PL"/>
-        </w:rPr>
-        <w:t>getActualVisitByName</w:t>
-      </w:r>
-      <w:r>
-        <w:rPr>
-          <w:lang w:val="pl-PL"/>
-        </w:rPr>
-        <w:t xml:space="preserve"> (zwróci z bazy dane aktualnie trwającej wizyty danego czytelnika), </w:t>
-      </w:r>
-      <w:r>
-        <w:rPr>
-          <w:i/>
-          <w:iCs/>
-          <w:lang w:val="pl-PL"/>
-        </w:rPr>
-        <w:t>findActualVisits</w:t>
-      </w:r>
-      <w:r>
-        <w:rPr>
-          <w:lang w:val="pl-PL"/>
-        </w:rPr>
-        <w:t xml:space="preserve"> (zwróci z bazy wszystkie aktualnie trwające wizyty).</w:t>
-      </w:r>
-    </w:p>
-    <w:p>
-      <w:pPr>
-        <w:pStyle w:val="Heading3"/>
-        <w:rPr>
-          <w:lang w:val="pl-PL"/>
-        </w:rPr>
-      </w:pPr>
-      <w:bookmarkStart w:id="12" w:name="już-zaimplementowane-2"/>
-      <w:r>
-        <w:rPr>
-          <w:lang w:val="pl-PL"/>
-        </w:rPr>
-        <w:t>Już zaimplementowane:</w:t>
-      </w:r>
-    </w:p>
-    <w:p>
-      <w:pPr>
-        <w:pStyle w:val="FirstParagraph"/>
-      </w:pPr>
-      <w:r>
-        <w:rPr>
-          <w:b/>
-          <w:bCs/>
-          <w:lang w:val="pl-PL"/>
-        </w:rPr>
-        <w:t>MemberRepository</w:t>
-      </w:r>
-      <w:r>
-        <w:rPr>
-          <w:lang w:val="pl-PL"/>
-        </w:rPr>
-        <w:t xml:space="preserve"> - rozszerza domyślny interfejs JpaRepository o metodę </w:t>
-      </w:r>
-      <w:r>
-        <w:rPr>
-          <w:i/>
-          <w:iCs/>
-          <w:lang w:val="pl-PL"/>
-        </w:rPr>
         <w:t>findByEmail</w:t>
       </w:r>
-      <w:r>
-        <w:rPr>
-          <w:lang w:val="pl-PL"/>
-        </w:rPr>
-        <w:t xml:space="preserve"> zwracającą obiekt Member na podstawie podanego adresu email, o ile istnieje. </w:t>
-      </w:r>
+      <w:proofErr w:type="spellEnd"/>
+      <w:r>
+        <w:rPr>
+          <w:lang w:val="pl-PL"/>
+        </w:rPr>
+        <w:t xml:space="preserve"> zwracającą obiekt </w:t>
+      </w:r>
+      <w:proofErr w:type="spellStart"/>
+      <w:r>
+        <w:rPr>
+          <w:lang w:val="pl-PL"/>
+        </w:rPr>
+        <w:t>Member</w:t>
+      </w:r>
+      <w:proofErr w:type="spellEnd"/>
+      <w:r>
+        <w:rPr>
+          <w:lang w:val="pl-PL"/>
+        </w:rPr>
+        <w:t xml:space="preserve"> na podstawie podanego adresu email, o ile istnieje. </w:t>
+      </w:r>
+      <w:proofErr w:type="spellStart"/>
       <w:r>
         <w:rPr>
           <w:b/>
@@ -1747,18 +2831,62 @@
         </w:rPr>
         <w:t>AuthorRepository</w:t>
       </w:r>
-      <w:r>
-        <w:rPr>
-          <w:lang w:val="pl-PL"/>
-        </w:rPr>
-        <w:t xml:space="preserve"> - rozszerza domyślny interfejs JpaRepository o metodę findByName, zwracająca authora jeżeli taki istnieje.</w:t>
-      </w:r>
-      <w:r>
-        <w:rPr>
-          <w:lang w:val="pl-PL"/>
-        </w:rPr>
-        <w:br/>
-      </w:r>
+      <w:proofErr w:type="spellEnd"/>
+      <w:r>
+        <w:rPr>
+          <w:lang w:val="pl-PL"/>
+        </w:rPr>
+        <w:t xml:space="preserve"> - rozszerza domyślny interfejs </w:t>
+      </w:r>
+      <w:proofErr w:type="spellStart"/>
+      <w:r>
+        <w:rPr>
+          <w:lang w:val="pl-PL"/>
+        </w:rPr>
+        <w:t>JpaRepository</w:t>
+      </w:r>
+      <w:proofErr w:type="spellEnd"/>
+      <w:r>
+        <w:rPr>
+          <w:lang w:val="pl-PL"/>
+        </w:rPr>
+        <w:t xml:space="preserve"> o metodę </w:t>
+      </w:r>
+      <w:proofErr w:type="spellStart"/>
+      <w:r>
+        <w:rPr>
+          <w:lang w:val="pl-PL"/>
+        </w:rPr>
+        <w:t>findByName</w:t>
+      </w:r>
+      <w:proofErr w:type="spellEnd"/>
+      <w:r>
+        <w:rPr>
+          <w:lang w:val="pl-PL"/>
+        </w:rPr>
+        <w:t xml:space="preserve">, zwracająca </w:t>
+      </w:r>
+      <w:proofErr w:type="spellStart"/>
+      <w:r>
+        <w:rPr>
+          <w:lang w:val="pl-PL"/>
+        </w:rPr>
+        <w:t>authora</w:t>
+      </w:r>
+      <w:proofErr w:type="spellEnd"/>
+      <w:r>
+        <w:rPr>
+          <w:lang w:val="pl-PL"/>
+        </w:rPr>
+        <w:t xml:space="preserve"> jeżeli taki istnieje.</w:t>
+      </w:r>
+      <w:r>
+        <w:rPr>
+          <w:lang w:val="pl-PL"/>
+        </w:rPr>
+        <w:br/>
+      </w:r>
+      <w:proofErr w:type="spellStart"/>
       <w:r>
         <w:rPr>
           <w:b/>
@@ -1766,42 +2894,59 @@
         </w:rPr>
         <w:t>BookRepository</w:t>
       </w:r>
+      <w:proofErr w:type="spellEnd"/>
+      <w:r>
+        <w:t xml:space="preserve"> - </w:t>
+      </w:r>
+      <w:proofErr w:type="spellStart"/>
+      <w:r>
+        <w:t>rozszerza</w:t>
+      </w:r>
+      <w:proofErr w:type="spellEnd"/>
+      <w:r>
+        <w:t xml:space="preserve"> </w:t>
+      </w:r>
+      <w:proofErr w:type="spellStart"/>
+      <w:r>
+        <w:t>domyślny</w:t>
+      </w:r>
+      <w:proofErr w:type="spellEnd"/>
+      <w:r>
+        <w:t xml:space="preserve"> interfejs JpaRepository o metody:</w:t>
+      </w:r>
+      <w:r>
+        <w:br/>
+        <w:t>List findByTitle(String title)</w:t>
+      </w:r>
+      <w:r>
+        <w:br/>
+        <w:t>List findByAuthor(Author author)</w:t>
+      </w:r>
+      <w:r>
+        <w:br/>
+        <w:t>List findByCategory(String category)</w:t>
+      </w:r>
+      <w:r>
+        <w:br/>
+        <w:t>List findByNullMember()</w:t>
+      </w:r>
+    </w:p>
+    <w:p>
+      <w:pPr>
+        <w:pStyle w:val="Tekstpodstawowy"/>
+      </w:pPr>
+      <w:r>
+        <w:rPr>
+          <w:b/>
+          <w:bCs/>
+        </w:rPr>
+        <w:t>ReadingRoom</w:t>
+      </w:r>
       <w:r>
         <w:t xml:space="preserve"> - rozszerza domyślny interfejs JpaRepository o metody:</w:t>
       </w:r>
       <w:r>
         <w:br/>
-        <w:t>List findByTitle(String title)</w:t>
-      </w:r>
-      <w:r>
-        <w:br/>
-        <w:t>List findByAuthor(Author author)</w:t>
-      </w:r>
-      <w:r>
-        <w:br/>
-        <w:t>List findByCategory(String category)</w:t>
-      </w:r>
-      <w:r>
-        <w:br/>
-        <w:t>List findByNullMember()</w:t>
-      </w:r>
-    </w:p>
-    <w:p>
-      <w:pPr>
-        <w:pStyle w:val="BodyText"/>
-      </w:pPr>
-      <w:r>
-        <w:rPr>
-          <w:b/>
-          <w:bCs/>
-        </w:rPr>
-        <w:t>ReadingRoom</w:t>
-      </w:r>
-      <w:r>
-        <w:t xml:space="preserve"> - rozszerza domyślny interfejs JpaRepository o metody:</w:t>
-      </w:r>
-      <w:r>
-        <w:br/>
         <w:t>List getRentedBooksByUser(Member member)</w:t>
       </w:r>
       <w:r>
@@ -1818,9 +2963,6 @@
       </w:r>
       <w:r>
         <w:br/>
-      </w:r>
-      <w:r>
-        <w:lastRenderedPageBreak/>
         <w:t>List getPreviouslyRentedBooks()</w:t>
       </w:r>
       <w:r>
@@ -1830,7 +2972,7 @@
     </w:p>
     <w:p>
       <w:pPr>
-        <w:pStyle w:val="Heading2"/>
+        <w:pStyle w:val="Nagwek2"/>
         <w:rPr>
           <w:lang w:val="pl-PL"/>
         </w:rPr>
@@ -1852,6 +2994,7 @@
           <w:lang w:val="pl-PL"/>
         </w:rPr>
       </w:pPr>
+      <w:proofErr w:type="spellStart"/>
       <w:r>
         <w:rPr>
           <w:b/>
@@ -1860,12 +3003,28 @@
         </w:rPr>
         <w:t>Statistics</w:t>
       </w:r>
-      <w:r>
-        <w:rPr>
-          <w:lang w:val="pl-PL"/>
-        </w:rPr>
-        <w:t xml:space="preserve"> - reprezentujący konkretną opinię - tabelę Rate z bazy, poza podstawowymi metodami będzie posiadał metodę </w:t>
-      </w:r>
+      <w:proofErr w:type="spellEnd"/>
+      <w:r>
+        <w:rPr>
+          <w:lang w:val="pl-PL"/>
+        </w:rPr>
+        <w:t xml:space="preserve"> - reprezentujący konkretną opinię - tabelę </w:t>
+      </w:r>
+      <w:proofErr w:type="spellStart"/>
+      <w:r>
+        <w:rPr>
+          <w:lang w:val="pl-PL"/>
+        </w:rPr>
+        <w:t>Rate</w:t>
+      </w:r>
+      <w:proofErr w:type="spellEnd"/>
+      <w:r>
+        <w:rPr>
+          <w:lang w:val="pl-PL"/>
+        </w:rPr>
+        <w:t xml:space="preserve"> z bazy, poza podstawowymi metodami będzie posiadał metodę </w:t>
+      </w:r>
+      <w:proofErr w:type="spellStart"/>
       <w:r>
         <w:rPr>
           <w:i/>
@@ -1874,6 +3033,7 @@
         </w:rPr>
         <w:t>checkRate</w:t>
       </w:r>
+      <w:proofErr w:type="spellEnd"/>
       <w:r>
         <w:rPr>
           <w:lang w:val="pl-PL"/>
@@ -1883,7 +3043,7 @@
     </w:p>
     <w:p>
       <w:pPr>
-        <w:pStyle w:val="Heading3"/>
+        <w:pStyle w:val="Nagwek3"/>
         <w:rPr>
           <w:lang w:val="pl-PL"/>
         </w:rPr>
@@ -1900,6 +3060,7 @@
       <w:pPr>
         <w:pStyle w:val="FirstParagraph"/>
       </w:pPr>
+      <w:proofErr w:type="spellStart"/>
       <w:r>
         <w:rPr>
           <w:b/>
@@ -1908,12 +3069,28 @@
         </w:rPr>
         <w:t>Member</w:t>
       </w:r>
-      <w:r>
-        <w:rPr>
-          <w:lang w:val="pl-PL"/>
-        </w:rPr>
-        <w:t xml:space="preserve"> - reprezentujący członka czytelni - tabelę Member z bazy, poza podstawowymi metodami posiada metody </w:t>
-      </w:r>
+      <w:proofErr w:type="spellEnd"/>
+      <w:r>
+        <w:rPr>
+          <w:lang w:val="pl-PL"/>
+        </w:rPr>
+        <w:t xml:space="preserve"> - reprezentujący członka czytelni - tabelę </w:t>
+      </w:r>
+      <w:proofErr w:type="spellStart"/>
+      <w:r>
+        <w:rPr>
+          <w:lang w:val="pl-PL"/>
+        </w:rPr>
+        <w:t>Member</w:t>
+      </w:r>
+      <w:proofErr w:type="spellEnd"/>
+      <w:r>
+        <w:rPr>
+          <w:lang w:val="pl-PL"/>
+        </w:rPr>
+        <w:t xml:space="preserve"> z bazy, poza podstawowymi metodami posiada metody </w:t>
+      </w:r>
+      <w:proofErr w:type="spellStart"/>
       <w:r>
         <w:rPr>
           <w:i/>
@@ -1922,12 +3099,14 @@
         </w:rPr>
         <w:t>verifyEmail</w:t>
       </w:r>
+      <w:proofErr w:type="spellEnd"/>
       <w:r>
         <w:rPr>
           <w:lang w:val="pl-PL"/>
         </w:rPr>
         <w:t xml:space="preserve"> i </w:t>
       </w:r>
+      <w:proofErr w:type="spellStart"/>
       <w:r>
         <w:rPr>
           <w:i/>
@@ -1936,6 +3115,7 @@
         </w:rPr>
         <w:t>verifyPassword</w:t>
       </w:r>
+      <w:proofErr w:type="spellEnd"/>
       <w:r>
         <w:rPr>
           <w:lang w:val="pl-PL"/>
@@ -1948,6 +3128,43 @@
         </w:rPr>
         <w:br/>
       </w:r>
+      <w:proofErr w:type="spellStart"/>
+      <w:r>
+        <w:rPr>
+          <w:b/>
+          <w:bCs/>
+        </w:rPr>
+        <w:t>Konstruktor</w:t>
+      </w:r>
+      <w:proofErr w:type="spellEnd"/>
+      <w:r>
+        <w:rPr>
+          <w:b/>
+          <w:bCs/>
+        </w:rPr>
+        <w:t>:</w:t>
+      </w:r>
+      <w:r>
+        <w:t xml:space="preserve"> Member(String name, String email, String password)</w:t>
+      </w:r>
+    </w:p>
+    <w:p>
+      <w:pPr>
+        <w:pStyle w:val="Tekstpodstawowy"/>
+      </w:pPr>
+      <w:r>
+        <w:rPr>
+          <w:b/>
+          <w:bCs/>
+        </w:rPr>
+        <w:t>Book</w:t>
+      </w:r>
+      <w:r>
+        <w:t xml:space="preserve"> - reprezentujący książkę - tabelę Book z bazy, posiada podstawowe metody.</w:t>
+      </w:r>
+      <w:r>
+        <w:br/>
+      </w:r>
       <w:r>
         <w:rPr>
           <w:b/>
@@ -1956,22 +3173,80 @@
         <w:t>Konstruktor:</w:t>
       </w:r>
       <w:r>
-        <w:t xml:space="preserve"> Member(String name, String email, String password)</w:t>
-      </w:r>
-    </w:p>
-    <w:p>
-      <w:pPr>
-        <w:pStyle w:val="BodyText"/>
-      </w:pPr>
-      <w:r>
-        <w:rPr>
-          <w:b/>
-          <w:bCs/>
-        </w:rPr>
-        <w:t>Book</w:t>
-      </w:r>
-      <w:r>
-        <w:t xml:space="preserve"> - reprezentujący książkę - tabelę Book z bazy, posiada podstawowe metody.</w:t>
+        <w:t xml:space="preserve"> Book(String title, String author, String description, String bookCover, String category)</w:t>
+      </w:r>
+    </w:p>
+    <w:p>
+      <w:pPr>
+        <w:pStyle w:val="Tekstpodstawowy"/>
+      </w:pPr>
+      <w:r>
+        <w:rPr>
+          <w:b/>
+          <w:bCs/>
+          <w:lang w:val="pl-PL"/>
+        </w:rPr>
+        <w:t>Author</w:t>
+      </w:r>
+      <w:r>
+        <w:rPr>
+          <w:lang w:val="pl-PL"/>
+        </w:rPr>
+        <w:t xml:space="preserve"> - reprezentujący autora - tabelę Author z bazy, posiada podstawowe metody </w:t>
+      </w:r>
+      <w:proofErr w:type="spellStart"/>
+      <w:r>
+        <w:rPr>
+          <w:lang w:val="pl-PL"/>
+        </w:rPr>
+        <w:t>addBook</w:t>
+      </w:r>
+      <w:proofErr w:type="spellEnd"/>
+      <w:r>
+        <w:rPr>
+          <w:lang w:val="pl-PL"/>
+        </w:rPr>
+        <w:t>, która pozwala dodać do niego napisaną przez niego książkę.</w:t>
+      </w:r>
+      <w:r>
+        <w:rPr>
+          <w:lang w:val="pl-PL"/>
+        </w:rPr>
+        <w:br/>
+      </w:r>
+      <w:proofErr w:type="spellStart"/>
+      <w:r>
+        <w:rPr>
+          <w:b/>
+          <w:bCs/>
+        </w:rPr>
+        <w:t>Konstruktor</w:t>
+      </w:r>
+      <w:proofErr w:type="spellEnd"/>
+      <w:r>
+        <w:rPr>
+          <w:b/>
+          <w:bCs/>
+        </w:rPr>
+        <w:t>:</w:t>
+      </w:r>
+      <w:r>
+        <w:t xml:space="preserve"> Author(String name, String description, String nick)</w:t>
+      </w:r>
+    </w:p>
+    <w:p>
+      <w:pPr>
+        <w:pStyle w:val="Tekstpodstawowy"/>
+      </w:pPr>
+      <w:r>
+        <w:rPr>
+          <w:b/>
+          <w:bCs/>
+        </w:rPr>
+        <w:t>ReadingRoom</w:t>
+      </w:r>
+      <w:r>
+        <w:t xml:space="preserve"> - reprezentujący instancję wypożyczenia - tabelę ReadingRoom z bazy, posiada podstawowe metody.</w:t>
       </w:r>
       <w:r>
         <w:br/>
@@ -1984,75 +3259,12 @@
         <w:t>Konstruktor:</w:t>
       </w:r>
       <w:r>
-        <w:t xml:space="preserve"> Book(String title, String author, String description, String bookCover, String category)</w:t>
-      </w:r>
-    </w:p>
-    <w:p>
-      <w:pPr>
-        <w:pStyle w:val="BodyText"/>
-      </w:pPr>
-      <w:r>
-        <w:rPr>
-          <w:b/>
-          <w:bCs/>
-          <w:lang w:val="pl-PL"/>
-        </w:rPr>
-        <w:t>Author</w:t>
-      </w:r>
-      <w:r>
-        <w:rPr>
-          <w:lang w:val="pl-PL"/>
-        </w:rPr>
-        <w:t xml:space="preserve"> - reprezentujący autora - tabelę Author z bazy, posiada podstawowe metody addBook, która pozwala dodać do niego napisaną przez niego książkę.</w:t>
-      </w:r>
-      <w:r>
-        <w:rPr>
-          <w:lang w:val="pl-PL"/>
-        </w:rPr>
-        <w:br/>
-      </w:r>
-      <w:r>
-        <w:rPr>
-          <w:b/>
-          <w:bCs/>
-        </w:rPr>
-        <w:t>Konstruktor:</w:t>
-      </w:r>
-      <w:r>
-        <w:t xml:space="preserve"> Author(String name, String description, String nick)</w:t>
-      </w:r>
-    </w:p>
-    <w:p>
-      <w:pPr>
-        <w:pStyle w:val="BodyText"/>
-      </w:pPr>
-      <w:r>
-        <w:rPr>
-          <w:b/>
-          <w:bCs/>
-        </w:rPr>
-        <w:t>ReadingRoom</w:t>
-      </w:r>
-      <w:r>
-        <w:t xml:space="preserve"> - reprezentujący instancję wypożyczenia - tabelę ReadingRoom z bazy, posiada podstawowe metody.</w:t>
-      </w:r>
-      <w:r>
-        <w:br/>
-      </w:r>
-      <w:r>
-        <w:rPr>
-          <w:b/>
-          <w:bCs/>
-        </w:rPr>
-        <w:t>Konstruktor:</w:t>
-      </w:r>
-      <w:r>
         <w:t xml:space="preserve"> ReadingRoom(Member member, Book book, Date start_date)</w:t>
       </w:r>
     </w:p>
     <w:p>
       <w:pPr>
-        <w:pStyle w:val="Heading2"/>
+        <w:pStyle w:val="Nagwek2"/>
         <w:rPr>
           <w:lang w:val="pl-PL"/>
         </w:rPr>
@@ -2064,23 +3276,26 @@
         <w:rPr>
           <w:lang w:val="pl-PL"/>
         </w:rPr>
+        <w:lastRenderedPageBreak/>
         <w:t>Pozostałe zaimplementowane klasy potrzebne do działania aplikacji:</w:t>
       </w:r>
     </w:p>
     <w:p>
       <w:pPr>
-        <w:pStyle w:val="Heading3"/>
+        <w:pStyle w:val="Nagwek3"/>
         <w:rPr>
           <w:lang w:val="pl-PL"/>
         </w:rPr>
       </w:pPr>
       <w:bookmarkStart w:id="16" w:name="memberconfigurator"/>
+      <w:proofErr w:type="spellStart"/>
       <w:r>
         <w:rPr>
           <w:lang w:val="pl-PL"/>
         </w:rPr>
         <w:t>MemberConfigurator</w:t>
       </w:r>
+      <w:proofErr w:type="spellEnd"/>
     </w:p>
     <w:p>
       <w:pPr>
@@ -2098,19 +3313,21 @@
     </w:p>
     <w:p>
       <w:pPr>
-        <w:pStyle w:val="Heading3"/>
+        <w:pStyle w:val="Nagwek3"/>
         <w:rPr>
           <w:lang w:val="pl-PL"/>
         </w:rPr>
       </w:pPr>
       <w:bookmarkStart w:id="17" w:name="permissions"/>
       <w:bookmarkEnd w:id="16"/>
+      <w:proofErr w:type="spellStart"/>
       <w:r>
         <w:rPr>
           <w:lang w:val="pl-PL"/>
         </w:rPr>
         <w:t>Permissions</w:t>
       </w:r>
+      <w:proofErr w:type="spellEnd"/>
     </w:p>
     <w:p>
       <w:pPr>
@@ -2119,28 +3336,38 @@
           <w:lang w:val="pl-PL"/>
         </w:rPr>
       </w:pPr>
-      <w:r>
-        <w:rPr>
-          <w:lang w:val="pl-PL"/>
-        </w:rPr>
-        <w:t>Enum zawierający dostępne funkcje w aplikacji – admin, pracownik, członek biblioteki.</w:t>
-      </w:r>
-    </w:p>
-    <w:p>
-      <w:pPr>
-        <w:pStyle w:val="Heading3"/>
+      <w:proofErr w:type="spellStart"/>
+      <w:r>
+        <w:rPr>
+          <w:lang w:val="pl-PL"/>
+        </w:rPr>
+        <w:t>Enum</w:t>
+      </w:r>
+      <w:proofErr w:type="spellEnd"/>
+      <w:r>
+        <w:rPr>
+          <w:lang w:val="pl-PL"/>
+        </w:rPr>
+        <w:t xml:space="preserve"> zawierający dostępne funkcje w aplikacji – admin, pracownik, członek biblioteki.</w:t>
+      </w:r>
+    </w:p>
+    <w:p>
+      <w:pPr>
+        <w:pStyle w:val="Nagwek3"/>
         <w:rPr>
           <w:lang w:val="pl-PL"/>
         </w:rPr>
       </w:pPr>
       <w:bookmarkStart w:id="18" w:name="returnmodel"/>
       <w:bookmarkEnd w:id="17"/>
+      <w:proofErr w:type="spellStart"/>
       <w:r>
         <w:rPr>
           <w:lang w:val="pl-PL"/>
         </w:rPr>
         <w:t>ReturnModel</w:t>
       </w:r>
+      <w:proofErr w:type="spellEnd"/>
     </w:p>
     <w:p>
       <w:pPr>
@@ -2173,24 +3400,110 @@
         <w:rPr>
           <w:lang w:val="pl-PL"/>
         </w:rPr>
-        <w:t xml:space="preserve"> ReturnModel(ReturnObject object, String message, int code)</w:t>
-      </w:r>
-    </w:p>
-    <w:p>
-      <w:pPr>
-        <w:pStyle w:val="Heading3"/>
+        <w:t xml:space="preserve"> </w:t>
+      </w:r>
+      <w:proofErr w:type="spellStart"/>
+      <w:r>
+        <w:rPr>
+          <w:lang w:val="pl-PL"/>
+        </w:rPr>
+        <w:t>ReturnModel</w:t>
+      </w:r>
+      <w:proofErr w:type="spellEnd"/>
+      <w:r>
+        <w:rPr>
+          <w:lang w:val="pl-PL"/>
+        </w:rPr>
+        <w:t>(</w:t>
+      </w:r>
+      <w:proofErr w:type="spellStart"/>
+      <w:r>
+        <w:rPr>
+          <w:lang w:val="pl-PL"/>
+        </w:rPr>
+        <w:t>ReturnObject</w:t>
+      </w:r>
+      <w:proofErr w:type="spellEnd"/>
+      <w:r>
+        <w:rPr>
+          <w:lang w:val="pl-PL"/>
+        </w:rPr>
+        <w:t xml:space="preserve"> </w:t>
+      </w:r>
+      <w:proofErr w:type="spellStart"/>
+      <w:r>
+        <w:rPr>
+          <w:lang w:val="pl-PL"/>
+        </w:rPr>
+        <w:t>object</w:t>
+      </w:r>
+      <w:proofErr w:type="spellEnd"/>
+      <w:r>
+        <w:rPr>
+          <w:lang w:val="pl-PL"/>
+        </w:rPr>
+        <w:t xml:space="preserve">, String </w:t>
+      </w:r>
+      <w:proofErr w:type="spellStart"/>
+      <w:r>
+        <w:rPr>
+          <w:lang w:val="pl-PL"/>
+        </w:rPr>
+        <w:t>message</w:t>
+      </w:r>
+      <w:proofErr w:type="spellEnd"/>
+      <w:r>
+        <w:rPr>
+          <w:lang w:val="pl-PL"/>
+        </w:rPr>
+        <w:t xml:space="preserve">, </w:t>
+      </w:r>
+      <w:proofErr w:type="spellStart"/>
+      <w:r>
+        <w:rPr>
+          <w:lang w:val="pl-PL"/>
+        </w:rPr>
+        <w:t>int</w:t>
+      </w:r>
+      <w:proofErr w:type="spellEnd"/>
+      <w:r>
+        <w:rPr>
+          <w:lang w:val="pl-PL"/>
+        </w:rPr>
+        <w:t xml:space="preserve"> </w:t>
+      </w:r>
+      <w:proofErr w:type="spellStart"/>
+      <w:r>
+        <w:rPr>
+          <w:lang w:val="pl-PL"/>
+        </w:rPr>
+        <w:t>code</w:t>
+      </w:r>
+      <w:proofErr w:type="spellEnd"/>
+      <w:r>
+        <w:rPr>
+          <w:lang w:val="pl-PL"/>
+        </w:rPr>
+        <w:t>)</w:t>
+      </w:r>
+    </w:p>
+    <w:p>
+      <w:pPr>
+        <w:pStyle w:val="Nagwek3"/>
         <w:rPr>
           <w:lang w:val="pl-PL"/>
         </w:rPr>
       </w:pPr>
       <w:bookmarkStart w:id="19" w:name="returnobject"/>
       <w:bookmarkEnd w:id="18"/>
+      <w:proofErr w:type="spellStart"/>
       <w:r>
         <w:rPr>
           <w:lang w:val="pl-PL"/>
         </w:rPr>
         <w:t>ReturnObject</w:t>
       </w:r>
+      <w:proofErr w:type="spellEnd"/>
     </w:p>
     <w:p>
       <w:pPr>
@@ -2205,6 +3518,7 @@
         </w:rPr>
         <w:t xml:space="preserve">Interfejs posiadający jedną metodę </w:t>
       </w:r>
+      <w:proofErr w:type="spellStart"/>
       <w:r>
         <w:rPr>
           <w:i/>
@@ -2213,6 +3527,7 @@
         </w:rPr>
         <w:t>toJson</w:t>
       </w:r>
+      <w:proofErr w:type="spellEnd"/>
       <w:r>
         <w:rPr>
           <w:lang w:val="pl-PL"/>
@@ -2222,20 +3537,21 @@
     </w:p>
     <w:p>
       <w:pPr>
-        <w:pStyle w:val="Heading3"/>
+        <w:pStyle w:val="Nagwek3"/>
         <w:rPr>
           <w:lang w:val="pl-PL"/>
         </w:rPr>
       </w:pPr>
       <w:bookmarkStart w:id="20" w:name="springcontext"/>
       <w:bookmarkEnd w:id="19"/>
-      <w:r>
-        <w:rPr>
-          <w:lang w:val="pl-PL"/>
-        </w:rPr>
-        <w:lastRenderedPageBreak/>
+      <w:proofErr w:type="spellStart"/>
+      <w:r>
+        <w:rPr>
+          <w:lang w:val="pl-PL"/>
+        </w:rPr>
         <w:t>SpringContext</w:t>
       </w:r>
+      <w:proofErr w:type="spellEnd"/>
     </w:p>
     <w:p>
       <w:pPr>
@@ -2245,23 +3561,54 @@
         <w:rPr>
           <w:lang w:val="pl-PL"/>
         </w:rPr>
-        <w:t>Singleton przechowujący kontest aplikacji Spring.</w:t>
-      </w:r>
-      <w:r>
-        <w:rPr>
-          <w:lang w:val="pl-PL"/>
-        </w:rPr>
-        <w:br/>
-      </w:r>
-      <w:r>
-        <w:rPr>
-          <w:b/>
-          <w:bCs/>
-        </w:rPr>
-        <w:t>Konstruktor:</w:t>
-      </w:r>
-      <w:r>
-        <w:t xml:space="preserve"> SpringContext()</w:t>
+        <w:t xml:space="preserve">Singleton przechowujący </w:t>
+      </w:r>
+      <w:proofErr w:type="spellStart"/>
+      <w:r>
+        <w:rPr>
+          <w:lang w:val="pl-PL"/>
+        </w:rPr>
+        <w:t>kontest</w:t>
+      </w:r>
+      <w:proofErr w:type="spellEnd"/>
+      <w:r>
+        <w:rPr>
+          <w:lang w:val="pl-PL"/>
+        </w:rPr>
+        <w:t xml:space="preserve"> aplikacji Spring.</w:t>
+      </w:r>
+      <w:r>
+        <w:rPr>
+          <w:lang w:val="pl-PL"/>
+        </w:rPr>
+        <w:br/>
+      </w:r>
+      <w:proofErr w:type="spellStart"/>
+      <w:r>
+        <w:rPr>
+          <w:b/>
+          <w:bCs/>
+        </w:rPr>
+        <w:t>Konstruktor</w:t>
+      </w:r>
+      <w:proofErr w:type="spellEnd"/>
+      <w:r>
+        <w:rPr>
+          <w:b/>
+          <w:bCs/>
+        </w:rPr>
+        <w:t>:</w:t>
+      </w:r>
+      <w:r>
+        <w:t xml:space="preserve"> </w:t>
+      </w:r>
+      <w:proofErr w:type="spellStart"/>
+      <w:r>
+        <w:t>SpringContext</w:t>
+      </w:r>
+      <w:proofErr w:type="spellEnd"/>
+      <w:r>
+        <w:t>()</w:t>
       </w:r>
       <w:r>
         <w:br/>
@@ -2275,7 +3622,14 @@
       </w:r>
       <w:r>
         <w:br/>
-        <w:t>SpringContext getInstance()</w:t>
+      </w:r>
+      <w:proofErr w:type="spellStart"/>
+      <w:r>
+        <w:t>SpringContext</w:t>
+      </w:r>
+      <w:proofErr w:type="spellEnd"/>
+      <w:r>
+        <w:t xml:space="preserve"> getInstance()</w:t>
       </w:r>
       <w:r>
         <w:br/>
@@ -2288,19 +3642,21 @@
     </w:p>
     <w:p>
       <w:pPr>
-        <w:pStyle w:val="Heading3"/>
+        <w:pStyle w:val="Nagwek3"/>
         <w:rPr>
           <w:lang w:val="pl-PL"/>
         </w:rPr>
       </w:pPr>
       <w:bookmarkStart w:id="21" w:name="userstate"/>
       <w:bookmarkEnd w:id="20"/>
+      <w:proofErr w:type="spellStart"/>
       <w:r>
         <w:rPr>
           <w:lang w:val="pl-PL"/>
         </w:rPr>
         <w:t>UserState</w:t>
       </w:r>
+      <w:proofErr w:type="spellEnd"/>
     </w:p>
     <w:p>
       <w:pPr>
@@ -2318,15 +3674,32 @@
         </w:rPr>
         <w:br/>
       </w:r>
-      <w:r>
-        <w:rPr>
-          <w:b/>
-          <w:bCs/>
-        </w:rPr>
-        <w:t>Konstruktor:</w:t>
-      </w:r>
-      <w:r>
-        <w:t xml:space="preserve"> UserState()</w:t>
+      <w:proofErr w:type="spellStart"/>
+      <w:r>
+        <w:rPr>
+          <w:b/>
+          <w:bCs/>
+        </w:rPr>
+        <w:t>Konstruktor</w:t>
+      </w:r>
+      <w:proofErr w:type="spellEnd"/>
+      <w:r>
+        <w:rPr>
+          <w:b/>
+          <w:bCs/>
+        </w:rPr>
+        <w:t>:</w:t>
+      </w:r>
+      <w:r>
+        <w:t xml:space="preserve"> </w:t>
+      </w:r>
+      <w:proofErr w:type="spellStart"/>
+      <w:r>
+        <w:t>UserState</w:t>
+      </w:r>
+      <w:proofErr w:type="spellEnd"/>
+      <w:r>
+        <w:t>()</w:t>
       </w:r>
       <w:r>
         <w:br/>
@@ -2340,7 +3713,14 @@
       </w:r>
       <w:r>
         <w:br/>
-        <w:t>UserState getInstance()</w:t>
+      </w:r>
+      <w:proofErr w:type="spellStart"/>
+      <w:r>
+        <w:t>UserState</w:t>
+      </w:r>
+      <w:proofErr w:type="spellEnd"/>
+      <w:r>
+        <w:t xml:space="preserve"> getInstance()</w:t>
       </w:r>
       <w:r>
         <w:br/>
@@ -2353,19 +3733,21 @@
     </w:p>
     <w:p>
       <w:pPr>
-        <w:pStyle w:val="Heading3"/>
+        <w:pStyle w:val="Nagwek3"/>
         <w:rPr>
           <w:lang w:val="pl-PL"/>
         </w:rPr>
       </w:pPr>
       <w:bookmarkStart w:id="22" w:name="validator"/>
       <w:bookmarkEnd w:id="21"/>
+      <w:proofErr w:type="spellStart"/>
       <w:r>
         <w:rPr>
           <w:lang w:val="pl-PL"/>
         </w:rPr>
         <w:t>Validator</w:t>
       </w:r>
+      <w:proofErr w:type="spellEnd"/>
     </w:p>
     <w:p>
       <w:pPr>
@@ -2383,12 +3765,21 @@
         </w:rPr>
         <w:br/>
       </w:r>
-      <w:r>
-        <w:rPr>
-          <w:b/>
-          <w:bCs/>
-        </w:rPr>
-        <w:t>Konstruktor:</w:t>
+      <w:proofErr w:type="spellStart"/>
+      <w:r>
+        <w:rPr>
+          <w:b/>
+          <w:bCs/>
+        </w:rPr>
+        <w:t>Konstruktor</w:t>
+      </w:r>
+      <w:proofErr w:type="spellEnd"/>
+      <w:r>
+        <w:rPr>
+          <w:b/>
+          <w:bCs/>
+        </w:rPr>
+        <w:t>:</w:t>
       </w:r>
       <w:r>
         <w:t xml:space="preserve"> Service()</w:t>
@@ -2405,7 +3796,14 @@
       </w:r>
       <w:r>
         <w:br/>
-        <w:t>boolean validateEmail(String email)</w:t>
+      </w:r>
+      <w:proofErr w:type="spellStart"/>
+      <w:r>
+        <w:t>boolean</w:t>
+      </w:r>
+      <w:proofErr w:type="spellEnd"/>
+      <w:r>
+        <w:t xml:space="preserve"> validateEmail(String email)</w:t>
       </w:r>
       <w:r>
         <w:br/>
@@ -2418,19 +3816,22 @@
     </w:p>
     <w:p>
       <w:pPr>
-        <w:pStyle w:val="Heading3"/>
+        <w:pStyle w:val="Nagwek3"/>
         <w:rPr>
           <w:lang w:val="pl-PL"/>
         </w:rPr>
       </w:pPr>
       <w:bookmarkStart w:id="23" w:name="libraryapp"/>
       <w:bookmarkEnd w:id="22"/>
-      <w:r>
-        <w:rPr>
-          <w:lang w:val="pl-PL"/>
-        </w:rPr>
+      <w:proofErr w:type="spellStart"/>
+      <w:r>
+        <w:rPr>
+          <w:lang w:val="pl-PL"/>
+        </w:rPr>
+        <w:lastRenderedPageBreak/>
         <w:t>LibraryApp</w:t>
       </w:r>
+      <w:proofErr w:type="spellEnd"/>
     </w:p>
     <w:p>
       <w:pPr>
@@ -2440,7 +3841,21 @@
         <w:rPr>
           <w:lang w:val="pl-PL"/>
         </w:rPr>
-        <w:t>Klasa obsługuje frontend aplikacji - interfejs użytkownika.</w:t>
+        <w:t xml:space="preserve">Klasa obsługuje </w:t>
+      </w:r>
+      <w:proofErr w:type="spellStart"/>
+      <w:r>
+        <w:rPr>
+          <w:lang w:val="pl-PL"/>
+        </w:rPr>
+        <w:t>frontend</w:t>
+      </w:r>
+      <w:proofErr w:type="spellEnd"/>
+      <w:r>
+        <w:rPr>
+          <w:lang w:val="pl-PL"/>
+        </w:rPr>
+        <w:t xml:space="preserve"> aplikacji - interfejs użytkownika.</w:t>
       </w:r>
       <w:r>
         <w:rPr>
@@ -2457,7 +3872,15 @@
       </w:r>
       <w:r>
         <w:br/>
-        <w:t>void start(Stage primaryStage)</w:t>
+        <w:t xml:space="preserve">void start(Stage </w:t>
+      </w:r>
+      <w:proofErr w:type="spellStart"/>
+      <w:r>
+        <w:t>primaryStage</w:t>
+      </w:r>
+      <w:proofErr w:type="spellEnd"/>
+      <w:r>
+        <w:t>)</w:t>
       </w:r>
       <w:r>
         <w:br/>
@@ -2474,7 +3897,7 @@
     </w:p>
     <w:p>
       <w:pPr>
-        <w:pStyle w:val="Heading1"/>
+        <w:pStyle w:val="Nagwek1"/>
         <w:rPr>
           <w:lang w:val="pl-PL"/>
         </w:rPr>
@@ -2483,46 +3906,173 @@
       <w:bookmarkEnd w:id="6"/>
       <w:bookmarkEnd w:id="15"/>
       <w:bookmarkEnd w:id="23"/>
-      <w:r>
-        <w:rPr>
+    </w:p>
+    <w:p>
+      <w:pPr>
+        <w:pStyle w:val="Nagwek1"/>
+        <w:rPr>
+          <w:lang w:val="pl-PL"/>
+        </w:rPr>
+      </w:pPr>
+    </w:p>
+    <w:p>
+      <w:pPr>
+        <w:pStyle w:val="Nagwek1"/>
+        <w:rPr>
+          <w:lang w:val="pl-PL"/>
+        </w:rPr>
+      </w:pPr>
+    </w:p>
+    <w:p>
+      <w:pPr>
+        <w:pStyle w:val="Nagwek1"/>
+        <w:rPr>
+          <w:lang w:val="pl-PL"/>
+        </w:rPr>
+      </w:pPr>
+    </w:p>
+    <w:p>
+      <w:pPr>
+        <w:pStyle w:val="Nagwek1"/>
+        <w:rPr>
+          <w:lang w:val="pl-PL"/>
+        </w:rPr>
+      </w:pPr>
+    </w:p>
+    <w:p>
+      <w:pPr>
+        <w:pStyle w:val="Nagwek1"/>
+        <w:rPr>
+          <w:lang w:val="pl-PL"/>
+        </w:rPr>
+      </w:pPr>
+    </w:p>
+    <w:p>
+      <w:pPr>
+        <w:pStyle w:val="Nagwek1"/>
+        <w:rPr>
+          <w:lang w:val="pl-PL"/>
+        </w:rPr>
+      </w:pPr>
+    </w:p>
+    <w:p>
+      <w:pPr>
+        <w:pStyle w:val="Nagwek1"/>
+        <w:rPr>
+          <w:lang w:val="pl-PL"/>
+        </w:rPr>
+      </w:pPr>
+    </w:p>
+    <w:p>
+      <w:pPr>
+        <w:pStyle w:val="Nagwek1"/>
+        <w:rPr>
+          <w:lang w:val="pl-PL"/>
+        </w:rPr>
+      </w:pPr>
+    </w:p>
+    <w:p>
+      <w:pPr>
+        <w:pStyle w:val="Nagwek1"/>
+        <w:rPr>
+          <w:lang w:val="pl-PL"/>
+        </w:rPr>
+      </w:pPr>
+    </w:p>
+    <w:p>
+      <w:pPr>
+        <w:pStyle w:val="FirstParagraph"/>
+        <w:rPr>
+          <w:lang w:val="pl-PL"/>
+        </w:rPr>
+      </w:pPr>
+      <w:bookmarkStart w:id="25" w:name="widok-logowania"/>
+    </w:p>
+    <w:p>
+      <w:pPr>
+        <w:pStyle w:val="Tekstpodstawowy"/>
+        <w:rPr>
+          <w:lang w:val="pl-PL"/>
+        </w:rPr>
+      </w:pPr>
+    </w:p>
+    <w:p>
+      <w:pPr>
+        <w:pStyle w:val="Tekstpodstawowy"/>
+        <w:rPr>
+          <w:lang w:val="pl-PL"/>
+        </w:rPr>
+      </w:pPr>
+    </w:p>
+    <w:p>
+      <w:pPr>
+        <w:pStyle w:val="Tekstpodstawowy"/>
+        <w:rPr>
+          <w:lang w:val="pl-PL"/>
+        </w:rPr>
+      </w:pPr>
+    </w:p>
+    <w:p>
+      <w:pPr>
+        <w:pStyle w:val="FirstParagraph"/>
+        <w:rPr>
+          <w:lang w:val="pl-PL"/>
+        </w:rPr>
+      </w:pPr>
+      <w:r>
+        <w:rPr>
+          <w:rFonts w:asciiTheme="majorHAnsi" w:eastAsiaTheme="majorEastAsia" w:hAnsiTheme="majorHAnsi" w:cstheme="majorBidi"/>
+          <w:b/>
+          <w:bCs/>
+          <w:color w:val="4F81BD" w:themeColor="accent1"/>
+          <w:sz w:val="32"/>
+          <w:szCs w:val="32"/>
           <w:lang w:val="pl-PL"/>
         </w:rPr>
         <w:lastRenderedPageBreak/>
-        <w:t>Aktualny wygląd aplikacji</w:t>
-      </w:r>
-    </w:p>
-    <w:p>
-      <w:pPr>
-        <w:pStyle w:val="Heading3"/>
-        <w:rPr>
-          <w:lang w:val="pl-PL"/>
-        </w:rPr>
-      </w:pPr>
-      <w:bookmarkStart w:id="25" w:name="widok-rejestracji"/>
-      <w:r>
-        <w:rPr>
-          <w:lang w:val="pl-PL"/>
-        </w:rPr>
-        <w:t>Widok rejestracji</w:t>
-      </w:r>
-    </w:p>
-    <w:p>
-      <w:pPr>
-        <w:pStyle w:val="BodyText"/>
-        <w:rPr>
-          <w:lang w:val="pl-PL"/>
-        </w:rPr>
-      </w:pPr>
-      <w:r>
-        <w:rPr>
-          <w:noProof/>
+        <w:t>Aktualny widok aplikacji</w:t>
+      </w:r>
+    </w:p>
+    <w:p>
+      <w:pPr>
+        <w:pStyle w:val="FirstParagraph"/>
+        <w:rPr>
+          <w:rFonts w:asciiTheme="majorHAnsi" w:eastAsiaTheme="majorEastAsia" w:hAnsiTheme="majorHAnsi" w:cstheme="majorBidi"/>
+          <w:b/>
+          <w:bCs/>
+          <w:color w:val="4F81BD" w:themeColor="accent1"/>
+          <w:lang w:val="pl-PL"/>
+        </w:rPr>
+      </w:pPr>
+      <w:r>
+        <w:rPr>
+          <w:rFonts w:asciiTheme="majorHAnsi" w:eastAsiaTheme="majorEastAsia" w:hAnsiTheme="majorHAnsi" w:cstheme="majorBidi"/>
+          <w:b/>
+          <w:bCs/>
+          <w:color w:val="4F81BD" w:themeColor="accent1"/>
           <w:lang w:val="pl-PL"/>
         </w:rPr>
         <w:drawing>
-          <wp:inline distT="0" distB="0" distL="0" distR="0" wp14:anchorId="59328EE7" wp14:editId="03A10FC9">
-            <wp:extent cx="4941570" cy="4056380"/>
+          <wp:anchor distT="0" distB="0" distL="114300" distR="114300" simplePos="0" relativeHeight="251660288" behindDoc="1" locked="0" layoutInCell="1" allowOverlap="1" wp14:anchorId="4F68D4B9" wp14:editId="30D42453">
+            <wp:simplePos x="0" y="0"/>
+            <wp:positionH relativeFrom="margin">
+              <wp:align>left</wp:align>
+            </wp:positionH>
+            <wp:positionV relativeFrom="paragraph">
+              <wp:posOffset>353400</wp:posOffset>
+            </wp:positionV>
+            <wp:extent cx="4039870" cy="3315335"/>
             <wp:effectExtent l="0" t="0" r="0" b="0"/>
-            <wp:docPr id="1360197640" name="Picture 6" descr="A screenshot of a library&#10;&#10;Description automatically generated"/>
+            <wp:wrapTight wrapText="bothSides">
+              <wp:wrapPolygon edited="0">
+                <wp:start x="0" y="0"/>
+                <wp:lineTo x="0" y="21472"/>
+                <wp:lineTo x="21491" y="21472"/>
+                <wp:lineTo x="21491" y="0"/>
+                <wp:lineTo x="0" y="0"/>
+              </wp:wrapPolygon>
+            </wp:wrapTight>
+            <wp:docPr id="1537670239" name="Obraz 1" descr="Obraz zawierający tekst, zrzut ekranu, design&#10;&#10;Opis wygenerowany automatycznie"/>
             <wp:cNvGraphicFramePr>
               <a:graphicFrameLocks xmlns:a="http://schemas.openxmlformats.org/drawingml/2006/main" noChangeAspect="1"/>
             </wp:cNvGraphicFramePr>
@@ -2530,10 +4080,8 @@
               <a:graphicData uri="http://schemas.openxmlformats.org/drawingml/2006/picture">
                 <pic:pic xmlns:pic="http://schemas.openxmlformats.org/drawingml/2006/picture">
                   <pic:nvPicPr>
-                    <pic:cNvPr id="1360197640" name="Picture 6" descr="A screenshot of a library&#10;&#10;Description automatically generated"/>
-                    <pic:cNvPicPr>
-                      <a:picLocks noChangeAspect="1" noChangeArrowheads="1"/>
-                    </pic:cNvPicPr>
+                    <pic:cNvPr id="1537670239" name="Obraz 1" descr="Obraz zawierający tekst, zrzut ekranu, design&#10;&#10;Opis wygenerowany automatycznie"/>
+                    <pic:cNvPicPr/>
                   </pic:nvPicPr>
                   <pic:blipFill>
                     <a:blip r:embed="rId10">
@@ -2543,65 +4091,187 @@
                         </a:ext>
                       </a:extLst>
                     </a:blip>
-                    <a:srcRect/>
                     <a:stretch>
                       <a:fillRect/>
                     </a:stretch>
                   </pic:blipFill>
-                  <pic:spPr bwMode="auto">
+                  <pic:spPr>
                     <a:xfrm>
                       <a:off x="0" y="0"/>
-                      <a:ext cx="4941570" cy="4056380"/>
+                      <a:ext cx="4039870" cy="3315335"/>
                     </a:xfrm>
                     <a:prstGeom prst="rect">
                       <a:avLst/>
                     </a:prstGeom>
-                    <a:noFill/>
-                    <a:ln>
-                      <a:noFill/>
-                    </a:ln>
                   </pic:spPr>
                 </pic:pic>
               </a:graphicData>
             </a:graphic>
-          </wp:inline>
+            <wp14:sizeRelH relativeFrom="margin">
+              <wp14:pctWidth>0</wp14:pctWidth>
+            </wp14:sizeRelH>
+            <wp14:sizeRelV relativeFrom="margin">
+              <wp14:pctHeight>0</wp14:pctHeight>
+            </wp14:sizeRelV>
+          </wp:anchor>
         </w:drawing>
       </w:r>
-    </w:p>
-    <w:p>
-      <w:pPr>
-        <w:pStyle w:val="Heading3"/>
-        <w:rPr>
-          <w:lang w:val="pl-PL"/>
-        </w:rPr>
-      </w:pPr>
-      <w:bookmarkStart w:id="26" w:name="widok-logowania"/>
-      <w:bookmarkEnd w:id="25"/>
-      <w:r>
-        <w:rPr>
-          <w:lang w:val="pl-PL"/>
-        </w:rPr>
-        <w:lastRenderedPageBreak/>
-        <w:t>Widok logowania</w:t>
-      </w:r>
-    </w:p>
-    <w:p>
-      <w:pPr>
-        <w:pStyle w:val="BodyText"/>
-        <w:rPr>
-          <w:lang w:val="pl-PL"/>
-        </w:rPr>
-      </w:pPr>
-      <w:r>
-        <w:rPr>
-          <w:noProof/>
+      <w:r>
+        <w:rPr>
+          <w:rFonts w:asciiTheme="majorHAnsi" w:eastAsiaTheme="majorEastAsia" w:hAnsiTheme="majorHAnsi" w:cstheme="majorBidi"/>
+          <w:b/>
+          <w:bCs/>
+          <w:color w:val="4F81BD" w:themeColor="accent1"/>
+          <w:lang w:val="pl-PL"/>
+        </w:rPr>
+        <w:t xml:space="preserve">Widok </w:t>
+      </w:r>
+      <w:r>
+        <w:rPr>
+          <w:rFonts w:asciiTheme="majorHAnsi" w:eastAsiaTheme="majorEastAsia" w:hAnsiTheme="majorHAnsi" w:cstheme="majorBidi"/>
+          <w:b/>
+          <w:bCs/>
+          <w:color w:val="4F81BD" w:themeColor="accent1"/>
+          <w:lang w:val="pl-PL"/>
+        </w:rPr>
+        <w:t>rejestracji</w:t>
+      </w:r>
+    </w:p>
+    <w:p>
+      <w:pPr>
+        <w:pStyle w:val="FirstParagraph"/>
+        <w:rPr>
+          <w:rFonts w:asciiTheme="majorHAnsi" w:eastAsiaTheme="majorEastAsia" w:hAnsiTheme="majorHAnsi" w:cstheme="majorBidi"/>
+          <w:b/>
+          <w:bCs/>
+          <w:color w:val="4F81BD" w:themeColor="accent1"/>
+          <w:lang w:val="pl-PL"/>
+        </w:rPr>
+      </w:pPr>
+    </w:p>
+    <w:p>
+      <w:pPr>
+        <w:rPr>
+          <w:lang w:val="pl-PL"/>
+        </w:rPr>
+      </w:pPr>
+    </w:p>
+    <w:p>
+      <w:pPr>
+        <w:rPr>
+          <w:lang w:val="pl-PL"/>
+        </w:rPr>
+      </w:pPr>
+    </w:p>
+    <w:p>
+      <w:pPr>
+        <w:rPr>
+          <w:lang w:val="pl-PL"/>
+        </w:rPr>
+      </w:pPr>
+    </w:p>
+    <w:p>
+      <w:pPr>
+        <w:rPr>
+          <w:lang w:val="pl-PL"/>
+        </w:rPr>
+      </w:pPr>
+    </w:p>
+    <w:p>
+      <w:pPr>
+        <w:rPr>
+          <w:lang w:val="pl-PL"/>
+        </w:rPr>
+      </w:pPr>
+    </w:p>
+    <w:p>
+      <w:pPr>
+        <w:rPr>
+          <w:lang w:val="pl-PL"/>
+        </w:rPr>
+      </w:pPr>
+    </w:p>
+    <w:p>
+      <w:pPr>
+        <w:rPr>
+          <w:lang w:val="pl-PL"/>
+        </w:rPr>
+      </w:pPr>
+    </w:p>
+    <w:p>
+      <w:pPr>
+        <w:rPr>
+          <w:lang w:val="pl-PL"/>
+        </w:rPr>
+      </w:pPr>
+    </w:p>
+    <w:p>
+      <w:pPr>
+        <w:rPr>
+          <w:lang w:val="pl-PL"/>
+        </w:rPr>
+      </w:pPr>
+    </w:p>
+    <w:p>
+      <w:pPr>
+        <w:tabs>
+          <w:tab w:val="left" w:pos="1289"/>
+        </w:tabs>
+        <w:rPr>
+          <w:lang w:val="pl-PL"/>
+        </w:rPr>
+      </w:pPr>
+    </w:p>
+    <w:p>
+      <w:pPr>
+        <w:tabs>
+          <w:tab w:val="left" w:pos="1289"/>
+        </w:tabs>
+        <w:rPr>
+          <w:rFonts w:asciiTheme="majorHAnsi" w:eastAsiaTheme="majorEastAsia" w:hAnsiTheme="majorHAnsi" w:cstheme="majorBidi"/>
+          <w:b/>
+          <w:bCs/>
+          <w:color w:val="4F81BD" w:themeColor="accent1"/>
+          <w:lang w:val="pl-PL"/>
+        </w:rPr>
+      </w:pPr>
+      <w:r>
+        <w:rPr>
+          <w:rFonts w:asciiTheme="majorHAnsi" w:eastAsiaTheme="majorEastAsia" w:hAnsiTheme="majorHAnsi" w:cstheme="majorBidi"/>
+          <w:b/>
+          <w:bCs/>
+          <w:color w:val="4F81BD" w:themeColor="accent1"/>
+          <w:lang w:val="pl-PL"/>
+        </w:rPr>
+        <w:t xml:space="preserve">Widok </w:t>
+      </w:r>
+      <w:r>
+        <w:rPr>
+          <w:rFonts w:asciiTheme="majorHAnsi" w:eastAsiaTheme="majorEastAsia" w:hAnsiTheme="majorHAnsi" w:cstheme="majorBidi"/>
+          <w:b/>
+          <w:bCs/>
+          <w:color w:val="4F81BD" w:themeColor="accent1"/>
+          <w:lang w:val="pl-PL"/>
+        </w:rPr>
+        <w:t>logowania</w:t>
+      </w:r>
+    </w:p>
+    <w:p>
+      <w:pPr>
+        <w:pStyle w:val="FirstParagraph"/>
+        <w:rPr>
+          <w:lang w:val="pl-PL"/>
+        </w:rPr>
+      </w:pPr>
+      <w:r>
+        <w:rPr>
           <w:lang w:val="pl-PL"/>
         </w:rPr>
         <w:drawing>
-          <wp:inline distT="0" distB="0" distL="0" distR="0" wp14:anchorId="22C70496" wp14:editId="45A83C27">
-            <wp:extent cx="4953000" cy="4114800"/>
+          <wp:inline distT="0" distB="0" distL="0" distR="0" wp14:anchorId="11505AFC" wp14:editId="614D2AA2">
+            <wp:extent cx="4295554" cy="3568613"/>
             <wp:effectExtent l="0" t="0" r="0" b="0"/>
-            <wp:docPr id="1429437760" name="Picture 7"/>
+            <wp:docPr id="90574713" name="Obraz 1"/>
             <wp:cNvGraphicFramePr>
               <a:graphicFrameLocks xmlns:a="http://schemas.openxmlformats.org/drawingml/2006/main" noChangeAspect="1"/>
             </wp:cNvGraphicFramePr>
@@ -2609,36 +4279,23 @@
               <a:graphicData uri="http://schemas.openxmlformats.org/drawingml/2006/picture">
                 <pic:pic xmlns:pic="http://schemas.openxmlformats.org/drawingml/2006/picture">
                   <pic:nvPicPr>
-                    <pic:cNvPr id="0" name="Picture 7"/>
-                    <pic:cNvPicPr>
-                      <a:picLocks noChangeAspect="1" noChangeArrowheads="1"/>
-                    </pic:cNvPicPr>
+                    <pic:cNvPr id="90574713" name="Obraz 1"/>
+                    <pic:cNvPicPr/>
                   </pic:nvPicPr>
                   <pic:blipFill>
-                    <a:blip r:embed="rId11">
-                      <a:extLst>
-                        <a:ext uri="{28A0092B-C50C-407E-A947-70E740481C1C}">
-                          <a14:useLocalDpi xmlns:a14="http://schemas.microsoft.com/office/drawing/2010/main" val="0"/>
-                        </a:ext>
-                      </a:extLst>
-                    </a:blip>
-                    <a:srcRect/>
+                    <a:blip r:embed="rId11"/>
                     <a:stretch>
                       <a:fillRect/>
                     </a:stretch>
                   </pic:blipFill>
-                  <pic:spPr bwMode="auto">
+                  <pic:spPr>
                     <a:xfrm>
                       <a:off x="0" y="0"/>
-                      <a:ext cx="4953000" cy="4114800"/>
+                      <a:ext cx="4341481" cy="3606768"/>
                     </a:xfrm>
                     <a:prstGeom prst="rect">
                       <a:avLst/>
                     </a:prstGeom>
-                    <a:noFill/>
-                    <a:ln>
-                      <a:noFill/>
-                    </a:ln>
                   </pic:spPr>
                 </pic:pic>
               </a:graphicData>
@@ -2649,13 +4306,13 @@
     </w:p>
     <w:p>
       <w:pPr>
-        <w:pStyle w:val="Heading3"/>
-        <w:rPr>
-          <w:lang w:val="pl-PL"/>
-        </w:rPr>
-      </w:pPr>
-      <w:bookmarkStart w:id="27" w:name="widok-po-zalogowaniu"/>
-      <w:bookmarkEnd w:id="26"/>
+        <w:pStyle w:val="Nagwek3"/>
+        <w:rPr>
+          <w:lang w:val="pl-PL"/>
+        </w:rPr>
+      </w:pPr>
+      <w:bookmarkStart w:id="26" w:name="widok-po-zalogowaniu"/>
+      <w:bookmarkEnd w:id="25"/>
       <w:r>
         <w:rPr>
           <w:lang w:val="pl-PL"/>
@@ -2666,21 +4323,22 @@
     </w:p>
     <w:p>
       <w:pPr>
-        <w:pStyle w:val="BodyText"/>
-        <w:rPr>
-          <w:lang w:val="pl-PL"/>
-        </w:rPr>
-      </w:pPr>
-      <w:r>
-        <w:rPr>
-          <w:noProof/>
+        <w:pStyle w:val="Nagwek3"/>
+        <w:rPr>
+          <w:lang w:val="pl-PL"/>
+        </w:rPr>
+      </w:pPr>
+      <w:bookmarkStart w:id="27" w:name="widok-po-listy-książek"/>
+      <w:bookmarkEnd w:id="26"/>
+      <w:r>
+        <w:rPr>
           <w:lang w:val="pl-PL"/>
         </w:rPr>
         <w:drawing>
-          <wp:inline distT="0" distB="0" distL="0" distR="0" wp14:anchorId="403A123E" wp14:editId="279574EA">
-            <wp:extent cx="5680075" cy="4015105"/>
+          <wp:inline distT="0" distB="0" distL="0" distR="0" wp14:anchorId="31BEC2A9" wp14:editId="1A74EBDE">
+            <wp:extent cx="4646428" cy="3286980"/>
             <wp:effectExtent l="0" t="0" r="0" b="0"/>
-            <wp:docPr id="669131102" name="Picture 8"/>
+            <wp:docPr id="482822326" name="Obraz 1" descr="Obraz zawierający tekst, zrzut ekranu, Czcionka&#10;&#10;Opis wygenerowany automatycznie"/>
             <wp:cNvGraphicFramePr>
               <a:graphicFrameLocks xmlns:a="http://schemas.openxmlformats.org/drawingml/2006/main" noChangeAspect="1"/>
             </wp:cNvGraphicFramePr>
@@ -2688,36 +4346,23 @@
               <a:graphicData uri="http://schemas.openxmlformats.org/drawingml/2006/picture">
                 <pic:pic xmlns:pic="http://schemas.openxmlformats.org/drawingml/2006/picture">
                   <pic:nvPicPr>
-                    <pic:cNvPr id="0" name="Picture 8"/>
-                    <pic:cNvPicPr>
-                      <a:picLocks noChangeAspect="1" noChangeArrowheads="1"/>
-                    </pic:cNvPicPr>
+                    <pic:cNvPr id="482822326" name="Obraz 1" descr="Obraz zawierający tekst, zrzut ekranu, Czcionka&#10;&#10;Opis wygenerowany automatycznie"/>
+                    <pic:cNvPicPr/>
                   </pic:nvPicPr>
                   <pic:blipFill>
-                    <a:blip r:embed="rId12">
-                      <a:extLst>
-                        <a:ext uri="{28A0092B-C50C-407E-A947-70E740481C1C}">
-                          <a14:useLocalDpi xmlns:a14="http://schemas.microsoft.com/office/drawing/2010/main" val="0"/>
-                        </a:ext>
-                      </a:extLst>
-                    </a:blip>
-                    <a:srcRect/>
+                    <a:blip r:embed="rId12"/>
                     <a:stretch>
                       <a:fillRect/>
                     </a:stretch>
                   </pic:blipFill>
-                  <pic:spPr bwMode="auto">
+                  <pic:spPr>
                     <a:xfrm>
                       <a:off x="0" y="0"/>
-                      <a:ext cx="5680075" cy="4015105"/>
+                      <a:ext cx="4652443" cy="3291235"/>
                     </a:xfrm>
                     <a:prstGeom prst="rect">
                       <a:avLst/>
                     </a:prstGeom>
-                    <a:noFill/>
-                    <a:ln>
-                      <a:noFill/>
-                    </a:ln>
                   </pic:spPr>
                 </pic:pic>
               </a:graphicData>
@@ -2728,38 +4373,34 @@
     </w:p>
     <w:p>
       <w:pPr>
-        <w:pStyle w:val="Heading3"/>
-        <w:rPr>
-          <w:lang w:val="pl-PL"/>
-        </w:rPr>
-      </w:pPr>
-      <w:bookmarkStart w:id="28" w:name="widok-po-listy-książek"/>
-      <w:bookmarkEnd w:id="27"/>
-      <w:r>
-        <w:rPr>
-          <w:lang w:val="pl-PL"/>
-        </w:rPr>
-        <w:lastRenderedPageBreak/>
-        <w:t>Widok po listy książek</w:t>
-      </w:r>
-    </w:p>
-    <w:p>
-      <w:pPr>
-        <w:pStyle w:val="BodyText"/>
-        <w:rPr>
-          <w:lang w:val="pl-PL"/>
-        </w:rPr>
-      </w:pPr>
-      <w:r>
-        <w:rPr>
-          <w:noProof/>
+        <w:pStyle w:val="Nagwek3"/>
+        <w:rPr>
+          <w:lang w:val="pl-PL"/>
+        </w:rPr>
+      </w:pPr>
+      <w:r>
+        <w:rPr>
+          <w:lang w:val="pl-PL"/>
+        </w:rPr>
+        <w:t>Widok listy książek</w:t>
+      </w:r>
+    </w:p>
+    <w:p>
+      <w:pPr>
+        <w:pStyle w:val="FirstParagraph"/>
+        <w:rPr>
+          <w:lang w:val="pl-PL"/>
+        </w:rPr>
+      </w:pPr>
+      <w:r>
+        <w:rPr>
           <w:lang w:val="pl-PL"/>
         </w:rPr>
         <w:drawing>
-          <wp:inline distT="0" distB="0" distL="0" distR="0" wp14:anchorId="37A807D2" wp14:editId="525E70FC">
-            <wp:extent cx="5967095" cy="4753610"/>
+          <wp:inline distT="0" distB="0" distL="0" distR="0" wp14:anchorId="7D22A1BE" wp14:editId="137180DE">
+            <wp:extent cx="4698181" cy="3742661"/>
             <wp:effectExtent l="0" t="0" r="0" b="0"/>
-            <wp:docPr id="1316127037" name="Picture 9"/>
+            <wp:docPr id="410115884" name="Obraz 1" descr="Obraz zawierający tekst, zrzut ekranu, Strona internetowa&#10;&#10;Opis wygenerowany automatycznie"/>
             <wp:cNvGraphicFramePr>
               <a:graphicFrameLocks xmlns:a="http://schemas.openxmlformats.org/drawingml/2006/main" noChangeAspect="1"/>
             </wp:cNvGraphicFramePr>
@@ -2767,36 +4408,23 @@
               <a:graphicData uri="http://schemas.openxmlformats.org/drawingml/2006/picture">
                 <pic:pic xmlns:pic="http://schemas.openxmlformats.org/drawingml/2006/picture">
                   <pic:nvPicPr>
-                    <pic:cNvPr id="0" name="Picture 9"/>
-                    <pic:cNvPicPr>
-                      <a:picLocks noChangeAspect="1" noChangeArrowheads="1"/>
-                    </pic:cNvPicPr>
+                    <pic:cNvPr id="410115884" name="Obraz 1" descr="Obraz zawierający tekst, zrzut ekranu, Strona internetowa&#10;&#10;Opis wygenerowany automatycznie"/>
+                    <pic:cNvPicPr/>
                   </pic:nvPicPr>
                   <pic:blipFill>
-                    <a:blip r:embed="rId13">
-                      <a:extLst>
-                        <a:ext uri="{28A0092B-C50C-407E-A947-70E740481C1C}">
-                          <a14:useLocalDpi xmlns:a14="http://schemas.microsoft.com/office/drawing/2010/main" val="0"/>
-                        </a:ext>
-                      </a:extLst>
-                    </a:blip>
-                    <a:srcRect/>
+                    <a:blip r:embed="rId13"/>
                     <a:stretch>
                       <a:fillRect/>
                     </a:stretch>
                   </pic:blipFill>
-                  <pic:spPr bwMode="auto">
+                  <pic:spPr>
                     <a:xfrm>
                       <a:off x="0" y="0"/>
-                      <a:ext cx="5967095" cy="4753610"/>
+                      <a:ext cx="4704014" cy="3747308"/>
                     </a:xfrm>
                     <a:prstGeom prst="rect">
                       <a:avLst/>
                     </a:prstGeom>
-                    <a:noFill/>
-                    <a:ln>
-                      <a:noFill/>
-                    </a:ln>
                   </pic:spPr>
                 </pic:pic>
               </a:graphicData>
@@ -2807,13 +4435,13 @@
     </w:p>
     <w:p>
       <w:pPr>
-        <w:pStyle w:val="Heading3"/>
-        <w:rPr>
-          <w:lang w:val="pl-PL"/>
-        </w:rPr>
-      </w:pPr>
-      <w:bookmarkStart w:id="29" w:name="widok-książki-z-szczegółami"/>
-      <w:bookmarkEnd w:id="28"/>
+        <w:pStyle w:val="Nagwek3"/>
+        <w:rPr>
+          <w:lang w:val="pl-PL"/>
+        </w:rPr>
+      </w:pPr>
+      <w:bookmarkStart w:id="28" w:name="widok-książki-z-szczegółami"/>
+      <w:bookmarkEnd w:id="27"/>
       <w:r>
         <w:rPr>
           <w:lang w:val="pl-PL"/>
@@ -2824,23 +4452,20 @@
     </w:p>
     <w:p>
       <w:pPr>
-        <w:pStyle w:val="Heading3"/>
-        <w:rPr>
-          <w:lang w:val="pl-PL"/>
-        </w:rPr>
-      </w:pPr>
-      <w:bookmarkStart w:id="30" w:name="widok-wypożyczonych-książek"/>
-      <w:bookmarkEnd w:id="29"/>
-      <w:r>
-        <w:rPr>
-          <w:noProof/>
+        <w:pStyle w:val="FirstParagraph"/>
+        <w:rPr>
+          <w:lang w:val="pl-PL"/>
+        </w:rPr>
+      </w:pPr>
+      <w:r>
+        <w:rPr>
           <w:lang w:val="pl-PL"/>
         </w:rPr>
         <w:drawing>
-          <wp:inline distT="0" distB="0" distL="0" distR="0" wp14:anchorId="043150FA" wp14:editId="67EF620F">
-            <wp:extent cx="5967095" cy="4648200"/>
+          <wp:inline distT="0" distB="0" distL="0" distR="0" wp14:anchorId="24B1E031" wp14:editId="74EE1E9B">
+            <wp:extent cx="4766189" cy="3714750"/>
             <wp:effectExtent l="0" t="0" r="0" b="0"/>
-            <wp:docPr id="394947598" name="Picture 10"/>
+            <wp:docPr id="1606083815" name="Obraz 1" descr="Obraz zawierający tekst, zrzut ekranu, Czcionka&#10;&#10;Opis wygenerowany automatycznie"/>
             <wp:cNvGraphicFramePr>
               <a:graphicFrameLocks xmlns:a="http://schemas.openxmlformats.org/drawingml/2006/main" noChangeAspect="1"/>
             </wp:cNvGraphicFramePr>
@@ -2848,36 +4473,23 @@
               <a:graphicData uri="http://schemas.openxmlformats.org/drawingml/2006/picture">
                 <pic:pic xmlns:pic="http://schemas.openxmlformats.org/drawingml/2006/picture">
                   <pic:nvPicPr>
-                    <pic:cNvPr id="0" name="Picture 10"/>
-                    <pic:cNvPicPr>
-                      <a:picLocks noChangeAspect="1" noChangeArrowheads="1"/>
-                    </pic:cNvPicPr>
+                    <pic:cNvPr id="1606083815" name="Obraz 1" descr="Obraz zawierający tekst, zrzut ekranu, Czcionka&#10;&#10;Opis wygenerowany automatycznie"/>
+                    <pic:cNvPicPr/>
                   </pic:nvPicPr>
                   <pic:blipFill>
-                    <a:blip r:embed="rId14">
-                      <a:extLst>
-                        <a:ext uri="{28A0092B-C50C-407E-A947-70E740481C1C}">
-                          <a14:useLocalDpi xmlns:a14="http://schemas.microsoft.com/office/drawing/2010/main" val="0"/>
-                        </a:ext>
-                      </a:extLst>
-                    </a:blip>
-                    <a:srcRect/>
+                    <a:blip r:embed="rId14"/>
                     <a:stretch>
                       <a:fillRect/>
                     </a:stretch>
                   </pic:blipFill>
-                  <pic:spPr bwMode="auto">
+                  <pic:spPr>
                     <a:xfrm>
                       <a:off x="0" y="0"/>
-                      <a:ext cx="5967095" cy="4648200"/>
+                      <a:ext cx="4781001" cy="3726294"/>
                     </a:xfrm>
                     <a:prstGeom prst="rect">
                       <a:avLst/>
                     </a:prstGeom>
-                    <a:noFill/>
-                    <a:ln>
-                      <a:noFill/>
-                    </a:ln>
                   </pic:spPr>
                 </pic:pic>
               </a:graphicData>
@@ -2888,46 +4500,36 @@
     </w:p>
     <w:p>
       <w:pPr>
-        <w:pStyle w:val="BodyText"/>
-        <w:rPr>
-          <w:lang w:val="pl-PL"/>
-        </w:rPr>
-      </w:pPr>
-    </w:p>
-    <w:p>
-      <w:pPr>
-        <w:pStyle w:val="Heading3"/>
-        <w:rPr>
-          <w:lang w:val="pl-PL"/>
-        </w:rPr>
-      </w:pPr>
-      <w:r>
-        <w:rPr>
-          <w:lang w:val="pl-PL"/>
-        </w:rPr>
-        <w:lastRenderedPageBreak/>
+        <w:pStyle w:val="Nagwek3"/>
+        <w:rPr>
+          <w:lang w:val="pl-PL"/>
+        </w:rPr>
+      </w:pPr>
+      <w:bookmarkStart w:id="29" w:name="widok-wypożyczonych-książek"/>
+      <w:bookmarkEnd w:id="28"/>
+      <w:r>
+        <w:rPr>
+          <w:lang w:val="pl-PL"/>
+        </w:rPr>
         <w:t>Widok wypożyczonych książek</w:t>
       </w:r>
     </w:p>
     <w:p>
       <w:pPr>
-        <w:pStyle w:val="Heading3"/>
-        <w:rPr>
-          <w:lang w:val="pl-PL"/>
-        </w:rPr>
-      </w:pPr>
-      <w:bookmarkStart w:id="31" w:name="widok-historii-wypożyczeń"/>
-      <w:bookmarkEnd w:id="30"/>
-      <w:r>
-        <w:rPr>
-          <w:noProof/>
+        <w:pStyle w:val="FirstParagraph"/>
+        <w:rPr>
+          <w:lang w:val="pl-PL"/>
+        </w:rPr>
+      </w:pPr>
+      <w:r>
+        <w:rPr>
           <w:lang w:val="pl-PL"/>
         </w:rPr>
         <w:drawing>
-          <wp:inline distT="0" distB="0" distL="0" distR="0" wp14:anchorId="4A36D905" wp14:editId="737AD1F5">
-            <wp:extent cx="5972810" cy="4653915"/>
+          <wp:inline distT="0" distB="0" distL="0" distR="0" wp14:anchorId="785C7E2E" wp14:editId="4A1414DE">
+            <wp:extent cx="4774065" cy="3721396"/>
             <wp:effectExtent l="0" t="0" r="0" b="0"/>
-            <wp:docPr id="501832489" name="Picture 11"/>
+            <wp:docPr id="1892251151" name="Obraz 1" descr="Obraz zawierający tekst, zrzut ekranu, Czcionka&#10;&#10;Opis wygenerowany automatycznie"/>
             <wp:cNvGraphicFramePr>
               <a:graphicFrameLocks xmlns:a="http://schemas.openxmlformats.org/drawingml/2006/main" noChangeAspect="1"/>
             </wp:cNvGraphicFramePr>
@@ -2935,36 +4537,23 @@
               <a:graphicData uri="http://schemas.openxmlformats.org/drawingml/2006/picture">
                 <pic:pic xmlns:pic="http://schemas.openxmlformats.org/drawingml/2006/picture">
                   <pic:nvPicPr>
-                    <pic:cNvPr id="0" name="Picture 11"/>
-                    <pic:cNvPicPr>
-                      <a:picLocks noChangeAspect="1" noChangeArrowheads="1"/>
-                    </pic:cNvPicPr>
+                    <pic:cNvPr id="1892251151" name="Obraz 1" descr="Obraz zawierający tekst, zrzut ekranu, Czcionka&#10;&#10;Opis wygenerowany automatycznie"/>
+                    <pic:cNvPicPr/>
                   </pic:nvPicPr>
                   <pic:blipFill>
-                    <a:blip r:embed="rId15">
-                      <a:extLst>
-                        <a:ext uri="{28A0092B-C50C-407E-A947-70E740481C1C}">
-                          <a14:useLocalDpi xmlns:a14="http://schemas.microsoft.com/office/drawing/2010/main" val="0"/>
-                        </a:ext>
-                      </a:extLst>
-                    </a:blip>
-                    <a:srcRect/>
+                    <a:blip r:embed="rId15"/>
                     <a:stretch>
                       <a:fillRect/>
                     </a:stretch>
                   </pic:blipFill>
-                  <pic:spPr bwMode="auto">
+                  <pic:spPr>
                     <a:xfrm>
                       <a:off x="0" y="0"/>
-                      <a:ext cx="5972810" cy="4653915"/>
+                      <a:ext cx="4785523" cy="3730328"/>
                     </a:xfrm>
                     <a:prstGeom prst="rect">
                       <a:avLst/>
                     </a:prstGeom>
-                    <a:noFill/>
-                    <a:ln>
-                      <a:noFill/>
-                    </a:ln>
                   </pic:spPr>
                 </pic:pic>
               </a:graphicData>
@@ -2975,46 +4564,45 @@
     </w:p>
     <w:p>
       <w:pPr>
-        <w:pStyle w:val="BodyText"/>
-        <w:rPr>
-          <w:lang w:val="pl-PL"/>
-        </w:rPr>
-      </w:pPr>
-    </w:p>
-    <w:p>
-      <w:pPr>
-        <w:pStyle w:val="Heading3"/>
-        <w:rPr>
-          <w:lang w:val="pl-PL"/>
-        </w:rPr>
-      </w:pPr>
+        <w:pStyle w:val="Nagwek3"/>
+        <w:rPr>
+          <w:lang w:val="pl-PL"/>
+        </w:rPr>
+      </w:pPr>
+      <w:bookmarkStart w:id="30" w:name="widok-historii-wypożyczeń"/>
+      <w:bookmarkEnd w:id="29"/>
       <w:r>
         <w:rPr>
           <w:lang w:val="pl-PL"/>
         </w:rPr>
         <w:lastRenderedPageBreak/>
-        <w:t>Widok historii wypożyczeń</w:t>
-      </w:r>
-    </w:p>
-    <w:p>
-      <w:pPr>
-        <w:pStyle w:val="Heading3"/>
-        <w:rPr>
-          <w:lang w:val="pl-PL"/>
-        </w:rPr>
-      </w:pPr>
-      <w:bookmarkStart w:id="32" w:name="widok-panelu-administratora"/>
-      <w:bookmarkEnd w:id="31"/>
-      <w:r>
-        <w:rPr>
-          <w:noProof/>
+        <w:t xml:space="preserve">Widok historii </w:t>
+      </w:r>
+      <w:proofErr w:type="spellStart"/>
+      <w:r>
+        <w:rPr>
+          <w:lang w:val="pl-PL"/>
+        </w:rPr>
+        <w:t>wypożyczeń</w:t>
+      </w:r>
+      <w:proofErr w:type="spellEnd"/>
+    </w:p>
+    <w:p>
+      <w:pPr>
+        <w:pStyle w:val="Tekstpodstawowy"/>
+        <w:rPr>
+          <w:lang w:val="pl-PL"/>
+        </w:rPr>
+      </w:pPr>
+      <w:r>
+        <w:rPr>
           <w:lang w:val="pl-PL"/>
         </w:rPr>
         <w:drawing>
-          <wp:inline distT="0" distB="0" distL="0" distR="0" wp14:anchorId="7BA82D37" wp14:editId="1FDA3D75">
-            <wp:extent cx="5967095" cy="4677410"/>
+          <wp:inline distT="0" distB="0" distL="0" distR="0" wp14:anchorId="0E0034EF" wp14:editId="06DD1802">
+            <wp:extent cx="4648200" cy="3644533"/>
             <wp:effectExtent l="0" t="0" r="0" b="0"/>
-            <wp:docPr id="1047314336" name="Picture 12"/>
+            <wp:docPr id="909829728" name="Obraz 1" descr="Obraz zawierający tekst, zrzut ekranu, Czcionka&#10;&#10;Opis wygenerowany automatycznie"/>
             <wp:cNvGraphicFramePr>
               <a:graphicFrameLocks xmlns:a="http://schemas.openxmlformats.org/drawingml/2006/main" noChangeAspect="1"/>
             </wp:cNvGraphicFramePr>
@@ -3022,36 +4610,23 @@
               <a:graphicData uri="http://schemas.openxmlformats.org/drawingml/2006/picture">
                 <pic:pic xmlns:pic="http://schemas.openxmlformats.org/drawingml/2006/picture">
                   <pic:nvPicPr>
-                    <pic:cNvPr id="0" name="Picture 12"/>
-                    <pic:cNvPicPr>
-                      <a:picLocks noChangeAspect="1" noChangeArrowheads="1"/>
-                    </pic:cNvPicPr>
+                    <pic:cNvPr id="909829728" name="Obraz 1" descr="Obraz zawierający tekst, zrzut ekranu, Czcionka&#10;&#10;Opis wygenerowany automatycznie"/>
+                    <pic:cNvPicPr/>
                   </pic:nvPicPr>
                   <pic:blipFill>
-                    <a:blip r:embed="rId16">
-                      <a:extLst>
-                        <a:ext uri="{28A0092B-C50C-407E-A947-70E740481C1C}">
-                          <a14:useLocalDpi xmlns:a14="http://schemas.microsoft.com/office/drawing/2010/main" val="0"/>
-                        </a:ext>
-                      </a:extLst>
-                    </a:blip>
-                    <a:srcRect/>
+                    <a:blip r:embed="rId16"/>
                     <a:stretch>
                       <a:fillRect/>
                     </a:stretch>
                   </pic:blipFill>
-                  <pic:spPr bwMode="auto">
+                  <pic:spPr>
                     <a:xfrm>
                       <a:off x="0" y="0"/>
-                      <a:ext cx="5967095" cy="4677410"/>
+                      <a:ext cx="4652317" cy="3647761"/>
                     </a:xfrm>
                     <a:prstGeom prst="rect">
                       <a:avLst/>
                     </a:prstGeom>
-                    <a:noFill/>
-                    <a:ln>
-                      <a:noFill/>
-                    </a:ln>
                   </pic:spPr>
                 </pic:pic>
               </a:graphicData>
@@ -3062,46 +4637,36 @@
     </w:p>
     <w:p>
       <w:pPr>
-        <w:pStyle w:val="BodyText"/>
-        <w:rPr>
-          <w:lang w:val="pl-PL"/>
-        </w:rPr>
-      </w:pPr>
-    </w:p>
-    <w:p>
-      <w:pPr>
-        <w:pStyle w:val="Heading3"/>
-        <w:rPr>
-          <w:lang w:val="pl-PL"/>
-        </w:rPr>
-      </w:pPr>
-      <w:r>
-        <w:rPr>
-          <w:lang w:val="pl-PL"/>
-        </w:rPr>
-        <w:lastRenderedPageBreak/>
+        <w:pStyle w:val="Nagwek3"/>
+        <w:rPr>
+          <w:lang w:val="pl-PL"/>
+        </w:rPr>
+      </w:pPr>
+      <w:bookmarkStart w:id="31" w:name="widok-panelu-administratora"/>
+      <w:bookmarkEnd w:id="30"/>
+      <w:r>
+        <w:rPr>
+          <w:lang w:val="pl-PL"/>
+        </w:rPr>
         <w:t>Widok panelu administratora</w:t>
       </w:r>
     </w:p>
     <w:p>
       <w:pPr>
-        <w:pStyle w:val="Heading3"/>
-        <w:rPr>
-          <w:lang w:val="pl-PL"/>
-        </w:rPr>
-      </w:pPr>
-      <w:bookmarkStart w:id="33" w:name="widok-zarządzania-użytkownikami"/>
-      <w:bookmarkEnd w:id="32"/>
-      <w:r>
-        <w:rPr>
-          <w:noProof/>
+        <w:pStyle w:val="FirstParagraph"/>
+        <w:rPr>
+          <w:lang w:val="pl-PL"/>
+        </w:rPr>
+      </w:pPr>
+      <w:r>
+        <w:rPr>
           <w:lang w:val="pl-PL"/>
         </w:rPr>
         <w:drawing>
-          <wp:inline distT="0" distB="0" distL="0" distR="0" wp14:anchorId="0F1B55C9" wp14:editId="4B64F5E9">
-            <wp:extent cx="5720715" cy="4056380"/>
+          <wp:inline distT="0" distB="0" distL="0" distR="0" wp14:anchorId="0ED6DEA5" wp14:editId="79A4DBB9">
+            <wp:extent cx="4487912" cy="3179135"/>
             <wp:effectExtent l="0" t="0" r="0" b="0"/>
-            <wp:docPr id="257165875" name="Picture 14"/>
+            <wp:docPr id="1288850627" name="Obraz 1" descr="Obraz zawierający tekst, zrzut ekranu, oprogramowanie, Czcionka&#10;&#10;Opis wygenerowany automatycznie"/>
             <wp:cNvGraphicFramePr>
               <a:graphicFrameLocks xmlns:a="http://schemas.openxmlformats.org/drawingml/2006/main" noChangeAspect="1"/>
             </wp:cNvGraphicFramePr>
@@ -3109,36 +4674,23 @@
               <a:graphicData uri="http://schemas.openxmlformats.org/drawingml/2006/picture">
                 <pic:pic xmlns:pic="http://schemas.openxmlformats.org/drawingml/2006/picture">
                   <pic:nvPicPr>
-                    <pic:cNvPr id="0" name="Picture 14"/>
-                    <pic:cNvPicPr>
-                      <a:picLocks noChangeAspect="1" noChangeArrowheads="1"/>
-                    </pic:cNvPicPr>
+                    <pic:cNvPr id="1288850627" name="Obraz 1" descr="Obraz zawierający tekst, zrzut ekranu, oprogramowanie, Czcionka&#10;&#10;Opis wygenerowany automatycznie"/>
+                    <pic:cNvPicPr/>
                   </pic:nvPicPr>
                   <pic:blipFill>
-                    <a:blip r:embed="rId17">
-                      <a:extLst>
-                        <a:ext uri="{28A0092B-C50C-407E-A947-70E740481C1C}">
-                          <a14:useLocalDpi xmlns:a14="http://schemas.microsoft.com/office/drawing/2010/main" val="0"/>
-                        </a:ext>
-                      </a:extLst>
-                    </a:blip>
-                    <a:srcRect/>
+                    <a:blip r:embed="rId17"/>
                     <a:stretch>
                       <a:fillRect/>
                     </a:stretch>
                   </pic:blipFill>
-                  <pic:spPr bwMode="auto">
+                  <pic:spPr>
                     <a:xfrm>
                       <a:off x="0" y="0"/>
-                      <a:ext cx="5720715" cy="4056380"/>
+                      <a:ext cx="4496007" cy="3184870"/>
                     </a:xfrm>
                     <a:prstGeom prst="rect">
                       <a:avLst/>
                     </a:prstGeom>
-                    <a:noFill/>
-                    <a:ln>
-                      <a:noFill/>
-                    </a:ln>
                   </pic:spPr>
                 </pic:pic>
               </a:graphicData>
@@ -3149,19 +4701,13 @@
     </w:p>
     <w:p>
       <w:pPr>
-        <w:pStyle w:val="BodyText"/>
-        <w:rPr>
-          <w:lang w:val="pl-PL"/>
-        </w:rPr>
-      </w:pPr>
-    </w:p>
-    <w:p>
-      <w:pPr>
-        <w:pStyle w:val="Heading3"/>
-        <w:rPr>
-          <w:lang w:val="pl-PL"/>
-        </w:rPr>
-      </w:pPr>
+        <w:pStyle w:val="Nagwek3"/>
+        <w:rPr>
+          <w:lang w:val="pl-PL"/>
+        </w:rPr>
+      </w:pPr>
+      <w:bookmarkStart w:id="32" w:name="widok-zarządzania-użytkownikami"/>
+      <w:bookmarkEnd w:id="31"/>
       <w:r>
         <w:rPr>
           <w:lang w:val="pl-PL"/>
@@ -3172,23 +4718,20 @@
     </w:p>
     <w:p>
       <w:pPr>
-        <w:pStyle w:val="Heading3"/>
-        <w:rPr>
-          <w:lang w:val="pl-PL"/>
-        </w:rPr>
-      </w:pPr>
-      <w:bookmarkStart w:id="34" w:name="widok-formularza-dodawania-autora"/>
-      <w:bookmarkEnd w:id="33"/>
-      <w:r>
-        <w:rPr>
-          <w:noProof/>
+        <w:pStyle w:val="FirstParagraph"/>
+        <w:rPr>
+          <w:lang w:val="pl-PL"/>
+        </w:rPr>
+      </w:pPr>
+      <w:r>
+        <w:rPr>
           <w:lang w:val="pl-PL"/>
         </w:rPr>
         <w:drawing>
-          <wp:inline distT="0" distB="0" distL="0" distR="0" wp14:anchorId="6BF0664E" wp14:editId="325AA740">
-            <wp:extent cx="5972810" cy="4331970"/>
+          <wp:inline distT="0" distB="0" distL="0" distR="0" wp14:anchorId="3F43169C" wp14:editId="681AA0C5">
+            <wp:extent cx="5149578" cy="3733800"/>
             <wp:effectExtent l="0" t="0" r="0" b="0"/>
-            <wp:docPr id="846139584" name="Picture 15" descr="A screenshot of a group of people&#10;&#10;Description automatically generated"/>
+            <wp:docPr id="1087826757" name="Obraz 1" descr="Obraz zawierający tekst, zrzut ekranu, Czcionka, numer&#10;&#10;Opis wygenerowany automatycznie"/>
             <wp:cNvGraphicFramePr>
               <a:graphicFrameLocks xmlns:a="http://schemas.openxmlformats.org/drawingml/2006/main" noChangeAspect="1"/>
             </wp:cNvGraphicFramePr>
@@ -3196,36 +4739,23 @@
               <a:graphicData uri="http://schemas.openxmlformats.org/drawingml/2006/picture">
                 <pic:pic xmlns:pic="http://schemas.openxmlformats.org/drawingml/2006/picture">
                   <pic:nvPicPr>
-                    <pic:cNvPr id="846139584" name="Picture 15" descr="A screenshot of a group of people&#10;&#10;Description automatically generated"/>
-                    <pic:cNvPicPr>
-                      <a:picLocks noChangeAspect="1" noChangeArrowheads="1"/>
-                    </pic:cNvPicPr>
+                    <pic:cNvPr id="1087826757" name="Obraz 1" descr="Obraz zawierający tekst, zrzut ekranu, Czcionka, numer&#10;&#10;Opis wygenerowany automatycznie"/>
+                    <pic:cNvPicPr/>
                   </pic:nvPicPr>
                   <pic:blipFill>
-                    <a:blip r:embed="rId18">
-                      <a:extLst>
-                        <a:ext uri="{28A0092B-C50C-407E-A947-70E740481C1C}">
-                          <a14:useLocalDpi xmlns:a14="http://schemas.microsoft.com/office/drawing/2010/main" val="0"/>
-                        </a:ext>
-                      </a:extLst>
-                    </a:blip>
-                    <a:srcRect/>
+                    <a:blip r:embed="rId18"/>
                     <a:stretch>
                       <a:fillRect/>
                     </a:stretch>
                   </pic:blipFill>
-                  <pic:spPr bwMode="auto">
+                  <pic:spPr>
                     <a:xfrm>
                       <a:off x="0" y="0"/>
-                      <a:ext cx="5972810" cy="4331970"/>
+                      <a:ext cx="5175820" cy="3752827"/>
                     </a:xfrm>
                     <a:prstGeom prst="rect">
                       <a:avLst/>
                     </a:prstGeom>
-                    <a:noFill/>
-                    <a:ln>
-                      <a:noFill/>
-                    </a:ln>
                   </pic:spPr>
                 </pic:pic>
               </a:graphicData>
@@ -3236,46 +4766,36 @@
     </w:p>
     <w:p>
       <w:pPr>
-        <w:pStyle w:val="BodyText"/>
-        <w:rPr>
-          <w:lang w:val="pl-PL"/>
-        </w:rPr>
-      </w:pPr>
-    </w:p>
-    <w:p>
-      <w:pPr>
-        <w:pStyle w:val="Heading3"/>
-        <w:rPr>
-          <w:lang w:val="pl-PL"/>
-        </w:rPr>
-      </w:pPr>
-      <w:r>
-        <w:rPr>
-          <w:lang w:val="pl-PL"/>
-        </w:rPr>
-        <w:lastRenderedPageBreak/>
+        <w:pStyle w:val="Nagwek3"/>
+        <w:rPr>
+          <w:lang w:val="pl-PL"/>
+        </w:rPr>
+      </w:pPr>
+      <w:bookmarkStart w:id="33" w:name="widok-formularza-dodawania-autora"/>
+      <w:bookmarkEnd w:id="32"/>
+      <w:r>
+        <w:rPr>
+          <w:lang w:val="pl-PL"/>
+        </w:rPr>
         <w:t>Widok formularza dodawania autora</w:t>
       </w:r>
     </w:p>
     <w:p>
       <w:pPr>
-        <w:pStyle w:val="Heading3"/>
-        <w:rPr>
-          <w:lang w:val="pl-PL"/>
-        </w:rPr>
-      </w:pPr>
-      <w:bookmarkStart w:id="35" w:name="widok-formularza-dodawania-książki"/>
-      <w:bookmarkEnd w:id="34"/>
-      <w:r>
-        <w:rPr>
-          <w:noProof/>
+        <w:pStyle w:val="FirstParagraph"/>
+        <w:rPr>
+          <w:lang w:val="pl-PL"/>
+        </w:rPr>
+      </w:pPr>
+      <w:r>
+        <w:rPr>
           <w:lang w:val="pl-PL"/>
         </w:rPr>
         <w:drawing>
-          <wp:inline distT="0" distB="0" distL="0" distR="0" wp14:anchorId="0C3FE031" wp14:editId="2E04347B">
-            <wp:extent cx="5580380" cy="4009390"/>
+          <wp:inline distT="0" distB="0" distL="0" distR="0" wp14:anchorId="2FBA03F6" wp14:editId="4AC1CE34">
+            <wp:extent cx="4763386" cy="3422892"/>
             <wp:effectExtent l="0" t="0" r="0" b="0"/>
-            <wp:docPr id="774870573" name="Picture 16"/>
+            <wp:docPr id="1788854881" name="Obraz 1" descr="Obraz zawierający tekst, zrzut ekranu, Czcionka, design&#10;&#10;Opis wygenerowany automatycznie"/>
             <wp:cNvGraphicFramePr>
               <a:graphicFrameLocks xmlns:a="http://schemas.openxmlformats.org/drawingml/2006/main" noChangeAspect="1"/>
             </wp:cNvGraphicFramePr>
@@ -3283,36 +4803,23 @@
               <a:graphicData uri="http://schemas.openxmlformats.org/drawingml/2006/picture">
                 <pic:pic xmlns:pic="http://schemas.openxmlformats.org/drawingml/2006/picture">
                   <pic:nvPicPr>
-                    <pic:cNvPr id="0" name="Picture 16"/>
-                    <pic:cNvPicPr>
-                      <a:picLocks noChangeAspect="1" noChangeArrowheads="1"/>
-                    </pic:cNvPicPr>
+                    <pic:cNvPr id="1788854881" name="Obraz 1" descr="Obraz zawierający tekst, zrzut ekranu, Czcionka, design&#10;&#10;Opis wygenerowany automatycznie"/>
+                    <pic:cNvPicPr/>
                   </pic:nvPicPr>
                   <pic:blipFill>
-                    <a:blip r:embed="rId19">
-                      <a:extLst>
-                        <a:ext uri="{28A0092B-C50C-407E-A947-70E740481C1C}">
-                          <a14:useLocalDpi xmlns:a14="http://schemas.microsoft.com/office/drawing/2010/main" val="0"/>
-                        </a:ext>
-                      </a:extLst>
-                    </a:blip>
-                    <a:srcRect/>
+                    <a:blip r:embed="rId19"/>
                     <a:stretch>
                       <a:fillRect/>
                     </a:stretch>
                   </pic:blipFill>
-                  <pic:spPr bwMode="auto">
+                  <pic:spPr>
                     <a:xfrm>
                       <a:off x="0" y="0"/>
-                      <a:ext cx="5580380" cy="4009390"/>
+                      <a:ext cx="4770974" cy="3428345"/>
                     </a:xfrm>
                     <a:prstGeom prst="rect">
                       <a:avLst/>
                     </a:prstGeom>
-                    <a:noFill/>
-                    <a:ln>
-                      <a:noFill/>
-                    </a:ln>
                   </pic:spPr>
                 </pic:pic>
               </a:graphicData>
@@ -3323,72 +4830,39 @@
     </w:p>
     <w:p>
       <w:pPr>
-        <w:pStyle w:val="BodyText"/>
-        <w:rPr>
-          <w:lang w:val="pl-PL"/>
-        </w:rPr>
-      </w:pPr>
-      <w:r>
-        <w:rPr>
-          <w:lang w:val="pl-PL"/>
-        </w:rPr>
-        <w:br/>
-      </w:r>
-    </w:p>
-    <w:p>
-      <w:pPr>
-        <w:rPr>
-          <w:lang w:val="pl-PL"/>
-        </w:rPr>
-      </w:pPr>
-      <w:r>
-        <w:rPr>
-          <w:lang w:val="pl-PL"/>
-        </w:rPr>
-        <w:br w:type="page"/>
-      </w:r>
-    </w:p>
-    <w:p>
-      <w:pPr>
-        <w:pStyle w:val="BodyText"/>
-        <w:rPr>
-          <w:lang w:val="pl-PL"/>
-        </w:rPr>
-      </w:pPr>
-    </w:p>
-    <w:p>
-      <w:pPr>
-        <w:pStyle w:val="Heading3"/>
-        <w:rPr>
-          <w:lang w:val="pl-PL"/>
-        </w:rPr>
-      </w:pPr>
-      <w:r>
-        <w:rPr>
-          <w:lang w:val="pl-PL"/>
-        </w:rPr>
+        <w:pStyle w:val="Nagwek3"/>
+        <w:rPr>
+          <w:lang w:val="pl-PL"/>
+        </w:rPr>
+      </w:pPr>
+      <w:bookmarkStart w:id="34" w:name="widok-formularza-dodawania-książki"/>
+      <w:bookmarkEnd w:id="33"/>
+      <w:r>
+        <w:rPr>
+          <w:lang w:val="pl-PL"/>
+        </w:rPr>
+        <w:lastRenderedPageBreak/>
         <w:t>Widok formularza dodawania książki</w:t>
       </w:r>
     </w:p>
     <w:bookmarkEnd w:id="24"/>
-    <w:bookmarkEnd w:id="35"/>
-    <w:p>
-      <w:pPr>
-        <w:pStyle w:val="BodyText"/>
-        <w:rPr>
-          <w:lang w:val="pl-PL"/>
-        </w:rPr>
-      </w:pPr>
-      <w:r>
-        <w:rPr>
-          <w:noProof/>
+    <w:bookmarkEnd w:id="34"/>
+    <w:p>
+      <w:pPr>
+        <w:pStyle w:val="FirstParagraph"/>
+        <w:rPr>
+          <w:lang w:val="pl-PL"/>
+        </w:rPr>
+      </w:pPr>
+      <w:r>
+        <w:rPr>
           <w:lang w:val="pl-PL"/>
         </w:rPr>
         <w:drawing>
-          <wp:inline distT="0" distB="0" distL="0" distR="0" wp14:anchorId="1EA8C757" wp14:editId="4BF4235B">
-            <wp:extent cx="5691505" cy="4027170"/>
+          <wp:inline distT="0" distB="0" distL="0" distR="0" wp14:anchorId="1A8B07C9" wp14:editId="634AAF66">
+            <wp:extent cx="5061098" cy="3577098"/>
             <wp:effectExtent l="0" t="0" r="0" b="0"/>
-            <wp:docPr id="371046452" name="Picture 17" descr="A screenshot of a computer&#10;&#10;Description automatically generated"/>
+            <wp:docPr id="826525011" name="Obraz 1" descr="Obraz zawierający tekst, zrzut ekranu, Czcionka, numer&#10;&#10;Opis wygenerowany automatycznie"/>
             <wp:cNvGraphicFramePr>
               <a:graphicFrameLocks xmlns:a="http://schemas.openxmlformats.org/drawingml/2006/main" noChangeAspect="1"/>
             </wp:cNvGraphicFramePr>
@@ -3396,36 +4870,23 @@
               <a:graphicData uri="http://schemas.openxmlformats.org/drawingml/2006/picture">
                 <pic:pic xmlns:pic="http://schemas.openxmlformats.org/drawingml/2006/picture">
                   <pic:nvPicPr>
-                    <pic:cNvPr id="371046452" name="Picture 17" descr="A screenshot of a computer&#10;&#10;Description automatically generated"/>
-                    <pic:cNvPicPr>
-                      <a:picLocks noChangeAspect="1" noChangeArrowheads="1"/>
-                    </pic:cNvPicPr>
+                    <pic:cNvPr id="826525011" name="Obraz 1" descr="Obraz zawierający tekst, zrzut ekranu, Czcionka, numer&#10;&#10;Opis wygenerowany automatycznie"/>
+                    <pic:cNvPicPr/>
                   </pic:nvPicPr>
                   <pic:blipFill>
-                    <a:blip r:embed="rId20">
-                      <a:extLst>
-                        <a:ext uri="{28A0092B-C50C-407E-A947-70E740481C1C}">
-                          <a14:useLocalDpi xmlns:a14="http://schemas.microsoft.com/office/drawing/2010/main" val="0"/>
-                        </a:ext>
-                      </a:extLst>
-                    </a:blip>
-                    <a:srcRect/>
+                    <a:blip r:embed="rId20"/>
                     <a:stretch>
                       <a:fillRect/>
                     </a:stretch>
                   </pic:blipFill>
-                  <pic:spPr bwMode="auto">
+                  <pic:spPr>
                     <a:xfrm>
                       <a:off x="0" y="0"/>
-                      <a:ext cx="5691505" cy="4027170"/>
+                      <a:ext cx="5065041" cy="3579885"/>
                     </a:xfrm>
                     <a:prstGeom prst="rect">
                       <a:avLst/>
                     </a:prstGeom>
-                    <a:noFill/>
-                    <a:ln>
-                      <a:noFill/>
-                    </a:ln>
                   </pic:spPr>
                 </pic:pic>
               </a:graphicData>
@@ -3492,7 +4953,7 @@
   <w:abstractNum w:abstractNumId="0" w15:restartNumberingAfterBreak="0">
     <w:nsid w:val="0000A990"/>
     <w:multiLevelType w:val="multilevel"/>
-    <w:tmpl w:val="F086E97A"/>
+    <w:tmpl w:val="3EBC0D02"/>
     <w:lvl w:ilvl="0">
       <w:numFmt w:val="bullet"/>
       <w:lvlText w:val=" "/>
@@ -3566,7 +5027,7 @@
       </w:pPr>
     </w:lvl>
   </w:abstractNum>
-  <w:num w:numId="1" w16cid:durableId="267278044">
+  <w:num w:numId="1" w16cid:durableId="1446576863">
     <w:abstractNumId w:val="0"/>
   </w:num>
 </w:numbering>
@@ -3833,14 +5294,14 @@
     <w:lsdException w:name="Unresolved Mention" w:semiHidden="1" w:uiPriority="99" w:unhideWhenUsed="1"/>
     <w:lsdException w:name="Smart Link" w:semiHidden="1" w:uiPriority="99" w:unhideWhenUsed="1"/>
   </w:latentStyles>
-  <w:style w:type="paragraph" w:default="1" w:styleId="Normal">
+  <w:style w:type="paragraph" w:default="1" w:styleId="Normalny">
     <w:name w:val="Normal"/>
     <w:qFormat/>
   </w:style>
-  <w:style w:type="paragraph" w:styleId="Heading1">
+  <w:style w:type="paragraph" w:styleId="Nagwek1">
     <w:name w:val="heading 1"/>
-    <w:basedOn w:val="Normal"/>
-    <w:next w:val="BodyText"/>
+    <w:basedOn w:val="Normalny"/>
+    <w:next w:val="Tekstpodstawowy"/>
     <w:uiPriority w:val="9"/>
     <w:qFormat/>
     <w:pPr>
@@ -3858,10 +5319,10 @@
       <w:szCs w:val="32"/>
     </w:rPr>
   </w:style>
-  <w:style w:type="paragraph" w:styleId="Heading2">
+  <w:style w:type="paragraph" w:styleId="Nagwek2">
     <w:name w:val="heading 2"/>
-    <w:basedOn w:val="Normal"/>
-    <w:next w:val="BodyText"/>
+    <w:basedOn w:val="Normalny"/>
+    <w:next w:val="Tekstpodstawowy"/>
     <w:uiPriority w:val="9"/>
     <w:unhideWhenUsed/>
     <w:qFormat/>
@@ -3880,10 +5341,10 @@
       <w:szCs w:val="28"/>
     </w:rPr>
   </w:style>
-  <w:style w:type="paragraph" w:styleId="Heading3">
+  <w:style w:type="paragraph" w:styleId="Nagwek3">
     <w:name w:val="heading 3"/>
-    <w:basedOn w:val="Normal"/>
-    <w:next w:val="BodyText"/>
+    <w:basedOn w:val="Normalny"/>
+    <w:next w:val="Tekstpodstawowy"/>
     <w:uiPriority w:val="9"/>
     <w:unhideWhenUsed/>
     <w:qFormat/>
@@ -3900,10 +5361,10 @@
       <w:color w:val="4F81BD" w:themeColor="accent1"/>
     </w:rPr>
   </w:style>
-  <w:style w:type="paragraph" w:styleId="Heading4">
+  <w:style w:type="paragraph" w:styleId="Nagwek4">
     <w:name w:val="heading 4"/>
-    <w:basedOn w:val="Normal"/>
-    <w:next w:val="BodyText"/>
+    <w:basedOn w:val="Normalny"/>
+    <w:next w:val="Tekstpodstawowy"/>
     <w:uiPriority w:val="9"/>
     <w:unhideWhenUsed/>
     <w:qFormat/>
@@ -3920,10 +5381,10 @@
       <w:color w:val="4F81BD" w:themeColor="accent1"/>
     </w:rPr>
   </w:style>
-  <w:style w:type="paragraph" w:styleId="Heading5">
+  <w:style w:type="paragraph" w:styleId="Nagwek5">
     <w:name w:val="heading 5"/>
-    <w:basedOn w:val="Normal"/>
-    <w:next w:val="BodyText"/>
+    <w:basedOn w:val="Normalny"/>
+    <w:next w:val="Tekstpodstawowy"/>
     <w:uiPriority w:val="9"/>
     <w:unhideWhenUsed/>
     <w:qFormat/>
@@ -3939,10 +5400,10 @@
       <w:color w:val="4F81BD" w:themeColor="accent1"/>
     </w:rPr>
   </w:style>
-  <w:style w:type="paragraph" w:styleId="Heading6">
+  <w:style w:type="paragraph" w:styleId="Nagwek6">
     <w:name w:val="heading 6"/>
-    <w:basedOn w:val="Normal"/>
-    <w:next w:val="BodyText"/>
+    <w:basedOn w:val="Normalny"/>
+    <w:next w:val="Tekstpodstawowy"/>
     <w:uiPriority w:val="9"/>
     <w:unhideWhenUsed/>
     <w:qFormat/>
@@ -3957,10 +5418,10 @@
       <w:color w:val="4F81BD" w:themeColor="accent1"/>
     </w:rPr>
   </w:style>
-  <w:style w:type="paragraph" w:styleId="Heading7">
+  <w:style w:type="paragraph" w:styleId="Nagwek7">
     <w:name w:val="heading 7"/>
-    <w:basedOn w:val="Normal"/>
-    <w:next w:val="BodyText"/>
+    <w:basedOn w:val="Normalny"/>
+    <w:next w:val="Tekstpodstawowy"/>
     <w:uiPriority w:val="9"/>
     <w:unhideWhenUsed/>
     <w:qFormat/>
@@ -3975,10 +5436,10 @@
       <w:color w:val="4F81BD" w:themeColor="accent1"/>
     </w:rPr>
   </w:style>
-  <w:style w:type="paragraph" w:styleId="Heading8">
+  <w:style w:type="paragraph" w:styleId="Nagwek8">
     <w:name w:val="heading 8"/>
-    <w:basedOn w:val="Normal"/>
-    <w:next w:val="BodyText"/>
+    <w:basedOn w:val="Normalny"/>
+    <w:next w:val="Tekstpodstawowy"/>
     <w:uiPriority w:val="9"/>
     <w:unhideWhenUsed/>
     <w:qFormat/>
@@ -3993,10 +5454,10 @@
       <w:color w:val="4F81BD" w:themeColor="accent1"/>
     </w:rPr>
   </w:style>
-  <w:style w:type="paragraph" w:styleId="Heading9">
+  <w:style w:type="paragraph" w:styleId="Nagwek9">
     <w:name w:val="heading 9"/>
-    <w:basedOn w:val="Normal"/>
-    <w:next w:val="BodyText"/>
+    <w:basedOn w:val="Normalny"/>
+    <w:next w:val="Tekstpodstawowy"/>
     <w:uiPriority w:val="9"/>
     <w:unhideWhenUsed/>
     <w:qFormat/>
@@ -4011,13 +5472,13 @@
       <w:color w:val="4F81BD" w:themeColor="accent1"/>
     </w:rPr>
   </w:style>
-  <w:style w:type="character" w:default="1" w:styleId="DefaultParagraphFont">
+  <w:style w:type="character" w:default="1" w:styleId="Domylnaczcionkaakapitu">
     <w:name w:val="Default Paragraph Font"/>
     <w:uiPriority w:val="1"/>
     <w:semiHidden/>
     <w:unhideWhenUsed/>
   </w:style>
-  <w:style w:type="table" w:default="1" w:styleId="TableNormal">
+  <w:style w:type="table" w:default="1" w:styleId="Standardowy">
     <w:name w:val="Normal Table"/>
     <w:uiPriority w:val="99"/>
     <w:semiHidden/>
@@ -4032,15 +5493,15 @@
       </w:tblCellMar>
     </w:tblPr>
   </w:style>
-  <w:style w:type="numbering" w:default="1" w:styleId="NoList">
+  <w:style w:type="numbering" w:default="1" w:styleId="Bezlisty">
     <w:name w:val="No List"/>
     <w:uiPriority w:val="99"/>
     <w:semiHidden/>
     <w:unhideWhenUsed/>
   </w:style>
-  <w:style w:type="paragraph" w:styleId="BodyText">
+  <w:style w:type="paragraph" w:styleId="Tekstpodstawowy">
     <w:name w:val="Body Text"/>
-    <w:basedOn w:val="Normal"/>
+    <w:basedOn w:val="Normalny"/>
     <w:qFormat/>
     <w:pPr>
       <w:spacing w:before="180" w:after="180"/>
@@ -4048,22 +5509,22 @@
   </w:style>
   <w:style w:type="paragraph" w:customStyle="1" w:styleId="FirstParagraph">
     <w:name w:val="First Paragraph"/>
-    <w:basedOn w:val="BodyText"/>
-    <w:next w:val="BodyText"/>
+    <w:basedOn w:val="Tekstpodstawowy"/>
+    <w:next w:val="Tekstpodstawowy"/>
     <w:qFormat/>
   </w:style>
   <w:style w:type="paragraph" w:customStyle="1" w:styleId="Compact">
     <w:name w:val="Compact"/>
-    <w:basedOn w:val="BodyText"/>
+    <w:basedOn w:val="Tekstpodstawowy"/>
     <w:qFormat/>
     <w:pPr>
       <w:spacing w:before="36" w:after="36"/>
     </w:pPr>
   </w:style>
-  <w:style w:type="paragraph" w:styleId="Title">
+  <w:style w:type="paragraph" w:styleId="Tytu">
     <w:name w:val="Title"/>
-    <w:basedOn w:val="Normal"/>
-    <w:next w:val="BodyText"/>
+    <w:basedOn w:val="Normalny"/>
+    <w:next w:val="Tekstpodstawowy"/>
     <w:qFormat/>
     <w:pPr>
       <w:keepNext/>
@@ -4080,10 +5541,10 @@
       <w:szCs w:val="36"/>
     </w:rPr>
   </w:style>
-  <w:style w:type="paragraph" w:styleId="Subtitle">
+  <w:style w:type="paragraph" w:styleId="Podtytu">
     <w:name w:val="Subtitle"/>
-    <w:basedOn w:val="Title"/>
-    <w:next w:val="BodyText"/>
+    <w:basedOn w:val="Tytu"/>
+    <w:next w:val="Tekstpodstawowy"/>
     <w:qFormat/>
     <w:pPr>
       <w:spacing w:before="240"/>
@@ -4095,7 +5556,7 @@
   </w:style>
   <w:style w:type="paragraph" w:customStyle="1" w:styleId="Author">
     <w:name w:val="Author"/>
-    <w:next w:val="BodyText"/>
+    <w:next w:val="Tekstpodstawowy"/>
     <w:qFormat/>
     <w:pPr>
       <w:keepNext/>
@@ -4103,9 +5564,9 @@
       <w:jc w:val="center"/>
     </w:pPr>
   </w:style>
-  <w:style w:type="paragraph" w:styleId="Date">
+  <w:style w:type="paragraph" w:styleId="Data">
     <w:name w:val="Date"/>
-    <w:next w:val="BodyText"/>
+    <w:next w:val="Tekstpodstawowy"/>
     <w:qFormat/>
     <w:pPr>
       <w:keepNext/>
@@ -4115,8 +5576,8 @@
   </w:style>
   <w:style w:type="paragraph" w:customStyle="1" w:styleId="Abstract">
     <w:name w:val="Abstract"/>
-    <w:basedOn w:val="Normal"/>
-    <w:next w:val="BodyText"/>
+    <w:basedOn w:val="Normalny"/>
+    <w:next w:val="Tekstpodstawowy"/>
     <w:qFormat/>
     <w:pPr>
       <w:keepNext/>
@@ -4128,15 +5589,15 @@
       <w:szCs w:val="20"/>
     </w:rPr>
   </w:style>
-  <w:style w:type="paragraph" w:styleId="Bibliography">
+  <w:style w:type="paragraph" w:styleId="Bibliografia">
     <w:name w:val="Bibliography"/>
-    <w:basedOn w:val="Normal"/>
+    <w:basedOn w:val="Normalny"/>
     <w:qFormat/>
   </w:style>
-  <w:style w:type="paragraph" w:styleId="BlockText">
+  <w:style w:type="paragraph" w:styleId="Tekstblokowy">
     <w:name w:val="Block Text"/>
-    <w:basedOn w:val="BodyText"/>
-    <w:next w:val="BodyText"/>
+    <w:basedOn w:val="Tekstpodstawowy"/>
+    <w:next w:val="Tekstpodstawowy"/>
     <w:uiPriority w:val="9"/>
     <w:unhideWhenUsed/>
     <w:qFormat/>
@@ -4145,9 +5606,9 @@
       <w:ind w:left="480" w:right="480"/>
     </w:pPr>
   </w:style>
-  <w:style w:type="paragraph" w:styleId="FootnoteText">
+  <w:style w:type="paragraph" w:styleId="Tekstprzypisudolnego">
     <w:name w:val="footnote text"/>
-    <w:basedOn w:val="Normal"/>
+    <w:basedOn w:val="Normalny"/>
     <w:uiPriority w:val="9"/>
     <w:unhideWhenUsed/>
     <w:qFormat/>
@@ -4183,7 +5644,7 @@
   </w:style>
   <w:style w:type="paragraph" w:customStyle="1" w:styleId="DefinitionTerm">
     <w:name w:val="Definition Term"/>
-    <w:basedOn w:val="Normal"/>
+    <w:basedOn w:val="Normalny"/>
     <w:next w:val="Definition"/>
     <w:pPr>
       <w:keepNext/>
@@ -4196,12 +5657,12 @@
   </w:style>
   <w:style w:type="paragraph" w:customStyle="1" w:styleId="Definition">
     <w:name w:val="Definition"/>
-    <w:basedOn w:val="Normal"/>
-  </w:style>
-  <w:style w:type="paragraph" w:styleId="Caption">
+    <w:basedOn w:val="Normalny"/>
+  </w:style>
+  <w:style w:type="paragraph" w:styleId="Legenda">
     <w:name w:val="caption"/>
-    <w:basedOn w:val="Normal"/>
-    <w:link w:val="CaptionChar"/>
+    <w:basedOn w:val="Normalny"/>
+    <w:link w:val="LegendaZnak"/>
     <w:pPr>
       <w:spacing w:after="120"/>
     </w:pPr>
@@ -4211,18 +5672,18 @@
   </w:style>
   <w:style w:type="paragraph" w:customStyle="1" w:styleId="TableCaption">
     <w:name w:val="Table Caption"/>
-    <w:basedOn w:val="Caption"/>
+    <w:basedOn w:val="Legenda"/>
     <w:pPr>
       <w:keepNext/>
     </w:pPr>
   </w:style>
   <w:style w:type="paragraph" w:customStyle="1" w:styleId="ImageCaption">
     <w:name w:val="Image Caption"/>
-    <w:basedOn w:val="Caption"/>
+    <w:basedOn w:val="Legenda"/>
   </w:style>
   <w:style w:type="paragraph" w:customStyle="1" w:styleId="Figure">
     <w:name w:val="Figure"/>
-    <w:basedOn w:val="Normal"/>
+    <w:basedOn w:val="Normalny"/>
   </w:style>
   <w:style w:type="paragraph" w:customStyle="1" w:styleId="CaptionedFigure">
     <w:name w:val="Captioned Figure"/>
@@ -4231,14 +5692,14 @@
       <w:keepNext/>
     </w:pPr>
   </w:style>
-  <w:style w:type="character" w:customStyle="1" w:styleId="CaptionChar">
-    <w:name w:val="Caption Char"/>
-    <w:basedOn w:val="DefaultParagraphFont"/>
-    <w:link w:val="Caption"/>
+  <w:style w:type="character" w:customStyle="1" w:styleId="LegendaZnak">
+    <w:name w:val="Legenda Znak"/>
+    <w:basedOn w:val="Domylnaczcionkaakapitu"/>
+    <w:link w:val="Legenda"/>
   </w:style>
   <w:style w:type="character" w:customStyle="1" w:styleId="VerbatimChar">
     <w:name w:val="Verbatim Char"/>
-    <w:basedOn w:val="CaptionChar"/>
+    <w:basedOn w:val="LegendaZnak"/>
     <w:link w:val="SourceCode"/>
     <w:rPr>
       <w:rFonts w:ascii="Consolas" w:hAnsi="Consolas"/>
@@ -4247,26 +5708,26 @@
   </w:style>
   <w:style w:type="character" w:customStyle="1" w:styleId="SectionNumber">
     <w:name w:val="Section Number"/>
-    <w:basedOn w:val="CaptionChar"/>
-  </w:style>
-  <w:style w:type="character" w:styleId="FootnoteReference">
+    <w:basedOn w:val="LegendaZnak"/>
+  </w:style>
+  <w:style w:type="character" w:styleId="Odwoanieprzypisudolnego">
     <w:name w:val="footnote reference"/>
-    <w:basedOn w:val="CaptionChar"/>
+    <w:basedOn w:val="LegendaZnak"/>
     <w:rPr>
       <w:vertAlign w:val="superscript"/>
     </w:rPr>
   </w:style>
-  <w:style w:type="character" w:styleId="Hyperlink">
+  <w:style w:type="character" w:styleId="Hipercze">
     <w:name w:val="Hyperlink"/>
-    <w:basedOn w:val="CaptionChar"/>
+    <w:basedOn w:val="LegendaZnak"/>
     <w:rPr>
       <w:color w:val="4F81BD" w:themeColor="accent1"/>
     </w:rPr>
   </w:style>
-  <w:style w:type="paragraph" w:styleId="TOCHeading">
+  <w:style w:type="paragraph" w:styleId="Nagwekspisutreci">
     <w:name w:val="TOC Heading"/>
-    <w:basedOn w:val="Heading1"/>
-    <w:next w:val="BodyText"/>
+    <w:basedOn w:val="Nagwek1"/>
+    <w:next w:val="Tekstpodstawowy"/>
     <w:uiPriority w:val="39"/>
     <w:unhideWhenUsed/>
     <w:qFormat/>
@@ -4282,7 +5743,7 @@
   </w:style>
   <w:style w:type="paragraph" w:customStyle="1" w:styleId="SourceCode">
     <w:name w:val="Source Code"/>
-    <w:basedOn w:val="Normal"/>
+    <w:basedOn w:val="Normalny"/>
     <w:link w:val="VerbatimChar"/>
     <w:pPr>
       <w:wordWrap w:val="0"/>
